--- a/Doku_Schule.docx
+++ b/Doku_Schule.docx
@@ -13,7 +13,13 @@
         <w:rPr>
           <w:rFonts w:ascii="Arial" w:hAnsi="Arial" w:cs="Arial"/>
         </w:rPr>
-        <w:t>Abschlussprüfung Winter 2018</w:t>
+        <w:t>Schulprojekt</w:t>
+      </w:r>
+      <w:r>
+        <w:rPr>
+          <w:rFonts w:ascii="Arial" w:hAnsi="Arial" w:cs="Arial"/>
+        </w:rPr>
+        <w:t xml:space="preserve"> 2018</w:t>
       </w:r>
     </w:p>
     <w:p>
@@ -47,25 +53,7 @@
         <w:rPr>
           <w:rFonts w:ascii="Arial" w:hAnsi="Arial" w:cs="Arial"/>
         </w:rPr>
-        <w:t xml:space="preserve">Entwicklung eines Webtools </w:t>
-      </w:r>
-      <w:r>
-        <w:rPr>
-          <w:rFonts w:ascii="Arial" w:hAnsi="Arial" w:cs="Arial"/>
-        </w:rPr>
-        <w:softHyphen/>
-      </w:r>
-      <w:r>
-        <w:rPr>
-          <w:rFonts w:ascii="Arial" w:hAnsi="Arial" w:cs="Arial"/>
-        </w:rPr>
-        <w:softHyphen/>
-      </w:r>
-      <w:r>
-        <w:rPr>
-          <w:rFonts w:ascii="Arial" w:hAnsi="Arial" w:cs="Arial"/>
-        </w:rPr>
-        <w:t>zur digitalen Erfassung von Rufbereitschaftszeiten für das XIS-System der Deutschen Börse AG</w:t>
+        <w:t>Entwicklung eines Tools zur Erfassung und Verwaltung von Zitaten</w:t>
       </w:r>
     </w:p>
     <w:p>
@@ -94,7 +82,7 @@
           <w:b/>
           <w:bCs/>
         </w:rPr>
-        <w:t>Prüfungsbewerber:</w:t>
+        <w:t>Projektteam:</w:t>
       </w:r>
     </w:p>
     <w:p>
@@ -104,13 +92,15 @@
         <w:jc w:val="center"/>
         <w:rPr>
           <w:rFonts w:ascii="Arial" w:hAnsi="Arial" w:cs="Arial"/>
-        </w:rPr>
-      </w:pPr>
-      <w:r>
-        <w:rPr>
-          <w:rFonts w:ascii="Arial" w:hAnsi="Arial" w:cs="Arial"/>
-        </w:rPr>
-        <w:t>Herr Tim Rumrich</w:t>
+          <w:bCs/>
+        </w:rPr>
+      </w:pPr>
+      <w:r>
+        <w:rPr>
+          <w:rFonts w:ascii="Arial" w:hAnsi="Arial" w:cs="Arial"/>
+          <w:bCs/>
+        </w:rPr>
+        <w:t>Lars Baumgarten</w:t>
       </w:r>
     </w:p>
     <w:p>
@@ -120,22 +110,16 @@
         <w:jc w:val="center"/>
         <w:rPr>
           <w:rFonts w:ascii="Arial" w:hAnsi="Arial" w:cs="Arial"/>
-        </w:rPr>
-      </w:pPr>
-      <w:r>
-        <w:rPr>
-          <w:rFonts w:ascii="Arial" w:hAnsi="Arial" w:cs="Arial"/>
-        </w:rPr>
-        <w:t xml:space="preserve">E-Mail: </w:t>
-      </w:r>
-      <w:hyperlink r:id="rId10" w:history="1">
-        <w:r>
-          <w:rPr>
-            <w:rFonts w:ascii="Arial" w:hAnsi="Arial" w:cs="Arial"/>
-          </w:rPr>
-          <w:t>tim.rumrich@gmx.de</w:t>
-        </w:r>
-      </w:hyperlink>
+          <w:bCs/>
+        </w:rPr>
+      </w:pPr>
+      <w:r>
+        <w:rPr>
+          <w:rFonts w:ascii="Arial" w:hAnsi="Arial" w:cs="Arial"/>
+          <w:bCs/>
+        </w:rPr>
+        <w:t>Pascal Schmotz</w:t>
+      </w:r>
     </w:p>
     <w:p>
       <w:pPr>
@@ -149,8 +133,9 @@
       <w:r>
         <w:rPr>
           <w:rFonts w:ascii="Arial" w:hAnsi="Arial" w:cs="Arial"/>
-        </w:rPr>
-        <w:t>Telefon: +49 6109 62868</w:t>
+          <w:bCs/>
+        </w:rPr>
+        <w:t>Tim Rumrich</w:t>
       </w:r>
     </w:p>
     <w:p>
@@ -160,8 +145,16 @@
         <w:jc w:val="center"/>
         <w:rPr>
           <w:rFonts w:ascii="Arial" w:hAnsi="Arial" w:cs="Arial"/>
-        </w:rPr>
-      </w:pPr>
+          <w:b/>
+        </w:rPr>
+      </w:pPr>
+      <w:r>
+        <w:rPr>
+          <w:rFonts w:ascii="Arial" w:hAnsi="Arial" w:cs="Arial"/>
+          <w:b/>
+        </w:rPr>
+        <w:t>Auftraggeber:</w:t>
+      </w:r>
     </w:p>
     <w:p>
       <w:pPr>
@@ -175,10 +168,8 @@
       <w:r>
         <w:rPr>
           <w:rFonts w:ascii="Arial" w:hAnsi="Arial" w:cs="Arial"/>
-          <w:b/>
-          <w:bCs/>
-        </w:rPr>
-        <w:t>Ausbildungsbetrieb:</w:t>
+        </w:rPr>
+        <w:t>Peter Grüning</w:t>
       </w:r>
     </w:p>
     <w:p>
@@ -194,7 +185,7 @@
         <w:rPr>
           <w:rFonts w:ascii="Arial" w:hAnsi="Arial" w:cs="Arial"/>
         </w:rPr>
-        <w:t>Deutsche Börse AG</w:t>
+        <w:t>Brühlwiesenschule</w:t>
       </w:r>
     </w:p>
     <w:p>
@@ -206,137 +197,6 @@
           <w:rFonts w:ascii="Arial" w:hAnsi="Arial" w:cs="Arial"/>
         </w:rPr>
       </w:pPr>
-      <w:r>
-        <w:rPr>
-          <w:rFonts w:ascii="Arial" w:hAnsi="Arial" w:cs="Arial"/>
-        </w:rPr>
-        <w:t>Mergenthalerallee 61</w:t>
-      </w:r>
-    </w:p>
-    <w:p>
-      <w:pPr>
-        <w:spacing w:line="360" w:lineRule="auto"/>
-        <w:jc w:val="center"/>
-        <w:rPr>
-          <w:rFonts w:ascii="Arial" w:hAnsi="Arial" w:cs="Arial"/>
-        </w:rPr>
-      </w:pPr>
-      <w:r>
-        <w:rPr>
-          <w:rFonts w:ascii="Arial" w:hAnsi="Arial" w:cs="Arial"/>
-        </w:rPr>
-        <w:t>65760 Eschborn</w:t>
-      </w:r>
-    </w:p>
-    <w:p>
-      <w:pPr>
-        <w:pStyle w:val="Textbodyuser"/>
-        <w:spacing w:line="360" w:lineRule="auto"/>
-        <w:jc w:val="center"/>
-        <w:rPr>
-          <w:rFonts w:ascii="Arial" w:hAnsi="Arial" w:cs="Arial"/>
-        </w:rPr>
-      </w:pPr>
-    </w:p>
-    <w:p>
-      <w:pPr>
-        <w:pStyle w:val="Textbodyuser"/>
-        <w:spacing w:line="360" w:lineRule="auto"/>
-        <w:jc w:val="center"/>
-        <w:rPr>
-          <w:rFonts w:ascii="Arial" w:hAnsi="Arial" w:cs="Arial"/>
-        </w:rPr>
-      </w:pPr>
-      <w:r>
-        <w:rPr>
-          <w:rFonts w:ascii="Arial" w:hAnsi="Arial" w:cs="Arial"/>
-          <w:b/>
-          <w:bCs/>
-        </w:rPr>
-        <w:t>Projektbetreuer:</w:t>
-      </w:r>
-    </w:p>
-    <w:p>
-      <w:pPr>
-        <w:pStyle w:val="Textbodyuser"/>
-        <w:spacing w:line="360" w:lineRule="auto"/>
-        <w:jc w:val="center"/>
-        <w:rPr>
-          <w:rFonts w:ascii="Arial" w:hAnsi="Arial" w:cs="Arial"/>
-        </w:rPr>
-      </w:pPr>
-      <w:r>
-        <w:rPr>
-          <w:rFonts w:ascii="Arial" w:hAnsi="Arial" w:cs="Arial"/>
-        </w:rPr>
-        <w:t>Frau Regina Wohak</w:t>
-      </w:r>
-    </w:p>
-    <w:p>
-      <w:pPr>
-        <w:pStyle w:val="Textbodyuser"/>
-        <w:spacing w:line="360" w:lineRule="auto"/>
-        <w:jc w:val="center"/>
-        <w:rPr>
-          <w:rFonts w:ascii="Arial" w:hAnsi="Arial" w:cs="Arial"/>
-        </w:rPr>
-      </w:pPr>
-      <w:r>
-        <w:rPr>
-          <w:rFonts w:ascii="Arial" w:hAnsi="Arial" w:cs="Arial"/>
-        </w:rPr>
-        <w:t xml:space="preserve">E-Mail: </w:t>
-      </w:r>
-      <w:hyperlink r:id="rId11" w:history="1">
-        <w:r>
-          <w:rPr>
-            <w:rFonts w:ascii="Arial" w:hAnsi="Arial" w:cs="Arial"/>
-          </w:rPr>
-          <w:t>regina.wohak@deutsche-boerse.com</w:t>
-        </w:r>
-      </w:hyperlink>
-    </w:p>
-    <w:p>
-      <w:pPr>
-        <w:pStyle w:val="Textbodyuser"/>
-        <w:spacing w:line="360" w:lineRule="auto"/>
-        <w:jc w:val="center"/>
-        <w:rPr>
-          <w:rFonts w:ascii="Arial" w:hAnsi="Arial" w:cs="Arial"/>
-        </w:rPr>
-      </w:pPr>
-      <w:r>
-        <w:rPr>
-          <w:rFonts w:ascii="Arial" w:hAnsi="Arial" w:cs="Arial"/>
-        </w:rPr>
-        <w:t>Telefon: +49 69211 17428</w:t>
-      </w:r>
-    </w:p>
-    <w:p>
-      <w:pPr>
-        <w:pStyle w:val="Textbodyuser"/>
-        <w:spacing w:line="360" w:lineRule="auto"/>
-        <w:jc w:val="center"/>
-        <w:rPr>
-          <w:rFonts w:ascii="Arial" w:hAnsi="Arial" w:cs="Arial"/>
-        </w:rPr>
-      </w:pPr>
-    </w:p>
-    <w:p>
-      <w:pPr>
-        <w:pStyle w:val="Textbodyuser"/>
-        <w:spacing w:line="360" w:lineRule="auto"/>
-        <w:jc w:val="center"/>
-        <w:rPr>
-          <w:rFonts w:ascii="Arial" w:hAnsi="Arial" w:cs="Arial"/>
-        </w:rPr>
-      </w:pPr>
-      <w:r>
-        <w:rPr>
-          <w:rFonts w:ascii="Arial" w:hAnsi="Arial" w:cs="Arial"/>
-        </w:rPr>
-        <w:t>Abgabetermin: 26.11.2018</w:t>
-      </w:r>
     </w:p>
     <w:p>
       <w:pPr>
@@ -347,8 +207,8 @@
           <w:rFonts w:ascii="Arial" w:hAnsi="Arial" w:cs="Arial"/>
         </w:rPr>
         <w:sectPr>
-          <w:headerReference w:type="default" r:id="rId12"/>
-          <w:footerReference w:type="default" r:id="rId13"/>
+          <w:headerReference w:type="default" r:id="rId10"/>
+          <w:footerReference w:type="default" r:id="rId11"/>
           <w:pgSz w:w="11906" w:h="16838"/>
           <w:pgMar w:top="720" w:right="1134" w:bottom="1418" w:left="1418" w:header="720" w:footer="720" w:gutter="0"/>
           <w:pgNumType w:fmt="upperRoman" w:start="1"/>
@@ -4718,7 +4578,7 @@
           <w:lang w:val="en-US" w:eastAsia="en-US" w:bidi="ar-SA"/>
         </w:rPr>
       </w:pPr>
-      <w:hyperlink r:id="rId14" w:anchor="_Toc531029747" w:history="1">
+      <w:hyperlink r:id="rId12" w:anchor="_Toc531029747" w:history="1">
         <w:r>
           <w:rPr>
             <w:rStyle w:val="Hyperlink"/>
@@ -5628,21 +5488,17 @@
         <w:jc w:val="both"/>
         <w:rPr>
           <w:rFonts w:ascii="Arial" w:hAnsi="Arial" w:cs="Arial"/>
-        </w:rPr>
-      </w:pPr>
-      <w:r>
-        <w:rPr>
-          <w:rFonts w:ascii="Arial" w:hAnsi="Arial" w:cs="Arial"/>
           <w:b/>
           <w:bCs/>
         </w:rPr>
-        <w:t>DBAG</w:t>
-      </w:r>
-      <w:r>
-        <w:rPr>
-          <w:rFonts w:ascii="Arial" w:hAnsi="Arial" w:cs="Arial"/>
-        </w:rPr>
-        <w:t xml:space="preserve"> (Deutsche Börse AG)</w:t>
+      </w:pPr>
+      <w:r>
+        <w:rPr>
+          <w:rFonts w:ascii="Arial" w:hAnsi="Arial" w:cs="Arial"/>
+          <w:b/>
+          <w:bCs/>
+        </w:rPr>
+        <w:t>BWS</w:t>
       </w:r>
     </w:p>
     <w:p>
@@ -5653,13 +5509,15 @@
         <w:jc w:val="both"/>
         <w:rPr>
           <w:rFonts w:ascii="Arial" w:hAnsi="Arial" w:cs="Arial"/>
-        </w:rPr>
-      </w:pPr>
-      <w:r>
-        <w:rPr>
-          <w:rFonts w:ascii="Arial" w:hAnsi="Arial" w:cs="Arial"/>
-        </w:rPr>
-        <w:t>Die Deutsche Börse AG ist ein deutsches Finanzunternehmen das Bereitstellung und Vertrieb von Handelsplattformen für den Wertpapierhandel als Kerngeschäft hat.</w:t>
+          <w:bCs/>
+        </w:rPr>
+      </w:pPr>
+      <w:r>
+        <w:rPr>
+          <w:rFonts w:ascii="Arial" w:hAnsi="Arial" w:cs="Arial"/>
+          <w:bCs/>
+        </w:rPr>
+        <w:t>Die Berufsschule Brühlwiesenschule in Hofheim am Taunus.</w:t>
       </w:r>
     </w:p>
     <w:p>
@@ -5675,16 +5533,9 @@
       <w:r>
         <w:rPr>
           <w:rFonts w:ascii="Arial" w:hAnsi="Arial" w:cs="Arial"/>
-          <w:b/>
           <w:bCs/>
         </w:rPr>
-        <w:t>Config File</w:t>
-      </w:r>
-      <w:r>
-        <w:rPr>
-          <w:rFonts w:ascii="Arial" w:hAnsi="Arial" w:cs="Arial"/>
-        </w:rPr>
-        <w:t xml:space="preserve"> (Configuration File /Konfigurationsdatei)</w:t>
+        <w:t>Ein Hort der Kompetenz und der Freude.</w:t>
       </w:r>
     </w:p>
     <w:p>
@@ -5700,8 +5551,16 @@
       <w:r>
         <w:rPr>
           <w:rFonts w:ascii="Arial" w:hAnsi="Arial" w:cs="Arial"/>
-        </w:rPr>
-        <w:t>Eine Textdatei die Konfigurationsdaten für Software bereitstellt.</w:t>
+          <w:b/>
+          <w:bCs/>
+        </w:rPr>
+        <w:t>Config File</w:t>
+      </w:r>
+      <w:r>
+        <w:rPr>
+          <w:rFonts w:ascii="Arial" w:hAnsi="Arial" w:cs="Arial"/>
+        </w:rPr>
+        <w:t xml:space="preserve"> (Configuration File /Konfigurationsdatei)</w:t>
       </w:r>
     </w:p>
     <w:p>
@@ -5717,16 +5576,8 @@
       <w:r>
         <w:rPr>
           <w:rFonts w:ascii="Arial" w:hAnsi="Arial" w:cs="Arial"/>
-          <w:b/>
-          <w:bCs/>
-        </w:rPr>
-        <w:t>CSV</w:t>
-      </w:r>
-      <w:r>
-        <w:rPr>
-          <w:rFonts w:ascii="Arial" w:hAnsi="Arial" w:cs="Arial"/>
-        </w:rPr>
-        <w:t xml:space="preserve"> (Comma Separated Values)</w:t>
+        </w:rPr>
+        <w:t>Eine Textdatei die Konfigurationsdaten für Software bereitstellt.</w:t>
       </w:r>
     </w:p>
     <w:p>
@@ -5742,8 +5593,16 @@
       <w:r>
         <w:rPr>
           <w:rFonts w:ascii="Arial" w:hAnsi="Arial" w:cs="Arial"/>
-        </w:rPr>
-        <w:t>Ein Dateiformat für Textdateien zur Speicherung oder zum Austausch einfach strukturierter Daten. In CSV-Dateien können beispielsweise Tabellen abgebildet werden.</w:t>
+          <w:b/>
+          <w:bCs/>
+        </w:rPr>
+        <w:t>CSV</w:t>
+      </w:r>
+      <w:r>
+        <w:rPr>
+          <w:rFonts w:ascii="Arial" w:hAnsi="Arial" w:cs="Arial"/>
+        </w:rPr>
+        <w:t xml:space="preserve"> (Comma Separated Values)</w:t>
       </w:r>
     </w:p>
     <w:p>
@@ -5759,16 +5618,8 @@
       <w:r>
         <w:rPr>
           <w:rFonts w:ascii="Arial" w:hAnsi="Arial" w:cs="Arial"/>
-          <w:b/>
-          <w:bCs/>
-        </w:rPr>
-        <w:t>GUI</w:t>
-      </w:r>
-      <w:r>
-        <w:rPr>
-          <w:rFonts w:ascii="Arial" w:hAnsi="Arial" w:cs="Arial"/>
-        </w:rPr>
-        <w:t xml:space="preserve"> (Graphical User Interface)</w:t>
+        </w:rPr>
+        <w:t>Ein Dateiformat für Textdateien zur Speicherung oder zum Austausch einfach strukturierter Daten. In CSV-Dateien können beispielsweise Tabellen abgebildet werden.</w:t>
       </w:r>
     </w:p>
     <w:p>
@@ -5784,8 +5635,16 @@
       <w:r>
         <w:rPr>
           <w:rFonts w:ascii="Arial" w:hAnsi="Arial" w:cs="Arial"/>
-        </w:rPr>
-        <w:t>Eine grafische Benutzeroberfläche bildet die Schnittstelle für Benutzer zur Interaktion mit der Anwendungssoftware.</w:t>
+          <w:b/>
+          <w:bCs/>
+        </w:rPr>
+        <w:t>GUI</w:t>
+      </w:r>
+      <w:r>
+        <w:rPr>
+          <w:rFonts w:ascii="Arial" w:hAnsi="Arial" w:cs="Arial"/>
+        </w:rPr>
+        <w:t xml:space="preserve"> (Graphical User Interface)</w:t>
       </w:r>
     </w:p>
     <w:p>
@@ -5801,16 +5660,8 @@
       <w:r>
         <w:rPr>
           <w:rFonts w:ascii="Arial" w:hAnsi="Arial" w:cs="Arial"/>
-          <w:b/>
-          <w:bCs/>
-        </w:rPr>
-        <w:t>HTML</w:t>
-      </w:r>
-      <w:r>
-        <w:rPr>
-          <w:rFonts w:ascii="Arial" w:hAnsi="Arial" w:cs="Arial"/>
-        </w:rPr>
-        <w:t xml:space="preserve"> (Hypertext Markup Language)</w:t>
+        </w:rPr>
+        <w:t>Eine grafische Benutzeroberfläche bildet die Schnittstelle für Benutzer zur Interaktion mit der Anwendungssoftware.</w:t>
       </w:r>
     </w:p>
     <w:p>
@@ -5826,8 +5677,16 @@
       <w:r>
         <w:rPr>
           <w:rFonts w:ascii="Arial" w:hAnsi="Arial" w:cs="Arial"/>
-        </w:rPr>
-        <w:t>Eine textbasierte Auszeichnungssprache zur Strukturierung digitaler Elemente. HTML-Dokumente sind Grundlage des World-Wide-Web und können von Webbrowsern dargestellt werden.</w:t>
+          <w:b/>
+          <w:bCs/>
+        </w:rPr>
+        <w:t>MVC</w:t>
+      </w:r>
+      <w:r>
+        <w:rPr>
+          <w:rFonts w:ascii="Arial" w:hAnsi="Arial" w:cs="Arial"/>
+        </w:rPr>
+        <w:t xml:space="preserve"> (Model View Controller)</w:t>
       </w:r>
     </w:p>
     <w:p>
@@ -5843,17 +5702,116 @@
       <w:r>
         <w:rPr>
           <w:rFonts w:ascii="Arial" w:hAnsi="Arial" w:cs="Arial"/>
-          <w:b/>
-          <w:bCs/>
-        </w:rPr>
-        <w:t>MVC</w:t>
-      </w:r>
-      <w:r>
-        <w:rPr>
-          <w:rFonts w:ascii="Arial" w:hAnsi="Arial" w:cs="Arial"/>
-        </w:rPr>
-        <w:t xml:space="preserve"> (Model View Controller)</w:t>
-      </w:r>
+        </w:rPr>
+        <w:t>Ein Architekturmuster zur Eingliederung von Software</w:t>
+      </w:r>
+      <w:r>
+        <w:rPr>
+          <w:rFonts w:ascii="Arial" w:hAnsi="Arial" w:cs="Arial"/>
+        </w:rPr>
+        <w:t xml:space="preserve"> in die Kategorien Model(Daten/Logik), View(Ansicht/Oberfläche) und Controller(Interaktion zwischen Oberfläche und Logik)</w:t>
+      </w:r>
+      <w:r>
+        <w:rPr>
+          <w:rFonts w:ascii="Arial" w:hAnsi="Arial" w:cs="Arial"/>
+        </w:rPr>
+        <w:t>,</w:t>
+      </w:r>
+      <w:r>
+        <w:rPr>
+          <w:rFonts w:ascii="Arial" w:hAnsi="Arial" w:cs="Arial"/>
+        </w:rPr>
+        <w:t xml:space="preserve"> mit Ziel eines flexiblen Programmentwurfes </w:t>
+      </w:r>
+      <w:r>
+        <w:rPr>
+          <w:rFonts w:ascii="Arial" w:hAnsi="Arial" w:cs="Arial"/>
+        </w:rPr>
+        <w:t>um</w:t>
+      </w:r>
+      <w:r>
+        <w:rPr>
+          <w:rFonts w:ascii="Arial" w:hAnsi="Arial" w:cs="Arial"/>
+        </w:rPr>
+        <w:t xml:space="preserve"> spätere Wiederverwendbarkeit oder Änderbarkeit zu erleichtern. Detaillierte Erklärung im Anhang.</w:t>
+      </w:r>
+    </w:p>
+    <w:p>
+      <w:pPr>
+        <w:pStyle w:val="berschrift1"/>
+        <w:spacing w:line="360" w:lineRule="auto"/>
+        <w:jc w:val="both"/>
+        <w:rPr>
+          <w:rFonts w:ascii="Arial" w:hAnsi="Arial" w:cs="Arial"/>
+          <w:u w:val="single"/>
+        </w:rPr>
+        <w:sectPr>
+          <w:footerReference w:type="default" r:id="rId13"/>
+          <w:pgSz w:w="11906" w:h="16838"/>
+          <w:pgMar w:top="1701" w:right="851" w:bottom="1418" w:left="1418" w:header="720" w:footer="720" w:gutter="0"/>
+          <w:pgNumType w:fmt="upperRoman" w:start="1"/>
+          <w:cols w:space="720"/>
+        </w:sectPr>
+      </w:pPr>
+      <w:bookmarkStart w:id="4" w:name="_Toc530413942"/>
+      <w:bookmarkStart w:id="5" w:name="__RefHeading___Toc3027_696681875"/>
+      <w:bookmarkStart w:id="6" w:name="_Toc530669475"/>
+      <w:bookmarkStart w:id="7" w:name="_Toc531035483"/>
+      <w:r>
+        <w:rPr>
+          <w:rFonts w:ascii="Arial" w:hAnsi="Arial" w:cs="Arial"/>
+          <w:u w:val="single"/>
+        </w:rPr>
+        <w:br w:type="page"/>
+      </w:r>
+    </w:p>
+    <w:p>
+      <w:pPr>
+        <w:pStyle w:val="berschrift1"/>
+        <w:spacing w:line="360" w:lineRule="auto"/>
+        <w:jc w:val="both"/>
+        <w:rPr>
+          <w:rFonts w:ascii="Arial" w:hAnsi="Arial" w:cs="Arial"/>
+          <w:u w:val="single"/>
+        </w:rPr>
+      </w:pPr>
+    </w:p>
+    <w:p>
+      <w:pPr>
+        <w:pStyle w:val="berschrift1"/>
+        <w:spacing w:line="360" w:lineRule="auto"/>
+        <w:jc w:val="both"/>
+        <w:rPr>
+          <w:rFonts w:ascii="Arial" w:hAnsi="Arial" w:cs="Arial"/>
+          <w:u w:val="single"/>
+        </w:rPr>
+      </w:pPr>
+      <w:r>
+        <w:rPr>
+          <w:rFonts w:ascii="Arial" w:hAnsi="Arial" w:cs="Arial"/>
+          <w:u w:val="single"/>
+        </w:rPr>
+        <w:t>1</w:t>
+      </w:r>
+      <w:r>
+        <w:rPr>
+          <w:rFonts w:ascii="Arial" w:hAnsi="Arial" w:cs="Arial"/>
+          <w:u w:val="single"/>
+        </w:rPr>
+        <w:tab/>
+      </w:r>
+      <w:r>
+        <w:rPr>
+          <w:rFonts w:ascii="Arial" w:hAnsi="Arial" w:cs="Arial"/>
+          <w:u w:val="single"/>
+        </w:rPr>
+        <w:tab/>
+        <w:t>Einleitung</w:t>
+      </w:r>
+      <w:bookmarkEnd w:id="4"/>
+      <w:bookmarkEnd w:id="5"/>
+      <w:bookmarkEnd w:id="6"/>
+      <w:bookmarkEnd w:id="7"/>
     </w:p>
     <w:p>
       <w:pPr>
@@ -5869,193 +5827,19 @@
         <w:rPr>
           <w:rFonts w:ascii="Arial" w:hAnsi="Arial" w:cs="Arial"/>
         </w:rPr>
-        <w:t>Ein Architekturmuster zur Eingliederung von Software</w:t>
-      </w:r>
-      <w:r>
-        <w:rPr>
-          <w:rFonts w:ascii="Arial" w:hAnsi="Arial" w:cs="Arial"/>
-        </w:rPr>
-        <w:t xml:space="preserve"> in die Kategorien Model(Daten/Logik), View(Ansicht/Oberfläche) und Controller(Interaktion zwischen Oberfläche und Logik)</w:t>
-      </w:r>
-      <w:r>
-        <w:rPr>
-          <w:rFonts w:ascii="Arial" w:hAnsi="Arial" w:cs="Arial"/>
-        </w:rPr>
-        <w:t>,</w:t>
-      </w:r>
-      <w:r>
-        <w:rPr>
-          <w:rFonts w:ascii="Arial" w:hAnsi="Arial" w:cs="Arial"/>
-        </w:rPr>
-        <w:t xml:space="preserve"> mit Ziel eines flexiblen Programmentwurfes </w:t>
-      </w:r>
-      <w:r>
-        <w:rPr>
-          <w:rFonts w:ascii="Arial" w:hAnsi="Arial" w:cs="Arial"/>
-        </w:rPr>
-        <w:t>um</w:t>
-      </w:r>
-      <w:r>
-        <w:rPr>
-          <w:rFonts w:ascii="Arial" w:hAnsi="Arial" w:cs="Arial"/>
-        </w:rPr>
-        <w:t xml:space="preserve"> spätere Wiederverwendbarkeit oder Änderbarkeit zu erleichtern. Detaillierte Erklärung im Anhang.</w:t>
-      </w:r>
-    </w:p>
-    <w:p>
-      <w:pPr>
-        <w:pStyle w:val="ListContents"/>
-        <w:spacing w:line="360" w:lineRule="auto"/>
-        <w:ind w:left="0"/>
-        <w:jc w:val="both"/>
-        <w:rPr>
-          <w:rFonts w:ascii="Arial" w:hAnsi="Arial" w:cs="Arial"/>
-        </w:rPr>
-      </w:pPr>
-      <w:r>
-        <w:rPr>
-          <w:rFonts w:ascii="Arial" w:hAnsi="Arial" w:cs="Arial"/>
-          <w:b/>
-          <w:bCs/>
-        </w:rPr>
-        <w:t>XIS</w:t>
-      </w:r>
-      <w:r>
-        <w:rPr>
-          <w:rFonts w:ascii="Arial" w:hAnsi="Arial" w:cs="Arial"/>
-        </w:rPr>
-        <w:t xml:space="preserve"> (Exchange Index System)</w:t>
-      </w:r>
-    </w:p>
-    <w:p>
-      <w:pPr>
-        <w:pStyle w:val="ListContents"/>
-        <w:spacing w:line="360" w:lineRule="auto"/>
-        <w:ind w:left="0"/>
-        <w:jc w:val="both"/>
-        <w:rPr>
-          <w:rFonts w:ascii="Arial" w:hAnsi="Arial" w:cs="Arial"/>
-        </w:rPr>
-      </w:pPr>
-      <w:r>
-        <w:rPr>
-          <w:rFonts w:ascii="Arial" w:hAnsi="Arial" w:cs="Arial"/>
-        </w:rPr>
-        <w:t>Das System der Index-Berechnung der DBAG.</w:t>
-      </w:r>
-    </w:p>
-    <w:p>
-      <w:pPr>
-        <w:pStyle w:val="ListContents"/>
-        <w:spacing w:line="360" w:lineRule="auto"/>
-        <w:ind w:left="0"/>
-        <w:jc w:val="both"/>
-        <w:rPr>
-          <w:rFonts w:ascii="Arial" w:hAnsi="Arial" w:cs="Arial"/>
-        </w:rPr>
-      </w:pPr>
-      <w:r>
-        <w:rPr>
-          <w:rFonts w:ascii="Arial" w:hAnsi="Arial" w:cs="Arial"/>
-          <w:b/>
-          <w:bCs/>
-        </w:rPr>
-        <w:t>XML</w:t>
-      </w:r>
-      <w:r>
-        <w:rPr>
-          <w:rFonts w:ascii="Arial" w:hAnsi="Arial" w:cs="Arial"/>
-        </w:rPr>
-        <w:t xml:space="preserve"> (Extensible Markup Language)</w:t>
-      </w:r>
-    </w:p>
-    <w:p>
-      <w:pPr>
-        <w:pStyle w:val="ListContents"/>
-        <w:spacing w:line="360" w:lineRule="auto"/>
-        <w:ind w:left="0"/>
-        <w:jc w:val="both"/>
-        <w:rPr>
-          <w:rFonts w:ascii="Arial" w:hAnsi="Arial" w:cs="Arial"/>
-        </w:rPr>
-        <w:sectPr>
-          <w:headerReference w:type="default" r:id="rId15"/>
-          <w:footerReference w:type="default" r:id="rId16"/>
-          <w:pgSz w:w="11906" w:h="16838"/>
-          <w:pgMar w:top="1531" w:right="1134" w:bottom="1134" w:left="1418" w:header="720" w:footer="720" w:gutter="0"/>
-          <w:pgNumType w:fmt="upperRoman" w:start="1"/>
-          <w:cols w:space="720"/>
-        </w:sectPr>
-      </w:pPr>
-      <w:r>
-        <w:rPr>
-          <w:rFonts w:ascii="Arial" w:hAnsi="Arial" w:cs="Arial"/>
-        </w:rPr>
-        <w:t>Eine Auszeichnungssprache für den Austausch und die Darstellung von Daten.</w:t>
-      </w:r>
-      <w:bookmarkStart w:id="4" w:name="_Toc530413942"/>
-      <w:bookmarkStart w:id="5" w:name="__RefHeading___Toc3027_696681875"/>
-    </w:p>
-    <w:p>
-      <w:pPr>
-        <w:pStyle w:val="berschrift1"/>
-        <w:spacing w:line="360" w:lineRule="auto"/>
-        <w:jc w:val="both"/>
-        <w:rPr>
-          <w:rFonts w:ascii="Arial" w:hAnsi="Arial" w:cs="Arial"/>
-          <w:u w:val="single"/>
-        </w:rPr>
-      </w:pPr>
-      <w:bookmarkStart w:id="6" w:name="_Toc530669475"/>
-      <w:bookmarkStart w:id="7" w:name="_Toc531035483"/>
-      <w:r>
-        <w:rPr>
-          <w:rFonts w:ascii="Arial" w:hAnsi="Arial" w:cs="Arial"/>
-          <w:u w:val="single"/>
-        </w:rPr>
-        <w:t>1</w:t>
-      </w:r>
-      <w:r>
-        <w:rPr>
-          <w:rFonts w:ascii="Arial" w:hAnsi="Arial" w:cs="Arial"/>
-          <w:u w:val="single"/>
-        </w:rPr>
-        <w:tab/>
-      </w:r>
-      <w:r>
-        <w:rPr>
-          <w:rFonts w:ascii="Arial" w:hAnsi="Arial" w:cs="Arial"/>
-          <w:u w:val="single"/>
-        </w:rPr>
-        <w:tab/>
-        <w:t>Einleitung</w:t>
-      </w:r>
-      <w:bookmarkEnd w:id="4"/>
-      <w:bookmarkEnd w:id="5"/>
-      <w:bookmarkEnd w:id="6"/>
-      <w:bookmarkEnd w:id="7"/>
-    </w:p>
-    <w:p>
-      <w:pPr>
-        <w:pStyle w:val="ListContents"/>
-        <w:spacing w:line="360" w:lineRule="auto"/>
-        <w:ind w:left="0"/>
-        <w:jc w:val="both"/>
-        <w:rPr>
-          <w:rFonts w:ascii="Arial" w:hAnsi="Arial" w:cs="Arial"/>
-        </w:rPr>
-      </w:pPr>
-      <w:r>
-        <w:rPr>
-          <w:rFonts w:ascii="Arial" w:hAnsi="Arial" w:cs="Arial"/>
-        </w:rPr>
         <w:t>Die nachfolgende Projektdokument</w:t>
       </w:r>
       <w:r>
         <w:rPr>
           <w:rFonts w:ascii="Arial" w:hAnsi="Arial" w:cs="Arial"/>
         </w:rPr>
-        <w:t>ation beschreibt…</w:t>
+        <w:t>ation beschreibt</w:t>
+      </w:r>
+      <w:r>
+        <w:rPr>
+          <w:rFonts w:ascii="Arial" w:hAnsi="Arial" w:cs="Arial"/>
+        </w:rPr>
+        <w:t xml:space="preserve"> die Umsetzung des Schulprojektes im Rahmen der schulischen Ausbildung zum Fachinformatiker Anwendungsentwicklung von Lars Baumgarten, Pascal Schmotz und Tim Rumrich.</w:t>
       </w:r>
     </w:p>
     <w:p>
@@ -6088,7 +5872,19 @@
     </w:p>
     <w:p>
       <w:pPr>
+        <w:pStyle w:val="KeinLeerraum"/>
+      </w:pPr>
+      <w:r>
+        <w:t>Das Projekt wurde als eines von vier Wahlthemen zur Verfügung gestellt und soll vom Projektteam als Übung für die Abschlussprüfung dienen. Gewählt wurde eine Zitatverwaltung, mit welcher Zitate, die in der Schule gefallen sind, abzuspeichern und zu sammeln, sodass die Schüler nach Abschluss des Schuljahres ein Andenken an die erquickliche Zeit haben.</w:t>
+      </w:r>
+    </w:p>
+    <w:p>
+      <w:pPr>
         <w:pStyle w:val="berschrift2"/>
+        <w:numPr>
+          <w:ilvl w:val="1"/>
+          <w:numId w:val="2"/>
+        </w:numPr>
         <w:spacing w:line="360" w:lineRule="auto"/>
         <w:jc w:val="both"/>
         <w:rPr>
@@ -6103,19 +5899,6 @@
         <w:rPr>
           <w:rFonts w:ascii="Arial" w:hAnsi="Arial" w:cs="Arial"/>
         </w:rPr>
-        <w:t>1.2</w:t>
-      </w:r>
-      <w:r>
-        <w:rPr>
-          <w:rFonts w:ascii="Arial" w:hAnsi="Arial" w:cs="Arial"/>
-        </w:rPr>
-        <w:tab/>
-      </w:r>
-      <w:r>
-        <w:rPr>
-          <w:rFonts w:ascii="Arial" w:hAnsi="Arial" w:cs="Arial"/>
-        </w:rPr>
-        <w:tab/>
         <w:t>Projektumfeld</w:t>
       </w:r>
       <w:bookmarkEnd w:id="12"/>
@@ -6125,7 +5908,19 @@
     </w:p>
     <w:p>
       <w:pPr>
+        <w:pStyle w:val="KeinLeerraum"/>
+      </w:pPr>
+      <w:r>
+        <w:t>Das Projekt wurde in den Lehrräumen der BWS umgesetzt. Hier stand ein Lehrer für Fragen zur Verfügung.</w:t>
+      </w:r>
+    </w:p>
+    <w:p>
+      <w:pPr>
         <w:pStyle w:val="berschrift2"/>
+        <w:numPr>
+          <w:ilvl w:val="1"/>
+          <w:numId w:val="2"/>
+        </w:numPr>
         <w:spacing w:line="360" w:lineRule="auto"/>
         <w:jc w:val="both"/>
         <w:rPr>
@@ -6140,19 +5935,6 @@
         <w:rPr>
           <w:rFonts w:ascii="Arial" w:hAnsi="Arial" w:cs="Arial"/>
         </w:rPr>
-        <w:t>1.3</w:t>
-      </w:r>
-      <w:r>
-        <w:rPr>
-          <w:rFonts w:ascii="Arial" w:hAnsi="Arial" w:cs="Arial"/>
-        </w:rPr>
-        <w:tab/>
-      </w:r>
-      <w:r>
-        <w:rPr>
-          <w:rFonts w:ascii="Arial" w:hAnsi="Arial" w:cs="Arial"/>
-        </w:rPr>
-        <w:tab/>
         <w:t>Projektziel</w:t>
       </w:r>
       <w:bookmarkEnd w:id="16"/>
@@ -6162,7 +5944,34 @@
     </w:p>
     <w:p>
       <w:pPr>
+        <w:pStyle w:val="KeinLeerraum"/>
+      </w:pPr>
+      <w:r>
+        <w:t>Das Projekt hat als prim</w:t>
+      </w:r>
+      <w:r>
+        <w:t xml:space="preserve">äres Ziel, eine komfortable, digitale </w:t>
+      </w:r>
+      <w:r>
+        <w:t>Verwaltung von Zitaten und deren Aufnahme in</w:t>
+      </w:r>
+      <w:r>
+        <w:t xml:space="preserve"> eine Datenbank zu realisieren. Es soll Schülern möglich sein, Zitate zentral zu erfassen und verwalten und sie gegebenenfalls zu exportieren, damit Worthülsen und epische Ansprachen von Lehrern nicht verges</w:t>
+      </w:r>
+      <w:r>
+        <w:t>s</w:t>
+      </w:r>
+      <w:r>
+        <w:t>en gehen. Sekundäres Ziel ist die Vorbereitung der Schüler auf ihre jeweils eigenen Abschlussprüfungen im Rahmen der Ausbildung durch eine Simulation.</w:t>
+      </w:r>
+    </w:p>
+    <w:p>
+      <w:pPr>
         <w:pStyle w:val="berschrift2"/>
+        <w:numPr>
+          <w:ilvl w:val="1"/>
+          <w:numId w:val="2"/>
+        </w:numPr>
         <w:spacing w:line="360" w:lineRule="auto"/>
         <w:jc w:val="both"/>
         <w:rPr>
@@ -6177,38 +5986,33 @@
         <w:rPr>
           <w:rFonts w:ascii="Arial" w:hAnsi="Arial" w:cs="Arial"/>
         </w:rPr>
-        <w:t>1.4</w:t>
-      </w:r>
-      <w:r>
-        <w:rPr>
-          <w:rFonts w:ascii="Arial" w:hAnsi="Arial" w:cs="Arial"/>
-        </w:rPr>
-        <w:tab/>
-      </w:r>
-      <w:r>
-        <w:rPr>
-          <w:rFonts w:ascii="Arial" w:hAnsi="Arial" w:cs="Arial"/>
-        </w:rPr>
-        <w:tab/>
-        <w:t>Projektbegründung</w:t>
+        <w:t>Projektbegründun</w:t>
       </w:r>
       <w:bookmarkEnd w:id="20"/>
       <w:bookmarkEnd w:id="21"/>
       <w:bookmarkEnd w:id="22"/>
       <w:bookmarkEnd w:id="23"/>
-    </w:p>
-    <w:p>
-      <w:pPr>
-        <w:pStyle w:val="Textbody"/>
-        <w:rPr>
-          <w:rFonts w:ascii="Arial" w:hAnsi="Arial" w:cs="Arial"/>
-        </w:rPr>
-      </w:pPr>
-      <w:r>
-        <w:rPr>
-          <w:rFonts w:ascii="Arial" w:hAnsi="Arial" w:cs="Arial"/>
-        </w:rPr>
-        <w:br w:type="page"/>
+      <w:r>
+        <w:rPr>
+          <w:rFonts w:ascii="Arial" w:hAnsi="Arial" w:cs="Arial"/>
+        </w:rPr>
+        <w:t>g</w:t>
+      </w:r>
+    </w:p>
+    <w:p>
+      <w:pPr>
+        <w:pStyle w:val="KeinLeerraum"/>
+      </w:pPr>
+      <w:r>
+        <w:t>Das Projekt wurde als Wunsch einiger Schüler geäußert und wurde dann an die Anwendungsentwickler Klasse weitergegeben, welche sich großzügiger Weise und aus gegebenem Anlass der Aufgabe verschrieben hat.</w:t>
+      </w:r>
+    </w:p>
+    <w:p>
+      <w:pPr>
+        <w:pStyle w:val="KeinLeerraum"/>
+      </w:pPr>
+      <w:r>
+        <w:t>Weiterhin war die Durchführung eines Projektes vom Klassenlehrer fest eingeplant, was an dieser Stelle als Begründung genügen soll.</w:t>
       </w:r>
     </w:p>
     <w:p>
@@ -6725,27 +6529,14 @@
       <w:r>
         <w:t xml:space="preserve">Table </w:t>
       </w:r>
-      <w:r>
-        <w:fldChar w:fldCharType="begin"/>
-      </w:r>
-      <w:r>
-        <w:instrText xml:space="preserve"> SEQ Table \* ARABIC </w:instrText>
-      </w:r>
-      <w:r>
-        <w:fldChar w:fldCharType="separate"/>
-      </w:r>
-      <w:r>
-        <w:rPr>
-          <w:noProof/>
-        </w:rPr>
-        <w:t>1</w:t>
-      </w:r>
-      <w:r>
-        <w:rPr>
-          <w:noProof/>
-        </w:rPr>
-        <w:fldChar w:fldCharType="end"/>
-      </w:r>
+      <w:fldSimple w:instr=" SEQ Table \* ARABIC ">
+        <w:r>
+          <w:rPr>
+            <w:noProof/>
+          </w:rPr>
+          <w:t>1</w:t>
+        </w:r>
+      </w:fldSimple>
       <w:r>
         <w:t>: Grobe Zeitplanung</w:t>
       </w:r>
@@ -6808,7 +6599,13 @@
         <w:rPr>
           <w:rFonts w:ascii="Arial" w:hAnsi="Arial" w:cs="Arial"/>
         </w:rPr>
-        <w:t>In der Ressourcenübersicht sind alle Ressourcen aufgelistet, die für das Projekt verwendet wurden. Damit sind Hard- und Software sowie Personal gemeint. Bei der ausgewählten Software wurde gezielt Software verwendet, die bereits im bestehenden System verwendet wurde um den Gesamtcode homogen zu halten.</w:t>
+        <w:t xml:space="preserve">In der Ressourcenübersicht sind alle Ressourcen aufgelistet, die für das Projekt verwendet wurden. Damit sind Hard- und Software sowie Personal gemeint. Bei der ausgewählten Software wurde </w:t>
+      </w:r>
+      <w:r>
+        <w:rPr>
+          <w:rFonts w:ascii="Arial" w:hAnsi="Arial" w:cs="Arial"/>
+        </w:rPr>
+        <w:t>auf bekannte Software gesetzt, um eine Einarbeitungszeit in eine bis dato fremde Software zu verhindern und so den Entwicklungsprozess zu beschleunigen.</w:t>
       </w:r>
     </w:p>
     <w:p>
@@ -6877,35 +6674,67 @@
         <w:rPr>
           <w:rFonts w:ascii="Arial" w:hAnsi="Arial" w:cs="Arial"/>
         </w:rPr>
-        <w:t xml:space="preserve">Noch vor dem Beginn der Umsetzung musste sich für einen geeigneten Entwicklungsprozess entschieden werden, um die Vorgehensweise der Umsetzung vorab zu definieren. Für das Projekt wurde eine agile Entwicklung gewählt, da diese im Index-Services Team Standard ist und sich besonders eignet, um schnell auf Zusatzwünsche oder auftretende Probleme zu reagieren. Das wiederholte Durchlaufen der Projektphasen </w:t>
-      </w:r>
-      <w:r>
-        <w:rPr>
-          <w:rFonts w:ascii="Arial" w:hAnsi="Arial" w:cs="Arial"/>
-        </w:rPr>
-        <w:t xml:space="preserve">für einzelne Programmteile </w:t>
-      </w:r>
-      <w:r>
-        <w:rPr>
-          <w:rFonts w:ascii="Arial" w:hAnsi="Arial" w:cs="Arial"/>
-        </w:rPr>
-        <w:t>und die andauernde Kommunikation mit den Kunden sind einige der Charakteristika für einen agilen Entwicklungsprozess.</w:t>
-      </w:r>
-    </w:p>
-    <w:p>
-      <w:pPr>
-        <w:pStyle w:val="Textbodyuser"/>
-        <w:spacing w:line="360" w:lineRule="auto"/>
-        <w:jc w:val="both"/>
-        <w:rPr>
-          <w:rFonts w:ascii="Arial" w:hAnsi="Arial" w:cs="Arial"/>
-        </w:rPr>
-      </w:pPr>
-      <w:r>
-        <w:rPr>
-          <w:rFonts w:ascii="Arial" w:hAnsi="Arial" w:cs="Arial"/>
-        </w:rPr>
-        <w:t>Durch kurze Entwicklungszyklen kann man sehr zeitnah erste Ergebnisse präsentieren oder Module testen und auf Probleme bei der Umsetzung schnell reagieren, was zu Zeitersparnis und einem besseren Ergebnis für die Kunden führen kann, da auch auf kurzfristige Änderungswünsche eingegangen werden kann.</w:t>
+        <w:t xml:space="preserve">Noch vor dem Beginn der Umsetzung musste sich für einen geeigneten Entwicklungsprozess entschieden werden, um die Vorgehensweise der Umsetzung vorab zu definieren. </w:t>
+      </w:r>
+      <w:r>
+        <w:rPr>
+          <w:rFonts w:ascii="Arial" w:hAnsi="Arial" w:cs="Arial"/>
+        </w:rPr>
+        <w:t xml:space="preserve">Das Team einigte sich hier auf eine agile Entwicklung, um schnell auf auftretende Probleme reagieren zu können. </w:t>
+      </w:r>
+      <w:r>
+        <w:rPr>
+          <w:rFonts w:ascii="Arial" w:hAnsi="Arial" w:cs="Arial"/>
+        </w:rPr>
+        <w:t>Durch kurze E</w:t>
+      </w:r>
+      <w:r>
+        <w:rPr>
+          <w:rFonts w:ascii="Arial" w:hAnsi="Arial" w:cs="Arial"/>
+        </w:rPr>
+        <w:t>ntwicklungszyklen können</w:t>
+      </w:r>
+      <w:r>
+        <w:rPr>
+          <w:rFonts w:ascii="Arial" w:hAnsi="Arial" w:cs="Arial"/>
+        </w:rPr>
+        <w:t xml:space="preserve"> </w:t>
+      </w:r>
+      <w:r>
+        <w:rPr>
+          <w:rFonts w:ascii="Arial" w:hAnsi="Arial" w:cs="Arial"/>
+        </w:rPr>
+        <w:t>bei einer agilen Entwicklung</w:t>
+      </w:r>
+      <w:r>
+        <w:rPr>
+          <w:rFonts w:ascii="Arial" w:hAnsi="Arial" w:cs="Arial"/>
+        </w:rPr>
+        <w:t xml:space="preserve"> sehr zeitnah erste Ergebnisse </w:t>
+      </w:r>
+      <w:r>
+        <w:rPr>
+          <w:rFonts w:ascii="Arial" w:hAnsi="Arial" w:cs="Arial"/>
+        </w:rPr>
+        <w:t>präsentiert, Module getestet</w:t>
+      </w:r>
+      <w:r>
+        <w:rPr>
+          <w:rFonts w:ascii="Arial" w:hAnsi="Arial" w:cs="Arial"/>
+        </w:rPr>
+        <w:t xml:space="preserve"> und auf Probleme bei der Umsetzung schnell </w:t>
+      </w:r>
+      <w:r>
+        <w:rPr>
+          <w:rFonts w:ascii="Arial" w:hAnsi="Arial" w:cs="Arial"/>
+        </w:rPr>
+        <w:t>reagiert werden</w:t>
+      </w:r>
+      <w:r>
+        <w:rPr>
+          <w:rFonts w:ascii="Arial" w:hAnsi="Arial" w:cs="Arial"/>
+        </w:rPr>
+        <w:t>, was zu Zeitersparnis und einem besseren Ergebnis für die Kunden führen kann, da auch auf kurzfristige Änderungswünsche eingegangen werden kann.</w:t>
       </w:r>
     </w:p>
     <w:p>
@@ -6988,6 +6817,14 @@
     </w:p>
     <w:p>
       <w:pPr>
+        <w:pStyle w:val="KeinLeerraum"/>
+      </w:pPr>
+      <w:r>
+        <w:t>Vor Beginn des Entwicklungsprozesses wurde eine kurze Ist-Analyse durchgeführt, welche zu dem Ergebnis kam, dass eine solche Software noch nicht in der Brühlwiesenschule existiert. Bisher verwendet wurden zum Speichern von Zitaten altmodische Medien wie Papier und Stift.</w:t>
+      </w:r>
+    </w:p>
+    <w:p>
+      <w:pPr>
         <w:pStyle w:val="berschrift3"/>
         <w:spacing w:line="360" w:lineRule="auto"/>
         <w:jc w:val="both"/>
@@ -7041,6 +6878,22 @@
     </w:p>
     <w:p>
       <w:pPr>
+        <w:pStyle w:val="Textbodyuser"/>
+        <w:spacing w:line="360" w:lineRule="auto"/>
+        <w:jc w:val="both"/>
+        <w:rPr>
+          <w:rFonts w:ascii="Arial" w:hAnsi="Arial" w:cs="Arial"/>
+        </w:rPr>
+      </w:pPr>
+      <w:r>
+        <w:rPr>
+          <w:rFonts w:ascii="Arial" w:hAnsi="Arial" w:cs="Arial"/>
+        </w:rPr>
+        <w:t>Hier hatte das Team allerdings keine Wahl, da die selbstständige Durchführung des Projektes Vorgabe durch den Auftraggeber war, weswegen die Analyse einer Buy-Lösung von vornherein ignoriert wurde.</w:t>
+      </w:r>
+    </w:p>
+    <w:p>
+      <w:pPr>
         <w:pStyle w:val="berschrift3"/>
         <w:spacing w:line="360" w:lineRule="auto"/>
         <w:jc w:val="both"/>
@@ -7089,7 +6942,31 @@
         <w:rPr>
           <w:rFonts w:ascii="Arial" w:hAnsi="Arial" w:cs="Arial"/>
         </w:rPr>
-        <w:t>Hier sollen die anfallenden Projektkosten errechnet werden. Dafür werden die anfallenden Personalkosten sowie die Ressourcenkosten ermittelt, die während der Projektumsetzung anfallen. Die genauen Personalkosten sind als Confidential zu behandeln, weswegen die Berechnung der Personalkosten anhand von Stundensätzen von 35€ für Mitarbeiter und 10€ für Auszubildende erfolgt.</w:t>
+        <w:t>Hier sollen die anfallenden Projektkosten errechnet werden. Dafür werden die anfallenden Personalkosten sowie die Ressourcenkosten ermittelt, die während der Projektumsetzung anfallen. Die genauen Personalkosten</w:t>
+      </w:r>
+      <w:r>
+        <w:rPr>
+          <w:rFonts w:ascii="Arial" w:hAnsi="Arial" w:cs="Arial"/>
+        </w:rPr>
+        <w:t xml:space="preserve"> innerhalb des Projektteams variieren und die Stundesätze der zuständigen Lehrer sind nicht bekannt</w:t>
+      </w:r>
+      <w:r>
+        <w:rPr>
+          <w:rFonts w:ascii="Arial" w:hAnsi="Arial" w:cs="Arial"/>
+        </w:rPr>
+        <w:t xml:space="preserve">, weswegen die Berechnung der Personalkosten anhand von Stundensätzen von 35€ für </w:t>
+      </w:r>
+      <w:r>
+        <w:rPr>
+          <w:rFonts w:ascii="Arial" w:hAnsi="Arial" w:cs="Arial"/>
+        </w:rPr>
+        <w:t>Lehrer</w:t>
+      </w:r>
+      <w:r>
+        <w:rPr>
+          <w:rFonts w:ascii="Arial" w:hAnsi="Arial" w:cs="Arial"/>
+        </w:rPr>
+        <w:t xml:space="preserve"> und 10€ für Auszubildende erfolgt.</w:t>
       </w:r>
     </w:p>
     <w:tbl>
@@ -7103,8 +6980,8 @@
       <w:tblGrid>
         <w:gridCol w:w="1889"/>
         <w:gridCol w:w="2519"/>
-        <w:gridCol w:w="828"/>
-        <w:gridCol w:w="1280"/>
+        <w:gridCol w:w="974"/>
+        <w:gridCol w:w="1134"/>
       </w:tblGrid>
       <w:tr>
         <w:trPr>
@@ -7204,7 +7081,7 @@
         </w:tc>
         <w:tc>
           <w:tcPr>
-            <w:tcW w:w="828" w:type="dxa"/>
+            <w:tcW w:w="974" w:type="dxa"/>
             <w:shd w:val="clear" w:color="auto" w:fill="D9D9D9" w:themeFill="background1" w:themeFillShade="D9"/>
             <w:vAlign w:val="center"/>
           </w:tcPr>
@@ -7231,7 +7108,7 @@
         </w:tc>
         <w:tc>
           <w:tcPr>
-            <w:tcW w:w="1280" w:type="dxa"/>
+            <w:tcW w:w="1134" w:type="dxa"/>
             <w:shd w:val="clear" w:color="auto" w:fill="D9D9D9" w:themeFill="background1" w:themeFillShade="D9"/>
             <w:vAlign w:val="center"/>
           </w:tcPr>
@@ -7304,13 +7181,21 @@
                 <w:sz w:val="28"/>
                 <w:szCs w:val="28"/>
               </w:rPr>
-              <w:t>1x Auszubildender</w:t>
+              <w:t>3</w:t>
+            </w:r>
+            <w:r>
+              <w:rPr>
+                <w:rFonts w:ascii="Arial" w:hAnsi="Arial" w:cs="Arial"/>
+                <w:sz w:val="28"/>
+                <w:szCs w:val="28"/>
+              </w:rPr>
+              <w:t>x Auszubildender</w:t>
             </w:r>
           </w:p>
         </w:tc>
         <w:tc>
           <w:tcPr>
-            <w:tcW w:w="828" w:type="dxa"/>
+            <w:tcW w:w="974" w:type="dxa"/>
             <w:vAlign w:val="center"/>
           </w:tcPr>
           <w:p>
@@ -7329,13 +7214,21 @@
                 <w:sz w:val="28"/>
                 <w:szCs w:val="28"/>
               </w:rPr>
-              <w:t>70 h</w:t>
+              <w:t>23</w:t>
+            </w:r>
+            <w:r>
+              <w:rPr>
+                <w:rFonts w:ascii="Arial" w:hAnsi="Arial" w:cs="Arial"/>
+                <w:sz w:val="28"/>
+                <w:szCs w:val="28"/>
+              </w:rPr>
+              <w:t xml:space="preserve"> h</w:t>
             </w:r>
           </w:p>
         </w:tc>
         <w:tc>
           <w:tcPr>
-            <w:tcW w:w="1280" w:type="dxa"/>
+            <w:tcW w:w="1134" w:type="dxa"/>
             <w:vAlign w:val="center"/>
           </w:tcPr>
           <w:p>
@@ -7410,13 +7303,29 @@
                 <w:sz w:val="28"/>
                 <w:szCs w:val="28"/>
               </w:rPr>
-              <w:t>1x Mitarbeiter</w:t>
+              <w:t>3</w:t>
+            </w:r>
+            <w:r>
+              <w:rPr>
+                <w:rFonts w:ascii="Arial" w:hAnsi="Arial" w:cs="Arial"/>
+                <w:sz w:val="28"/>
+                <w:szCs w:val="28"/>
+              </w:rPr>
+              <w:t xml:space="preserve">x </w:t>
+            </w:r>
+            <w:r>
+              <w:rPr>
+                <w:rFonts w:ascii="Arial" w:hAnsi="Arial" w:cs="Arial"/>
+                <w:sz w:val="28"/>
+                <w:szCs w:val="28"/>
+              </w:rPr>
+              <w:t>Auszubildender</w:t>
             </w:r>
           </w:p>
         </w:tc>
         <w:tc>
           <w:tcPr>
-            <w:tcW w:w="828" w:type="dxa"/>
+            <w:tcW w:w="974" w:type="dxa"/>
             <w:shd w:val="clear" w:color="auto" w:fill="D9D9D9" w:themeFill="background1" w:themeFillShade="D9"/>
             <w:vAlign w:val="center"/>
           </w:tcPr>
@@ -7436,13 +7345,13 @@
                 <w:sz w:val="28"/>
                 <w:szCs w:val="28"/>
               </w:rPr>
-              <w:t>3 h</w:t>
+              <w:t>0.3 h</w:t>
             </w:r>
           </w:p>
         </w:tc>
         <w:tc>
           <w:tcPr>
-            <w:tcW w:w="1280" w:type="dxa"/>
+            <w:tcW w:w="1134" w:type="dxa"/>
             <w:shd w:val="clear" w:color="auto" w:fill="D9D9D9" w:themeFill="background1" w:themeFillShade="D9"/>
             <w:vAlign w:val="center"/>
           </w:tcPr>
@@ -7462,7 +7371,23 @@
                 <w:sz w:val="28"/>
                 <w:szCs w:val="28"/>
               </w:rPr>
-              <w:t>105 €</w:t>
+              <w:t>1</w:t>
+            </w:r>
+            <w:r>
+              <w:rPr>
+                <w:rFonts w:ascii="Arial" w:hAnsi="Arial" w:cs="Arial"/>
+                <w:sz w:val="28"/>
+                <w:szCs w:val="28"/>
+              </w:rPr>
+              <w:t>0</w:t>
+            </w:r>
+            <w:r>
+              <w:rPr>
+                <w:rFonts w:ascii="Arial" w:hAnsi="Arial" w:cs="Arial"/>
+                <w:sz w:val="28"/>
+                <w:szCs w:val="28"/>
+              </w:rPr>
+              <w:t xml:space="preserve"> €</w:t>
             </w:r>
           </w:p>
         </w:tc>
@@ -7516,13 +7441,21 @@
                 <w:sz w:val="28"/>
                 <w:szCs w:val="28"/>
               </w:rPr>
-              <w:t>1x Mitarbeiter</w:t>
+              <w:t xml:space="preserve">1x </w:t>
+            </w:r>
+            <w:r>
+              <w:rPr>
+                <w:rFonts w:ascii="Arial" w:hAnsi="Arial" w:cs="Arial"/>
+                <w:sz w:val="28"/>
+                <w:szCs w:val="28"/>
+              </w:rPr>
+              <w:t>Lehrer</w:t>
             </w:r>
           </w:p>
         </w:tc>
         <w:tc>
           <w:tcPr>
-            <w:tcW w:w="828" w:type="dxa"/>
+            <w:tcW w:w="974" w:type="dxa"/>
             <w:vAlign w:val="center"/>
           </w:tcPr>
           <w:p>
@@ -7547,7 +7480,7 @@
         </w:tc>
         <w:tc>
           <w:tcPr>
-            <w:tcW w:w="1280" w:type="dxa"/>
+            <w:tcW w:w="1134" w:type="dxa"/>
             <w:vAlign w:val="center"/>
           </w:tcPr>
           <w:p>
@@ -7623,7 +7556,7 @@
         </w:tc>
         <w:tc>
           <w:tcPr>
-            <w:tcW w:w="828" w:type="dxa"/>
+            <w:tcW w:w="974" w:type="dxa"/>
             <w:shd w:val="clear" w:color="auto" w:fill="D9D9D9" w:themeFill="background1" w:themeFillShade="D9"/>
             <w:vAlign w:val="center"/>
           </w:tcPr>
@@ -7642,7 +7575,7 @@
         </w:tc>
         <w:tc>
           <w:tcPr>
-            <w:tcW w:w="1280" w:type="dxa"/>
+            <w:tcW w:w="1134" w:type="dxa"/>
             <w:shd w:val="clear" w:color="auto" w:fill="D9D9D9" w:themeFill="background1" w:themeFillShade="D9"/>
             <w:vAlign w:val="center"/>
           </w:tcPr>
@@ -7665,7 +7598,16 @@
                 <w:sz w:val="28"/>
                 <w:szCs w:val="28"/>
               </w:rPr>
-              <w:t>875 €</w:t>
+              <w:t>780</w:t>
+            </w:r>
+            <w:r>
+              <w:rPr>
+                <w:rFonts w:ascii="Arial" w:hAnsi="Arial" w:cs="Arial"/>
+                <w:b/>
+                <w:sz w:val="28"/>
+                <w:szCs w:val="28"/>
+              </w:rPr>
+              <w:t xml:space="preserve"> €</w:t>
             </w:r>
           </w:p>
         </w:tc>
@@ -7681,27 +7623,14 @@
       <w:r>
         <w:t xml:space="preserve">Table </w:t>
       </w:r>
-      <w:r>
-        <w:fldChar w:fldCharType="begin"/>
-      </w:r>
-      <w:r>
-        <w:instrText xml:space="preserve"> SEQ Table \* ARABIC </w:instrText>
-      </w:r>
-      <w:r>
-        <w:fldChar w:fldCharType="separate"/>
-      </w:r>
-      <w:r>
-        <w:rPr>
-          <w:noProof/>
-        </w:rPr>
-        <w:t>2</w:t>
-      </w:r>
-      <w:r>
-        <w:rPr>
-          <w:noProof/>
-        </w:rPr>
-        <w:fldChar w:fldCharType="end"/>
-      </w:r>
+      <w:fldSimple w:instr=" SEQ Table \* ARABIC ">
+        <w:r>
+          <w:rPr>
+            <w:noProof/>
+          </w:rPr>
+          <w:t>2</w:t>
+        </w:r>
+      </w:fldSimple>
       <w:r>
         <w:t>: Kostentabelle</w:t>
       </w:r>
@@ -7752,6 +7681,22 @@
     </w:p>
     <w:p>
       <w:pPr>
+        <w:pStyle w:val="KeinLeerraum"/>
+      </w:pPr>
+      <w:r>
+        <w:t>Mit dem Ende der Analysephase wurde ein Lastenheft verfasst, in welchem die Wünsche und Vorgaben des Auftraggebers festgehalten wurden.</w:t>
+      </w:r>
+    </w:p>
+    <w:p>
+      <w:pPr>
+        <w:pStyle w:val="KeinLeerraum"/>
+      </w:pPr>
+      <w:r>
+        <w:t>Ein Auszug findet sich im Anhang.</w:t>
+      </w:r>
+    </w:p>
+    <w:p>
+      <w:pPr>
         <w:pStyle w:val="berschrift1"/>
         <w:spacing w:line="360" w:lineRule="auto"/>
         <w:jc w:val="both"/>
@@ -7827,6 +7772,17 @@
     </w:p>
     <w:p>
       <w:pPr>
+        <w:pStyle w:val="KeinLeerraum"/>
+      </w:pPr>
+      <w:r>
+        <w:t xml:space="preserve">Zielplattform für das Projekt ist das System der BWS. </w:t>
+      </w:r>
+      <w:r>
+        <w:t>Es wurden bis auf die Kompatibilität zu anderen Betriebssystemen als Windows keine Vorgaben vom Auftraggeber gemacht.</w:t>
+      </w:r>
+    </w:p>
+    <w:p>
+      <w:pPr>
         <w:pStyle w:val="berschrift2"/>
         <w:spacing w:line="360" w:lineRule="auto"/>
         <w:jc w:val="both"/>
@@ -7864,6 +7820,51 @@
     </w:p>
     <w:p>
       <w:pPr>
+        <w:pStyle w:val="KeinLeerraum"/>
+      </w:pPr>
+      <w:r>
+        <w:t>Das Design Der Software erfolgt nach dem Model-View-Controller Modell. Dieses Modell besagt, dass sich jeder Teil der fertig entwickelten Software in eine der drei Gruppen Model, View und Controller klar einfügen lässt.</w:t>
+      </w:r>
+    </w:p>
+    <w:p>
+      <w:pPr>
+        <w:pStyle w:val="KeinLeerraum"/>
+      </w:pPr>
+      <w:r>
+        <w:t>Das Model übernimmt die Aufgabe der Datengenerierung und Verwaltung und beinhaltet alle logischen Komponenten des Programms sowie Datenverarbeitung.</w:t>
+      </w:r>
+    </w:p>
+    <w:p>
+      <w:pPr>
+        <w:pStyle w:val="KeinLeerraum"/>
+      </w:pPr>
+      <w:r>
+        <w:t>Die View ist die Ansicht auf diese Daten und umfasst alle grafischen Oberflächen die dem User präsentiert werden.</w:t>
+      </w:r>
+    </w:p>
+    <w:p>
+      <w:pPr>
+        <w:pStyle w:val="KeinLeerraum"/>
+      </w:pPr>
+      <w:r>
+        <w:t>Der Controller bildet das Bindeglied zwischen den ersten zwei Gruppen und reagiert beispielsweise auf Usereingaben und füllt Oberflächen der View mit Daten aus dem Model.</w:t>
+      </w:r>
+    </w:p>
+    <w:p>
+      <w:pPr>
+        <w:pStyle w:val="KeinLeerraum"/>
+      </w:pPr>
+    </w:p>
+    <w:p>
+      <w:pPr>
+        <w:pStyle w:val="KeinLeerraum"/>
+      </w:pPr>
+      <w:r>
+        <w:t>Das Model-View-Control Modell erlaubt es durch lose Koppelung der Komponenten flexibel erweiterbare Software zu schreiben, sodass eine Ausweitung der Applikation oder eine Veränderung von einzelnen Modulen komfortabler wird.</w:t>
+      </w:r>
+    </w:p>
+    <w:p>
+      <w:pPr>
         <w:pStyle w:val="berschrift2"/>
         <w:spacing w:line="360" w:lineRule="auto"/>
         <w:jc w:val="both"/>
@@ -7898,6 +7899,20 @@
       <w:bookmarkEnd w:id="78"/>
       <w:bookmarkEnd w:id="79"/>
       <w:bookmarkEnd w:id="80"/>
+      <w:r>
+        <w:rPr>
+          <w:rFonts w:ascii="Arial" w:hAnsi="Arial" w:cs="Arial"/>
+        </w:rPr>
+        <w:t>n</w:t>
+      </w:r>
+    </w:p>
+    <w:p>
+      <w:pPr>
+        <w:pStyle w:val="KeinLeerraum"/>
+      </w:pPr>
+      <w:r>
+        <w:t>Irgendwas interessantes zu Oberflächen?</w:t>
+      </w:r>
     </w:p>
     <w:p>
       <w:pPr>
@@ -7938,6 +7953,14 @@
     </w:p>
     <w:p>
       <w:pPr>
+        <w:pStyle w:val="KeinLeerraum"/>
+      </w:pPr>
+      <w:r>
+        <w:t>Irgendwas interessantes zur Geschäftslogik?</w:t>
+      </w:r>
+    </w:p>
+    <w:p>
+      <w:pPr>
         <w:pStyle w:val="berschrift2"/>
         <w:spacing w:line="360" w:lineRule="auto"/>
         <w:jc w:val="both"/>
@@ -7975,6 +7998,67 @@
     </w:p>
     <w:p>
       <w:pPr>
+        <w:pStyle w:val="KeinLeerraum"/>
+      </w:pPr>
+      <w:r>
+        <w:t xml:space="preserve">Sieht aus als hätten wir Tester gehabt? </w:t>
+      </w:r>
+    </w:p>
+    <w:p>
+      <w:pPr>
+        <w:pStyle w:val="KeinLeerraum"/>
+      </w:pPr>
+      <w:r>
+        <w:t>Robin etc haben nen User in der BD -&gt; Black Box Tests?</w:t>
+      </w:r>
+    </w:p>
+    <w:p>
+      <w:pPr>
+        <w:pStyle w:val="berschrift2"/>
+        <w:spacing w:line="360" w:lineRule="auto"/>
+        <w:jc w:val="both"/>
+        <w:rPr>
+          <w:rFonts w:ascii="Arial" w:hAnsi="Arial" w:cs="Arial"/>
+        </w:rPr>
+      </w:pPr>
+      <w:r>
+        <w:rPr>
+          <w:rFonts w:ascii="Arial" w:hAnsi="Arial" w:cs="Arial"/>
+        </w:rPr>
+        <w:t>4.6</w:t>
+      </w:r>
+      <w:r>
+        <w:rPr>
+          <w:rFonts w:ascii="Arial" w:hAnsi="Arial" w:cs="Arial"/>
+        </w:rPr>
+        <w:tab/>
+      </w:r>
+      <w:r>
+        <w:rPr>
+          <w:rFonts w:ascii="Arial" w:hAnsi="Arial" w:cs="Arial"/>
+        </w:rPr>
+        <w:tab/>
+        <w:t>Datenmodell</w:t>
+      </w:r>
+    </w:p>
+    <w:p>
+      <w:pPr>
+        <w:pStyle w:val="KeinLeerraum"/>
+      </w:pPr>
+      <w:r>
+        <w:t>Irgendwas interessantes zum Datenbankmodell?</w:t>
+      </w:r>
+    </w:p>
+    <w:p>
+      <w:pPr>
+        <w:pStyle w:val="KeinLeerraum"/>
+      </w:pPr>
+      <w:r>
+        <w:t>ER? Grafiken?</w:t>
+      </w:r>
+    </w:p>
+    <w:p>
+      <w:pPr>
         <w:pStyle w:val="berschrift2"/>
         <w:spacing w:line="360" w:lineRule="auto"/>
         <w:jc w:val="both"/>
@@ -7990,7 +8074,7 @@
         <w:rPr>
           <w:rFonts w:ascii="Arial" w:hAnsi="Arial" w:cs="Arial"/>
         </w:rPr>
-        <w:t>4.6</w:t>
+        <w:t>4.7</w:t>
       </w:r>
       <w:r>
         <w:rPr>
@@ -8003,7 +8087,7 @@
           <w:rFonts w:ascii="Arial" w:hAnsi="Arial" w:cs="Arial"/>
         </w:rPr>
         <w:tab/>
-        <w:t>Pflichtenheft/Datenverarbeitungskonzept</w:t>
+        <w:t>Pflichtenheft</w:t>
       </w:r>
       <w:bookmarkEnd w:id="89"/>
       <w:bookmarkEnd w:id="90"/>
@@ -8012,6 +8096,22 @@
     </w:p>
     <w:p>
       <w:pPr>
+        <w:pStyle w:val="KeinLeerraum"/>
+      </w:pPr>
+      <w:r>
+        <w:t>Am Ende der Entwurfsphase wurde ein Pflichtenheft verfasst, in welchem die durchzuführenden Arbeiten dokumentiert wurden.</w:t>
+      </w:r>
+    </w:p>
+    <w:p>
+      <w:pPr>
+        <w:pStyle w:val="KeinLeerraum"/>
+      </w:pPr>
+      <w:r>
+        <w:t>Ein Auszug findet sich im Anhang.</w:t>
+      </w:r>
+    </w:p>
+    <w:p>
+      <w:pPr>
         <w:pStyle w:val="berschrift1"/>
         <w:spacing w:line="360" w:lineRule="auto"/>
         <w:jc w:val="both"/>
@@ -8086,6 +8186,25 @@
       <w:bookmarkEnd w:id="98"/>
       <w:bookmarkEnd w:id="99"/>
       <w:bookmarkEnd w:id="100"/>
+      <w:r>
+        <w:rPr>
+          <w:rFonts w:ascii="Arial" w:hAnsi="Arial" w:cs="Arial"/>
+        </w:rPr>
+        <w:t>n</w:t>
+      </w:r>
+    </w:p>
+    <w:p>
+      <w:pPr>
+        <w:pStyle w:val="KeinLeerraum"/>
+      </w:pPr>
+      <w:r>
+        <w:t xml:space="preserve">Für die Erstellung der Benutzeroberflächen wurden zunächst MockUps für alle Benutzeroberflächen erstellt. Anschließend wurden diese mit dem QT-Creator zusammengestellt und mit den ersten Methoden zu Benutzerinteraktionen versehen. </w:t>
+      </w:r>
+    </w:p>
+    <w:p>
+      <w:pPr>
+        <w:pStyle w:val="KeinLeerraum"/>
+      </w:pPr>
     </w:p>
     <w:p>
       <w:pPr>
@@ -8125,6 +8244,63 @@
     </w:p>
     <w:p>
       <w:pPr>
+        <w:pStyle w:val="KeinLeerraum"/>
+      </w:pPr>
+      <w:r>
+        <w:t xml:space="preserve">Irgendwas was beim implementieren beachtet wurde? </w:t>
+      </w:r>
+    </w:p>
+    <w:p>
+      <w:pPr>
+        <w:pStyle w:val="berschrift2"/>
+        <w:spacing w:line="360" w:lineRule="auto"/>
+        <w:rPr>
+          <w:rFonts w:ascii="Arial" w:hAnsi="Arial" w:cs="Arial"/>
+        </w:rPr>
+      </w:pPr>
+      <w:r>
+        <w:rPr>
+          <w:rFonts w:ascii="Arial" w:hAnsi="Arial" w:cs="Arial"/>
+        </w:rPr>
+        <w:t>5.3</w:t>
+      </w:r>
+      <w:r>
+        <w:rPr>
+          <w:rFonts w:ascii="Arial" w:hAnsi="Arial" w:cs="Arial"/>
+        </w:rPr>
+        <w:tab/>
+      </w:r>
+      <w:r>
+        <w:rPr>
+          <w:rFonts w:ascii="Arial" w:hAnsi="Arial" w:cs="Arial"/>
+        </w:rPr>
+        <w:tab/>
+        <w:t>Aufsetzen der Datenbank</w:t>
+      </w:r>
+    </w:p>
+    <w:p>
+      <w:pPr>
+        <w:pStyle w:val="KeinLeerraum"/>
+      </w:pPr>
+      <w:r>
+        <w:t>Für das Aufsetzen der Datenbank wurde zu Beginn des Projektes ein Datenmodell erstellt, in welchem konzeptionell überlegt wurde welche Daten wie persistiert werden sollen. Im Anschluss wurden einige Skizzen gemacht, wie diese Daten sinnvoll in eine Datenbank eingepflegt werden können.</w:t>
+      </w:r>
+    </w:p>
+    <w:p>
+      <w:pPr>
+        <w:pStyle w:val="KeinLeerraum"/>
+      </w:pPr>
+      <w:r>
+        <w:t>Die entsprechende SQLite Datenbank wurde vom Projektteam anschließend mit den für das Projekt nötigen Tabellen erstellt. Erste DummyDaten wurden eingepflegt, um das Projekt ersten Tests unterziehen zu können.</w:t>
+      </w:r>
+    </w:p>
+    <w:p>
+      <w:pPr>
+        <w:pStyle w:val="KeinLeerraum"/>
+      </w:pPr>
+    </w:p>
+    <w:p>
+      <w:pPr>
         <w:pStyle w:val="berschrift1"/>
         <w:spacing w:line="360" w:lineRule="auto"/>
         <w:rPr>
@@ -8264,8 +8440,6 @@
       <w:bookmarkStart w:id="118" w:name="_Toc530413977"/>
       <w:bookmarkStart w:id="119" w:name="__RefHeading___Toc1017_696681875"/>
       <w:bookmarkStart w:id="120" w:name="_Toc531035517"/>
-      <w:bookmarkStart w:id="121" w:name="_GoBack"/>
-      <w:bookmarkEnd w:id="121"/>
       <w:r>
         <w:rPr>
           <w:rFonts w:ascii="Arial" w:hAnsi="Arial" w:cs="Arial"/>
@@ -8298,10 +8472,10 @@
           <w:rFonts w:ascii="Arial" w:hAnsi="Arial" w:cs="Arial"/>
         </w:rPr>
       </w:pPr>
-      <w:bookmarkStart w:id="122" w:name="_Toc530669510"/>
-      <w:bookmarkStart w:id="123" w:name="_Toc530413978"/>
-      <w:bookmarkStart w:id="124" w:name="__RefHeading___Toc1019_696681875"/>
-      <w:bookmarkStart w:id="125" w:name="_Toc531035518"/>
+      <w:bookmarkStart w:id="121" w:name="_Toc530669510"/>
+      <w:bookmarkStart w:id="122" w:name="_Toc530413978"/>
+      <w:bookmarkStart w:id="123" w:name="__RefHeading___Toc1019_696681875"/>
+      <w:bookmarkStart w:id="124" w:name="_Toc531035518"/>
       <w:r>
         <w:rPr>
           <w:rFonts w:ascii="Arial" w:hAnsi="Arial" w:cs="Arial"/>
@@ -8321,10 +8495,21 @@
         <w:tab/>
         <w:t>Ausblick</w:t>
       </w:r>
+      <w:bookmarkEnd w:id="121"/>
       <w:bookmarkEnd w:id="122"/>
       <w:bookmarkEnd w:id="123"/>
       <w:bookmarkEnd w:id="124"/>
-      <w:bookmarkEnd w:id="125"/>
+    </w:p>
+    <w:p>
+      <w:pPr>
+        <w:pStyle w:val="KeinLeerraum"/>
+      </w:pPr>
+      <w:r>
+        <w:t xml:space="preserve">Da es Wunschkriterium war, die Applikation als Webapplikation verfügbar zu machen, </w:t>
+      </w:r>
+      <w:r>
+        <w:t>könnten in dieser Richtung nachfolgende Bemühungen erfolgen.</w:t>
+      </w:r>
     </w:p>
     <w:p>
       <w:pPr>
@@ -8349,20 +8534,20 @@
           <w:rFonts w:ascii="Arial" w:hAnsi="Arial" w:cs="Arial"/>
         </w:rPr>
       </w:pPr>
-      <w:bookmarkStart w:id="126" w:name="_Toc530669512"/>
-      <w:bookmarkStart w:id="127" w:name="_Toc530413980"/>
-      <w:bookmarkStart w:id="128" w:name="__RefHeading___Toc1023_696681875"/>
-      <w:bookmarkStart w:id="129" w:name="_Toc531035519"/>
+      <w:bookmarkStart w:id="125" w:name="_Toc530669512"/>
+      <w:bookmarkStart w:id="126" w:name="_Toc530413980"/>
+      <w:bookmarkStart w:id="127" w:name="__RefHeading___Toc1023_696681875"/>
+      <w:bookmarkStart w:id="128" w:name="_Toc531035519"/>
       <w:r>
         <w:rPr>
           <w:rFonts w:ascii="Arial" w:hAnsi="Arial" w:cs="Arial"/>
         </w:rPr>
         <w:t>Anhang</w:t>
       </w:r>
+      <w:bookmarkEnd w:id="125"/>
       <w:bookmarkEnd w:id="126"/>
       <w:bookmarkEnd w:id="127"/>
       <w:bookmarkEnd w:id="128"/>
-      <w:bookmarkEnd w:id="129"/>
     </w:p>
     <w:p>
       <w:pPr>
@@ -9302,30 +9487,30 @@
           <w:rFonts w:ascii="Arial" w:hAnsi="Arial" w:cs="Arial"/>
         </w:rPr>
       </w:pPr>
-      <w:bookmarkStart w:id="130" w:name="_Toc531002977"/>
-      <w:bookmarkStart w:id="131" w:name="_Toc531027008"/>
-      <w:bookmarkStart w:id="132" w:name="_Toc531031393"/>
-      <w:bookmarkStart w:id="133" w:name="_Toc531031578"/>
-      <w:bookmarkStart w:id="134" w:name="_Toc531035520"/>
+      <w:bookmarkStart w:id="129" w:name="_Toc531002977"/>
+      <w:bookmarkStart w:id="130" w:name="_Toc531027008"/>
+      <w:bookmarkStart w:id="131" w:name="_Toc531031393"/>
+      <w:bookmarkStart w:id="132" w:name="_Toc531031578"/>
+      <w:bookmarkStart w:id="133" w:name="_Toc531035520"/>
       <w:r>
         <w:rPr>
           <w:rFonts w:ascii="Arial" w:hAnsi="Arial" w:cs="Arial"/>
         </w:rPr>
         <w:t xml:space="preserve">A.1 </w:t>
       </w:r>
-      <w:bookmarkStart w:id="135" w:name="_Toc530669513"/>
+      <w:bookmarkStart w:id="134" w:name="_Toc530669513"/>
       <w:r>
         <w:rPr>
           <w:rFonts w:ascii="Arial" w:hAnsi="Arial" w:cs="Arial"/>
         </w:rPr>
         <w:t>Ressourcenplanung</w:t>
       </w:r>
+      <w:bookmarkEnd w:id="129"/>
       <w:bookmarkEnd w:id="130"/>
       <w:bookmarkEnd w:id="131"/>
       <w:bookmarkEnd w:id="132"/>
       <w:bookmarkEnd w:id="133"/>
       <w:bookmarkEnd w:id="134"/>
-      <w:bookmarkEnd w:id="135"/>
     </w:p>
     <w:p>
       <w:pPr>
@@ -9358,7 +9543,7 @@
         <w:rPr>
           <w:rFonts w:ascii="Arial" w:hAnsi="Arial" w:cs="Arial"/>
         </w:rPr>
-        <w:t>Büroarbeitsplatz mit Developer PC (CentOS)</w:t>
+        <w:t>Laptop</w:t>
       </w:r>
     </w:p>
     <w:p>
@@ -9396,7 +9581,7 @@
           <w:rFonts w:ascii="Arial" w:hAnsi="Arial" w:cs="Arial"/>
           <w:lang w:val="en-GB"/>
         </w:rPr>
-        <w:t>Vim Texteditor</w:t>
+        <w:t>QT-Creator 5.11 IDE</w:t>
       </w:r>
     </w:p>
     <w:p>
@@ -9416,7 +9601,23 @@
           <w:rFonts w:ascii="Arial" w:hAnsi="Arial" w:cs="Arial"/>
           <w:lang w:val="en-GB"/>
         </w:rPr>
-        <w:t>C++11 Compiler</w:t>
+        <w:t>SQLite Mozilla Firefox Plugin</w:t>
+      </w:r>
+    </w:p>
+    <w:p>
+      <w:pPr>
+        <w:pStyle w:val="Textbody"/>
+        <w:rPr>
+          <w:rFonts w:ascii="Arial" w:hAnsi="Arial" w:cs="Arial"/>
+          <w:b/>
+        </w:rPr>
+      </w:pPr>
+      <w:r>
+        <w:rPr>
+          <w:rFonts w:ascii="Arial" w:hAnsi="Arial" w:cs="Arial"/>
+          <w:b/>
+        </w:rPr>
+        <w:t>Personal</w:t>
       </w:r>
     </w:p>
     <w:p>
@@ -9428,67 +9629,13 @@
         </w:numPr>
         <w:rPr>
           <w:rFonts w:ascii="Arial" w:hAnsi="Arial" w:cs="Arial"/>
-          <w:lang w:val="en-GB"/>
-        </w:rPr>
-      </w:pPr>
-      <w:r>
-        <w:rPr>
-          <w:rFonts w:ascii="Arial" w:hAnsi="Arial" w:cs="Arial"/>
-          <w:lang w:val="en-GB"/>
-        </w:rPr>
-        <w:t>TNTNET</w:t>
-      </w:r>
-    </w:p>
-    <w:p>
-      <w:pPr>
-        <w:pStyle w:val="Textbody"/>
-        <w:numPr>
-          <w:ilvl w:val="0"/>
-          <w:numId w:val="9"/>
-        </w:numPr>
-        <w:rPr>
-          <w:rFonts w:ascii="Arial" w:hAnsi="Arial" w:cs="Arial"/>
-        </w:rPr>
-      </w:pPr>
-      <w:r>
-        <w:rPr>
-          <w:rFonts w:ascii="Arial" w:hAnsi="Arial" w:cs="Arial"/>
-        </w:rPr>
-        <w:t>CXXTOOLS</w:t>
-      </w:r>
-    </w:p>
-    <w:p>
-      <w:pPr>
-        <w:pStyle w:val="Textbody"/>
-        <w:rPr>
-          <w:rFonts w:ascii="Arial" w:hAnsi="Arial" w:cs="Arial"/>
-          <w:b/>
-        </w:rPr>
-      </w:pPr>
-      <w:r>
-        <w:rPr>
-          <w:rFonts w:ascii="Arial" w:hAnsi="Arial" w:cs="Arial"/>
-          <w:b/>
-        </w:rPr>
-        <w:t>Personal</w:t>
-      </w:r>
-    </w:p>
-    <w:p>
-      <w:pPr>
-        <w:pStyle w:val="Textbody"/>
-        <w:numPr>
-          <w:ilvl w:val="0"/>
-          <w:numId w:val="9"/>
-        </w:numPr>
-        <w:rPr>
-          <w:rFonts w:ascii="Arial" w:hAnsi="Arial" w:cs="Arial"/>
-        </w:rPr>
-      </w:pPr>
-      <w:r>
-        <w:rPr>
-          <w:rFonts w:ascii="Arial" w:hAnsi="Arial" w:cs="Arial"/>
-        </w:rPr>
-        <w:t>Mitarbeiter der Abteilung Index Services</w:t>
+        </w:rPr>
+      </w:pPr>
+      <w:r>
+        <w:rPr>
+          <w:rFonts w:ascii="Arial" w:hAnsi="Arial" w:cs="Arial"/>
+        </w:rPr>
+        <w:t>Klassenlehrer FIAE12</w:t>
       </w:r>
     </w:p>
     <w:p>
@@ -9498,11 +9645,11 @@
           <w:rFonts w:ascii="Arial" w:hAnsi="Arial" w:cs="Arial"/>
         </w:rPr>
       </w:pPr>
-      <w:bookmarkStart w:id="136" w:name="_Toc531002978"/>
-      <w:bookmarkStart w:id="137" w:name="_Toc531027009"/>
-      <w:bookmarkStart w:id="138" w:name="_Toc531031394"/>
-      <w:bookmarkStart w:id="139" w:name="_Toc531031579"/>
-      <w:bookmarkStart w:id="140" w:name="_Toc531035521"/>
+      <w:bookmarkStart w:id="135" w:name="_Toc531002978"/>
+      <w:bookmarkStart w:id="136" w:name="_Toc531027009"/>
+      <w:bookmarkStart w:id="137" w:name="_Toc531031394"/>
+      <w:bookmarkStart w:id="138" w:name="_Toc531031579"/>
+      <w:bookmarkStart w:id="139" w:name="_Toc531035521"/>
       <w:r>
         <w:rPr>
           <w:rFonts w:ascii="Arial" w:hAnsi="Arial" w:cs="Arial"/>
@@ -9521,21 +9668,21 @@
         </w:rPr>
         <w:t>Konzept</w:t>
       </w:r>
+      <w:bookmarkEnd w:id="135"/>
+      <w:r>
+        <w:rPr>
+          <w:rFonts w:ascii="Arial" w:hAnsi="Arial" w:cs="Arial"/>
+        </w:rPr>
+        <w:t>)</w:t>
+      </w:r>
       <w:bookmarkEnd w:id="136"/>
-      <w:r>
-        <w:rPr>
-          <w:rFonts w:ascii="Arial" w:hAnsi="Arial" w:cs="Arial"/>
-        </w:rPr>
-        <w:t>)</w:t>
-      </w:r>
       <w:bookmarkEnd w:id="137"/>
       <w:bookmarkEnd w:id="138"/>
       <w:bookmarkEnd w:id="139"/>
-      <w:bookmarkEnd w:id="140"/>
-    </w:p>
-    <w:bookmarkStart w:id="141" w:name="_Toc531031395"/>
-    <w:bookmarkStart w:id="142" w:name="_Toc531031580"/>
-    <w:bookmarkStart w:id="143" w:name="_Toc531035522"/>
+    </w:p>
+    <w:bookmarkStart w:id="140" w:name="_Toc531031395"/>
+    <w:bookmarkStart w:id="141" w:name="_Toc531031580"/>
+    <w:bookmarkStart w:id="142" w:name="_Toc531035522"/>
     <w:p>
       <w:pPr>
         <w:pStyle w:val="berschrift2"/>
@@ -9598,35 +9745,22 @@
                                 <w:szCs w:val="28"/>
                               </w:rPr>
                             </w:pPr>
-                            <w:bookmarkStart w:id="144" w:name="_Toc531029747"/>
+                            <w:bookmarkStart w:id="143" w:name="_Toc531029747"/>
                             <w:r>
                               <w:t xml:space="preserve">Figure </w:t>
                             </w:r>
-                            <w:r>
-                              <w:fldChar w:fldCharType="begin"/>
-                            </w:r>
-                            <w:r>
-                              <w:instrText xml:space="preserve"> SEQ Figure \* ARABIC </w:instrText>
-                            </w:r>
-                            <w:r>
-                              <w:fldChar w:fldCharType="separate"/>
-                            </w:r>
-                            <w:r>
-                              <w:rPr>
-                                <w:noProof/>
-                              </w:rPr>
-                              <w:t>1</w:t>
-                            </w:r>
-                            <w:r>
-                              <w:rPr>
-                                <w:noProof/>
-                              </w:rPr>
-                              <w:fldChar w:fldCharType="end"/>
-                            </w:r>
+                            <w:fldSimple w:instr=" SEQ Figure \* ARABIC ">
+                              <w:r>
+                                <w:rPr>
+                                  <w:noProof/>
+                                </w:rPr>
+                                <w:t>1</w:t>
+                              </w:r>
+                            </w:fldSimple>
                             <w:r>
                               <w:t>: Konzeptionelles Klassendiagramm</w:t>
                             </w:r>
-                            <w:bookmarkEnd w:id="144"/>
+                            <w:bookmarkEnd w:id="143"/>
                           </w:p>
                         </w:txbxContent>
                       </wps:txbx>
@@ -9664,22 +9798,35 @@
                           <w:szCs w:val="28"/>
                         </w:rPr>
                       </w:pPr>
-                      <w:bookmarkStart w:id="174" w:name="_Toc531029747"/>
+                      <w:bookmarkStart w:id="145" w:name="_Toc531029747"/>
                       <w:r>
                         <w:t xml:space="preserve">Figure </w:t>
                       </w:r>
-                      <w:fldSimple w:instr=" SEQ Figure \* ARABIC ">
-                        <w:r>
-                          <w:rPr>
-                            <w:noProof/>
-                          </w:rPr>
-                          <w:t>1</w:t>
-                        </w:r>
-                      </w:fldSimple>
+                      <w:r>
+                        <w:fldChar w:fldCharType="begin"/>
+                      </w:r>
+                      <w:r>
+                        <w:instrText xml:space="preserve"> SEQ Figure \* ARABIC </w:instrText>
+                      </w:r>
+                      <w:r>
+                        <w:fldChar w:fldCharType="separate"/>
+                      </w:r>
+                      <w:r>
+                        <w:rPr>
+                          <w:noProof/>
+                        </w:rPr>
+                        <w:t>1</w:t>
+                      </w:r>
+                      <w:r>
+                        <w:rPr>
+                          <w:noProof/>
+                        </w:rPr>
+                        <w:fldChar w:fldCharType="end"/>
+                      </w:r>
                       <w:r>
                         <w:t>: Konzeptionelles Klassendiagramm</w:t>
                       </w:r>
-                      <w:bookmarkEnd w:id="174"/>
+                      <w:bookmarkEnd w:id="145"/>
                     </w:p>
                   </w:txbxContent>
                 </v:textbox>
@@ -9717,7 +9864,7 @@
                     <pic:cNvPicPr/>
                   </pic:nvPicPr>
                   <pic:blipFill>
-                    <a:blip r:embed="rId17">
+                    <a:blip r:embed="rId14">
                       <a:lum/>
                       <a:alphaModFix/>
                     </a:blip>
@@ -9741,9 +9888,9 @@
           </wp:anchor>
         </w:drawing>
       </w:r>
+      <w:bookmarkEnd w:id="140"/>
       <w:bookmarkEnd w:id="141"/>
       <w:bookmarkEnd w:id="142"/>
-      <w:bookmarkEnd w:id="143"/>
     </w:p>
     <w:p>
       <w:pPr>
@@ -9753,44 +9900,45 @@
           <w:rFonts w:ascii="Arial" w:hAnsi="Arial" w:cs="Arial"/>
         </w:rPr>
       </w:pPr>
-      <w:bookmarkStart w:id="145" w:name="_Toc531002979"/>
-      <w:bookmarkStart w:id="146" w:name="_Toc531027010"/>
-      <w:bookmarkStart w:id="147" w:name="_Toc531031396"/>
-      <w:bookmarkStart w:id="148" w:name="_Toc531031581"/>
-      <w:bookmarkStart w:id="149" w:name="_Toc531035523"/>
+      <w:bookmarkStart w:id="144" w:name="_Toc531002979"/>
+      <w:bookmarkStart w:id="145" w:name="_Toc531027010"/>
+      <w:bookmarkStart w:id="146" w:name="_Toc531031396"/>
+      <w:bookmarkStart w:id="147" w:name="_Toc531031581"/>
+      <w:bookmarkStart w:id="148" w:name="_Toc531035523"/>
       <w:r>
         <w:rPr>
           <w:rFonts w:ascii="Arial" w:hAnsi="Arial" w:cs="Arial"/>
         </w:rPr>
         <w:t>A.3 Tabellen zur Zeitplanung</w:t>
       </w:r>
+      <w:bookmarkEnd w:id="144"/>
       <w:bookmarkEnd w:id="145"/>
       <w:bookmarkEnd w:id="146"/>
       <w:bookmarkEnd w:id="147"/>
       <w:bookmarkEnd w:id="148"/>
+    </w:p>
+    <w:p>
+      <w:pPr>
+        <w:pStyle w:val="berschrift3"/>
+        <w:rPr>
+          <w:rFonts w:ascii="Arial" w:hAnsi="Arial" w:cs="Arial"/>
+        </w:rPr>
+      </w:pPr>
+      <w:bookmarkStart w:id="149" w:name="_Toc530669514"/>
+      <w:bookmarkStart w:id="150" w:name="_Toc530413981"/>
+      <w:bookmarkStart w:id="151" w:name="__RefHeading___Toc1025_696681875"/>
+      <w:bookmarkStart w:id="152" w:name="_Toc531002980"/>
+      <w:bookmarkStart w:id="153" w:name="_Toc531027011"/>
+      <w:bookmarkStart w:id="154" w:name="_Toc531031397"/>
+      <w:bookmarkStart w:id="155" w:name="_Toc531031582"/>
+      <w:bookmarkStart w:id="156" w:name="_Toc531035524"/>
+      <w:r>
+        <w:rPr>
+          <w:rFonts w:ascii="Arial" w:hAnsi="Arial" w:cs="Arial"/>
+        </w:rPr>
+        <w:t>Detaillierte Zeitplanung</w:t>
+      </w:r>
       <w:bookmarkEnd w:id="149"/>
-    </w:p>
-    <w:p>
-      <w:pPr>
-        <w:pStyle w:val="berschrift3"/>
-        <w:rPr>
-          <w:rFonts w:ascii="Arial" w:hAnsi="Arial" w:cs="Arial"/>
-        </w:rPr>
-      </w:pPr>
-      <w:bookmarkStart w:id="150" w:name="_Toc530669514"/>
-      <w:bookmarkStart w:id="151" w:name="_Toc530413981"/>
-      <w:bookmarkStart w:id="152" w:name="__RefHeading___Toc1025_696681875"/>
-      <w:bookmarkStart w:id="153" w:name="_Toc531002980"/>
-      <w:bookmarkStart w:id="154" w:name="_Toc531027011"/>
-      <w:bookmarkStart w:id="155" w:name="_Toc531031397"/>
-      <w:bookmarkStart w:id="156" w:name="_Toc531031582"/>
-      <w:bookmarkStart w:id="157" w:name="_Toc531035524"/>
-      <w:r>
-        <w:rPr>
-          <w:rFonts w:ascii="Arial" w:hAnsi="Arial" w:cs="Arial"/>
-        </w:rPr>
-        <w:t>Detaillierte Zeitplanung</w:t>
-      </w:r>
       <w:bookmarkEnd w:id="150"/>
       <w:bookmarkEnd w:id="151"/>
       <w:bookmarkEnd w:id="152"/>
@@ -9798,7 +9946,6 @@
       <w:bookmarkEnd w:id="154"/>
       <w:bookmarkEnd w:id="155"/>
       <w:bookmarkEnd w:id="156"/>
-      <w:bookmarkEnd w:id="157"/>
     </w:p>
     <w:tbl>
       <w:tblPr>
@@ -11647,75 +11794,62 @@
       <w:pPr>
         <w:pStyle w:val="Beschriftung"/>
       </w:pPr>
-      <w:bookmarkStart w:id="158" w:name="_Toc531031411"/>
+      <w:bookmarkStart w:id="157" w:name="_Toc531031411"/>
       <w:r>
         <w:t xml:space="preserve">Table </w:t>
       </w:r>
-      <w:r>
-        <w:fldChar w:fldCharType="begin"/>
-      </w:r>
-      <w:r>
-        <w:instrText xml:space="preserve"> SEQ Table \* ARABIC </w:instrText>
-      </w:r>
-      <w:r>
-        <w:fldChar w:fldCharType="separate"/>
-      </w:r>
-      <w:r>
-        <w:rPr>
-          <w:noProof/>
-        </w:rPr>
-        <w:t>6</w:t>
-      </w:r>
-      <w:r>
-        <w:rPr>
-          <w:noProof/>
-        </w:rPr>
-        <w:fldChar w:fldCharType="end"/>
-      </w:r>
+      <w:fldSimple w:instr=" SEQ Table \* ARABIC ">
+        <w:r>
+          <w:rPr>
+            <w:noProof/>
+          </w:rPr>
+          <w:t>6</w:t>
+        </w:r>
+      </w:fldSimple>
       <w:r>
         <w:t>: Detaillierte Zeitplanung</w:t>
       </w:r>
+      <w:bookmarkEnd w:id="157"/>
+    </w:p>
+    <w:p>
+      <w:pPr>
+        <w:pStyle w:val="berschrift3"/>
+        <w:rPr>
+          <w:rFonts w:ascii="Arial" w:hAnsi="Arial" w:cs="Arial"/>
+        </w:rPr>
+      </w:pPr>
+    </w:p>
+    <w:p>
+      <w:pPr>
+        <w:pStyle w:val="berschrift3"/>
+        <w:rPr>
+          <w:rFonts w:ascii="Arial" w:hAnsi="Arial" w:cs="Arial"/>
+        </w:rPr>
+      </w:pPr>
+    </w:p>
+    <w:p>
+      <w:pPr>
+        <w:pStyle w:val="berschrift3"/>
+        <w:rPr>
+          <w:rFonts w:ascii="Arial" w:hAnsi="Arial" w:cs="Arial"/>
+        </w:rPr>
+      </w:pPr>
+      <w:bookmarkStart w:id="158" w:name="_Toc531002981"/>
+      <w:bookmarkStart w:id="159" w:name="_Toc531027012"/>
+      <w:bookmarkStart w:id="160" w:name="_Toc531031398"/>
+      <w:bookmarkStart w:id="161" w:name="_Toc531031583"/>
+      <w:bookmarkStart w:id="162" w:name="_Toc531035525"/>
+      <w:r>
+        <w:rPr>
+          <w:rFonts w:ascii="Arial" w:hAnsi="Arial" w:cs="Arial"/>
+        </w:rPr>
+        <w:t>Zeitvergleich</w:t>
+      </w:r>
       <w:bookmarkEnd w:id="158"/>
-    </w:p>
-    <w:p>
-      <w:pPr>
-        <w:pStyle w:val="berschrift3"/>
-        <w:rPr>
-          <w:rFonts w:ascii="Arial" w:hAnsi="Arial" w:cs="Arial"/>
-        </w:rPr>
-      </w:pPr>
-    </w:p>
-    <w:p>
-      <w:pPr>
-        <w:pStyle w:val="berschrift3"/>
-        <w:rPr>
-          <w:rFonts w:ascii="Arial" w:hAnsi="Arial" w:cs="Arial"/>
-        </w:rPr>
-      </w:pPr>
-    </w:p>
-    <w:p>
-      <w:pPr>
-        <w:pStyle w:val="berschrift3"/>
-        <w:rPr>
-          <w:rFonts w:ascii="Arial" w:hAnsi="Arial" w:cs="Arial"/>
-        </w:rPr>
-      </w:pPr>
-      <w:bookmarkStart w:id="159" w:name="_Toc531002981"/>
-      <w:bookmarkStart w:id="160" w:name="_Toc531027012"/>
-      <w:bookmarkStart w:id="161" w:name="_Toc531031398"/>
-      <w:bookmarkStart w:id="162" w:name="_Toc531031583"/>
-      <w:bookmarkStart w:id="163" w:name="_Toc531035525"/>
-      <w:r>
-        <w:rPr>
-          <w:rFonts w:ascii="Arial" w:hAnsi="Arial" w:cs="Arial"/>
-        </w:rPr>
-        <w:t>Zeitvergleich</w:t>
-      </w:r>
       <w:bookmarkEnd w:id="159"/>
       <w:bookmarkEnd w:id="160"/>
       <w:bookmarkEnd w:id="161"/>
       <w:bookmarkEnd w:id="162"/>
-      <w:bookmarkEnd w:id="163"/>
     </w:p>
     <w:tbl>
       <w:tblPr>
@@ -12331,6 +12465,8 @@
               </w:rPr>
               <w:t>70 h</w:t>
             </w:r>
+            <w:bookmarkStart w:id="163" w:name="_GoBack"/>
+            <w:bookmarkEnd w:id="163"/>
           </w:p>
         </w:tc>
       </w:tr>
@@ -12346,27 +12482,14 @@
       <w:r>
         <w:t xml:space="preserve">Table </w:t>
       </w:r>
-      <w:r>
-        <w:fldChar w:fldCharType="begin"/>
-      </w:r>
-      <w:r>
-        <w:instrText xml:space="preserve"> SEQ Table \* ARABIC </w:instrText>
-      </w:r>
-      <w:r>
-        <w:fldChar w:fldCharType="separate"/>
-      </w:r>
-      <w:r>
-        <w:rPr>
-          <w:noProof/>
-        </w:rPr>
-        <w:t>7</w:t>
-      </w:r>
-      <w:r>
-        <w:rPr>
-          <w:noProof/>
-        </w:rPr>
-        <w:fldChar w:fldCharType="end"/>
-      </w:r>
+      <w:fldSimple w:instr=" SEQ Table \* ARABIC ">
+        <w:r>
+          <w:rPr>
+            <w:noProof/>
+          </w:rPr>
+          <w:t>7</w:t>
+        </w:r>
+      </w:fldSimple>
       <w:r>
         <w:t>: Vergleich Zeitplanung</w:t>
       </w:r>
@@ -12474,7 +12597,7 @@
         <w:rPr>
           <w:rFonts w:ascii="Arial" w:hAnsi="Arial" w:cs="Arial"/>
         </w:rPr>
-        <w:t>Die Rufbereitschaftsplanung soll vollständig automatisch eine fertige Tabelle ähnlich der bestehenden Tabellen generieren.</w:t>
+        <w:t>User sollen nach Jahrgängen unterteilt werden</w:t>
       </w:r>
     </w:p>
     <w:p>
@@ -12494,7 +12617,7 @@
         <w:rPr>
           <w:rFonts w:ascii="Arial" w:hAnsi="Arial" w:cs="Arial"/>
         </w:rPr>
-        <w:t>Die Verteilung der Rufbereitschaften soll gleichmäßig auf alle User sein.</w:t>
+        <w:t>Zitate sollen auf einer Oberfläche eintragbar und auslesbar sein</w:t>
       </w:r>
     </w:p>
     <w:p>
@@ -12514,7 +12637,7 @@
         <w:rPr>
           <w:rFonts w:ascii="Arial" w:hAnsi="Arial" w:cs="Arial"/>
         </w:rPr>
-        <w:t>Bei der Verteilung müssen vorgeschriebene Regeln beachtet werden.</w:t>
+        <w:t>Es soll einen Export der Zitate in eine Datei geben</w:t>
       </w:r>
     </w:p>
     <w:p>
@@ -12534,7 +12657,7 @@
         <w:rPr>
           <w:rFonts w:ascii="Arial" w:hAnsi="Arial" w:cs="Arial"/>
         </w:rPr>
-        <w:t>User sollen persönliche Einstellungen vornehmen können, an welchen Tagen sie zu Rufbereitschaften eingeteilt werden können und wann nicht.</w:t>
+        <w:t>Das Projekt soll nach dem Model-View-Controller Modell konzipiert sein</w:t>
       </w:r>
     </w:p>
     <w:p>
@@ -12554,7 +12677,7 @@
         <w:rPr>
           <w:rFonts w:ascii="Arial" w:hAnsi="Arial" w:cs="Arial"/>
         </w:rPr>
-        <w:t>Regeln zur Verteilung sollen veränderbar und erweiterbar sein.</w:t>
+        <w:t>Zitate sollen löschbar und änderbar sein</w:t>
       </w:r>
     </w:p>
     <w:p>
@@ -12574,7 +12697,7 @@
         <w:rPr>
           <w:rFonts w:ascii="Arial" w:hAnsi="Arial" w:cs="Arial"/>
         </w:rPr>
-        <w:t>Die fertige Tabelle soll auf einer Webseite einsehbar sein.</w:t>
+        <w:t>Userdaten sollen löschbar und änderbar sein</w:t>
       </w:r>
     </w:p>
     <w:p>
@@ -12594,33 +12717,7 @@
         <w:rPr>
           <w:rFonts w:ascii="Arial" w:hAnsi="Arial" w:cs="Arial"/>
         </w:rPr>
-        <w:t>Eine Download Funktion zum H</w:t>
-      </w:r>
-      <w:r>
-        <w:rPr>
-          <w:rFonts w:ascii="Arial" w:hAnsi="Arial" w:cs="Arial"/>
-        </w:rPr>
-        <w:t>erunterladen der fertigen Tabelle soll zur Verfügung gestellt werden.</w:t>
-      </w:r>
-    </w:p>
-    <w:p>
-      <w:pPr>
-        <w:pStyle w:val="Textbodyuser"/>
-        <w:numPr>
-          <w:ilvl w:val="0"/>
-          <w:numId w:val="10"/>
-        </w:numPr>
-        <w:spacing w:line="360" w:lineRule="auto"/>
-        <w:jc w:val="both"/>
-        <w:rPr>
-          <w:rFonts w:ascii="Arial" w:hAnsi="Arial" w:cs="Arial"/>
-        </w:rPr>
-      </w:pPr>
-      <w:r>
-        <w:rPr>
-          <w:rFonts w:ascii="Arial" w:hAnsi="Arial" w:cs="Arial"/>
-        </w:rPr>
-        <w:t>Gewünscht ist eine Berücksichtigung von Urlauben für die Rufbereitschaftsplanung</w:t>
+        <w:t>Zitate sollen bewertet werden können</w:t>
       </w:r>
     </w:p>
     <w:p>
@@ -12712,7 +12809,7 @@
         <w:rPr>
           <w:rFonts w:ascii="Arial" w:hAnsi="Arial" w:cs="Arial"/>
         </w:rPr>
-        <w:t>Die Tabelle soll per Button auf der Oberfläche erstellt werden und dann in die Oberfläche geladen werden.</w:t>
+        <w:t>User werden nach Organisationseinheiten sortiert</w:t>
       </w:r>
     </w:p>
     <w:p>
@@ -12732,7 +12829,7 @@
         <w:rPr>
           <w:rFonts w:ascii="Arial" w:hAnsi="Arial" w:cs="Arial"/>
         </w:rPr>
-        <w:t>Die Verteilung erfolgt über einen Algorithmus der die Häufigkeit der Rufbereitschaften unter den einzelnen Usern angleicht. Hierzu wird entweder eine Zufallsfunktion verwendet.</w:t>
+        <w:t>Zitate sollen auf einer QT-Form eintragbar und auslesbar sein</w:t>
       </w:r>
     </w:p>
     <w:p>
@@ -12752,7 +12849,7 @@
         <w:rPr>
           <w:rFonts w:ascii="Arial" w:hAnsi="Arial" w:cs="Arial"/>
         </w:rPr>
-        <w:t>Die Verteilung erfolgt unter Berücksichtigung von Regeln. Jede Eintragung im Kalender der Einzelpersonen bekommt dazu eine ID zugewiesen, die ausgelesen werden kann. Abhängig von der ausgelesenen ID wird entschieden, ob ein Mitarbeiter an einem einzelnen Tag Rufbereitschaften oder andere Arbeiten ausführen darf. Falls Regeln eine eindeutige Zuordnung von Rufbereitschaften verhindern, wird ein DummyUser verwendet, von welchem aus Rufbereitschaften manuell verteilt werden müssen.</w:t>
+        <w:t>Zitate werden im CSV-Format exportiert</w:t>
       </w:r>
     </w:p>
     <w:p>
@@ -12772,7 +12869,7 @@
         <w:rPr>
           <w:rFonts w:ascii="Arial" w:hAnsi="Arial" w:cs="Arial"/>
         </w:rPr>
-        <w:t>User sollen in einem Wochensetup einzelne Tage ausschließen können, an denen sie gesichert keine Rufbereitschaft haben.</w:t>
+        <w:t>Jedes Modul soll klar in Model, View oder Controller eingeteilt werden können</w:t>
       </w:r>
     </w:p>
     <w:p>
@@ -12792,19 +12889,7 @@
         <w:rPr>
           <w:rFonts w:ascii="Arial" w:hAnsi="Arial" w:cs="Arial"/>
         </w:rPr>
-        <w:t>Regeln sind beliebig erweiterbar, es ist darauf zu achten</w:t>
-      </w:r>
-      <w:r>
-        <w:rPr>
-          <w:rFonts w:ascii="Arial" w:hAnsi="Arial" w:cs="Arial"/>
-        </w:rPr>
-        <w:t>,</w:t>
-      </w:r>
-      <w:r>
-        <w:rPr>
-          <w:rFonts w:ascii="Arial" w:hAnsi="Arial" w:cs="Arial"/>
-        </w:rPr>
-        <w:t xml:space="preserve"> dass eine laufende Nummer für die einzelnen Regeln als Identifikation verwendet wird.</w:t>
+        <w:t>Zitate und Userdaten sind über eine QT-Oberfläche änderbar</w:t>
       </w:r>
     </w:p>
     <w:p>
@@ -12824,2673 +12909,35 @@
         <w:rPr>
           <w:rFonts w:ascii="Arial" w:hAnsi="Arial" w:cs="Arial"/>
         </w:rPr>
-        <w:t>Der Download der Tabelle soll als CSV-Datei erfolgen.</w:t>
-      </w:r>
-    </w:p>
-    <w:p>
-      <w:pPr>
-        <w:pStyle w:val="Textbodyuser"/>
-        <w:numPr>
-          <w:ilvl w:val="0"/>
-          <w:numId w:val="11"/>
-        </w:numPr>
-        <w:spacing w:line="360" w:lineRule="auto"/>
-        <w:jc w:val="both"/>
-        <w:rPr>
-          <w:rFonts w:ascii="Arial" w:hAnsi="Arial" w:cs="Arial"/>
-        </w:rPr>
-      </w:pPr>
-      <w:r>
-        <w:rPr>
-          <w:rFonts w:ascii="Arial" w:hAnsi="Arial" w:cs="Arial"/>
-        </w:rPr>
-        <w:t>Eine Berücksichtigung von Urlauben, welche im Sharepoint Kalender des Index-Teams eingetragen werden, ist aufgrund der von den Regulatoren vorgeschriebenen Isolation des XIS-Systems nicht möglich.</w:t>
+        <w:t>Zitate sollen pro User nur einmal bewertet werden können</w:t>
       </w:r>
     </w:p>
     <w:p>
       <w:pPr>
         <w:pStyle w:val="berschrift2"/>
-        <w:rPr>
-          <w:rFonts w:ascii="Arial" w:hAnsi="Arial" w:cs="Arial"/>
-        </w:rPr>
-      </w:pPr>
-      <w:bookmarkStart w:id="183" w:name="__RefHeading___Toc1037_696681875"/>
-      <w:bookmarkStart w:id="184" w:name="_Toc531002984"/>
-      <w:bookmarkStart w:id="185" w:name="_Toc531027015"/>
-      <w:bookmarkStart w:id="186" w:name="_Toc531031401"/>
-      <w:bookmarkStart w:id="187" w:name="_Toc531031586"/>
-      <w:bookmarkStart w:id="188" w:name="_Toc531035528"/>
-      <w:r>
-        <w:rPr>
-          <w:rFonts w:ascii="Arial" w:hAnsi="Arial" w:cs="Arial"/>
-        </w:rPr>
-        <w:t xml:space="preserve">A.7 </w:t>
-      </w:r>
-      <w:bookmarkStart w:id="189" w:name="_Toc530669519"/>
-      <w:bookmarkStart w:id="190" w:name="_Toc530413986"/>
-      <w:r>
-        <w:rPr>
-          <w:rFonts w:ascii="Arial" w:hAnsi="Arial" w:cs="Arial"/>
-        </w:rPr>
-        <w:t>Oberflächenentwürfe</w:t>
-      </w:r>
-      <w:bookmarkEnd w:id="183"/>
+        <w:pageBreakBefore/>
+        <w:ind w:left="283" w:hanging="283"/>
+        <w:rPr>
+          <w:rFonts w:ascii="Arial" w:hAnsi="Arial" w:cs="Arial"/>
+        </w:rPr>
+      </w:pPr>
+      <w:bookmarkStart w:id="183" w:name="_Toc531027711"/>
+      <w:bookmarkStart w:id="184" w:name="_Toc531002988"/>
+      <w:bookmarkStart w:id="185" w:name="_Toc531027019"/>
+      <w:bookmarkStart w:id="186" w:name="_Toc531031405"/>
+      <w:bookmarkStart w:id="187" w:name="_Toc531031590"/>
+      <w:bookmarkStart w:id="188" w:name="_Toc531035532"/>
+      <w:r>
+        <w:rPr>
+          <w:rFonts w:ascii="Arial" w:hAnsi="Arial" w:cs="Arial"/>
+        </w:rPr>
+        <w:t>A.11 Erklärung MVC</w:t>
+      </w:r>
       <w:bookmarkEnd w:id="184"/>
       <w:bookmarkEnd w:id="185"/>
       <w:bookmarkEnd w:id="186"/>
       <w:bookmarkEnd w:id="187"/>
       <w:bookmarkEnd w:id="188"/>
-      <w:bookmarkEnd w:id="189"/>
-      <w:bookmarkEnd w:id="190"/>
-    </w:p>
-    <w:p>
-      <w:pPr>
-        <w:pStyle w:val="Textbody"/>
-        <w:keepNext/>
-        <w:jc w:val="center"/>
-      </w:pPr>
-      <w:r>
-        <w:rPr>
-          <w:rFonts w:ascii="Arial" w:hAnsi="Arial" w:cs="Arial"/>
-          <w:noProof/>
-          <w:lang w:val="en-US" w:eastAsia="en-US" w:bidi="ar-SA"/>
-        </w:rPr>
-        <mc:AlternateContent>
-          <mc:Choice Requires="wps">
-            <w:drawing>
-              <wp:anchor distT="0" distB="0" distL="114300" distR="114300" simplePos="0" relativeHeight="27" behindDoc="0" locked="0" layoutInCell="1" allowOverlap="1">
-                <wp:simplePos x="0" y="0"/>
-                <wp:positionH relativeFrom="column">
-                  <wp:posOffset>1183347</wp:posOffset>
-                </wp:positionH>
-                <wp:positionV relativeFrom="paragraph">
-                  <wp:posOffset>2988456</wp:posOffset>
-                </wp:positionV>
-                <wp:extent cx="237392" cy="272561"/>
-                <wp:effectExtent l="0" t="0" r="10795" b="13335"/>
-                <wp:wrapNone/>
-                <wp:docPr id="10" name="Textfeld 16"/>
-                <wp:cNvGraphicFramePr/>
-                <a:graphic xmlns:a="http://schemas.openxmlformats.org/drawingml/2006/main">
-                  <a:graphicData uri="http://schemas.microsoft.com/office/word/2010/wordprocessingShape">
-                    <wps:wsp>
-                      <wps:cNvSpPr txBox="1"/>
-                      <wps:spPr>
-                        <a:xfrm>
-                          <a:off x="0" y="0"/>
-                          <a:ext cx="237392" cy="272561"/>
-                        </a:xfrm>
-                        <a:prstGeom prst="rect">
-                          <a:avLst/>
-                        </a:prstGeom>
-                        <a:noFill/>
-                        <a:ln w="6477">
-                          <a:solidFill>
-                            <a:srgbClr val="000000"/>
-                          </a:solidFill>
-                          <a:prstDash val="solid"/>
-                        </a:ln>
-                      </wps:spPr>
-                      <wps:txbx>
-                        <w:txbxContent>
-                          <w:p>
-                            <w:pPr>
-                              <w:rPr>
-                                <w:lang w:val="en-US"/>
-                              </w:rPr>
-                            </w:pPr>
-                            <w:r>
-                              <w:rPr>
-                                <w:lang w:val="en-US"/>
-                              </w:rPr>
-                              <w:t>3</w:t>
-                            </w:r>
-                          </w:p>
-                          <w:p>
-                            <w:pPr>
-                              <w:rPr>
-                                <w:lang w:val="en-US"/>
-                              </w:rPr>
-                            </w:pPr>
-                          </w:p>
-                        </w:txbxContent>
-                      </wps:txbx>
-                      <wps:bodyPr wrap="square" lIns="91440" tIns="45720" rIns="91440" bIns="45720" anchor="t" compatLnSpc="0">
-                        <a:noAutofit/>
-                      </wps:bodyPr>
-                    </wps:wsp>
-                  </a:graphicData>
-                </a:graphic>
-                <wp14:sizeRelH relativeFrom="margin">
-                  <wp14:pctWidth>0</wp14:pctWidth>
-                </wp14:sizeRelH>
-                <wp14:sizeRelV relativeFrom="margin">
-                  <wp14:pctHeight>0</wp14:pctHeight>
-                </wp14:sizeRelV>
-              </wp:anchor>
-            </w:drawing>
-          </mc:Choice>
-          <mc:Fallback>
-            <w:pict>
-              <v:shape id="Textfeld 16" o:spid="_x0000_s1027" type="#_x0000_t202" style="position:absolute;left:0;text-align:left;margin-left:93.2pt;margin-top:235.3pt;width:18.7pt;height:21.45pt;z-index:27;visibility:visible;mso-wrap-style:square;mso-width-percent:0;mso-height-percent:0;mso-wrap-distance-left:9pt;mso-wrap-distance-top:0;mso-wrap-distance-right:9pt;mso-wrap-distance-bottom:0;mso-position-horizontal:absolute;mso-position-horizontal-relative:text;mso-position-vertical:absolute;mso-position-vertical-relative:text;mso-width-percent:0;mso-height-percent:0;mso-width-relative:margin;mso-height-relative:margin;v-text-anchor:top" o:gfxdata="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" filled="f" strokeweight=".51pt">
-                <v:textbox>
-                  <w:txbxContent>
-                    <w:p>
-                      <w:pPr>
-                        <w:rPr>
-                          <w:lang w:val="en-US"/>
-                        </w:rPr>
-                      </w:pPr>
-                      <w:r>
-                        <w:rPr>
-                          <w:lang w:val="en-US"/>
-                        </w:rPr>
-                        <w:t>3</w:t>
-                      </w:r>
-                    </w:p>
-                    <w:p>
-                      <w:pPr>
-                        <w:rPr>
-                          <w:lang w:val="en-US"/>
-                        </w:rPr>
-                      </w:pPr>
-                    </w:p>
-                  </w:txbxContent>
-                </v:textbox>
-              </v:shape>
-            </w:pict>
-          </mc:Fallback>
-        </mc:AlternateContent>
-      </w:r>
-      <w:r>
-        <w:rPr>
-          <w:rFonts w:ascii="Arial" w:hAnsi="Arial" w:cs="Arial"/>
-          <w:noProof/>
-          <w:lang w:val="en-US" w:eastAsia="en-US" w:bidi="ar-SA"/>
-        </w:rPr>
-        <mc:AlternateContent>
-          <mc:Choice Requires="wps">
-            <w:drawing>
-              <wp:anchor distT="0" distB="0" distL="114300" distR="114300" simplePos="0" relativeHeight="31" behindDoc="0" locked="0" layoutInCell="1" allowOverlap="1">
-                <wp:simplePos x="0" y="0"/>
-                <wp:positionH relativeFrom="column">
-                  <wp:posOffset>573259</wp:posOffset>
-                </wp:positionH>
-                <wp:positionV relativeFrom="paragraph">
-                  <wp:posOffset>2550551</wp:posOffset>
-                </wp:positionV>
-                <wp:extent cx="230400" cy="246240"/>
-                <wp:effectExtent l="0" t="0" r="17250" b="20460"/>
-                <wp:wrapNone/>
-                <wp:docPr id="6" name="Textfeld 27"/>
-                <wp:cNvGraphicFramePr/>
-                <a:graphic xmlns:a="http://schemas.openxmlformats.org/drawingml/2006/main">
-                  <a:graphicData uri="http://schemas.microsoft.com/office/word/2010/wordprocessingShape">
-                    <wps:wsp>
-                      <wps:cNvSpPr txBox="1"/>
-                      <wps:spPr>
-                        <a:xfrm>
-                          <a:off x="0" y="0"/>
-                          <a:ext cx="230400" cy="246240"/>
-                        </a:xfrm>
-                        <a:prstGeom prst="rect">
-                          <a:avLst/>
-                        </a:prstGeom>
-                        <a:noFill/>
-                        <a:ln w="6477">
-                          <a:solidFill>
-                            <a:srgbClr val="000000"/>
-                          </a:solidFill>
-                          <a:prstDash val="solid"/>
-                        </a:ln>
-                      </wps:spPr>
-                      <wps:txbx>
-                        <w:txbxContent>
-                          <w:p>
-                            <w:pPr>
-                              <w:rPr>
-                                <w:lang w:val="en-US"/>
-                              </w:rPr>
-                            </w:pPr>
-                            <w:r>
-                              <w:rPr>
-                                <w:lang w:val="en-US"/>
-                              </w:rPr>
-                              <w:t>8</w:t>
-                            </w:r>
-                          </w:p>
-                          <w:p>
-                            <w:pPr>
-                              <w:rPr>
-                                <w:lang w:val="en-US"/>
-                              </w:rPr>
-                            </w:pPr>
-                          </w:p>
-                        </w:txbxContent>
-                      </wps:txbx>
-                      <wps:bodyPr wrap="square" lIns="91440" tIns="45720" rIns="91440" bIns="45720" anchor="t" compatLnSpc="0">
-                        <a:noAutofit/>
-                      </wps:bodyPr>
-                    </wps:wsp>
-                  </a:graphicData>
-                </a:graphic>
-              </wp:anchor>
-            </w:drawing>
-          </mc:Choice>
-          <mc:Fallback>
-            <w:pict>
-              <v:shape id="Textfeld 27" o:spid="_x0000_s1028" type="#_x0000_t202" style="position:absolute;left:0;text-align:left;margin-left:45.15pt;margin-top:200.85pt;width:18.15pt;height:19.4pt;z-index:31;visibility:visible;mso-wrap-style:square;mso-wrap-distance-left:9pt;mso-wrap-distance-top:0;mso-wrap-distance-right:9pt;mso-wrap-distance-bottom:0;mso-position-horizontal:absolute;mso-position-horizontal-relative:text;mso-position-vertical:absolute;mso-position-vertical-relative:text;v-text-anchor:top" o:gfxdata="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" filled="f" strokeweight=".51pt">
-                <v:textbox>
-                  <w:txbxContent>
-                    <w:p>
-                      <w:pPr>
-                        <w:rPr>
-                          <w:lang w:val="en-US"/>
-                        </w:rPr>
-                      </w:pPr>
-                      <w:r>
-                        <w:rPr>
-                          <w:lang w:val="en-US"/>
-                        </w:rPr>
-                        <w:t>8</w:t>
-                      </w:r>
-                    </w:p>
-                    <w:p>
-                      <w:pPr>
-                        <w:rPr>
-                          <w:lang w:val="en-US"/>
-                        </w:rPr>
-                      </w:pPr>
-                    </w:p>
-                  </w:txbxContent>
-                </v:textbox>
-              </v:shape>
-            </w:pict>
-          </mc:Fallback>
-        </mc:AlternateContent>
-      </w:r>
-      <w:r>
-        <w:rPr>
-          <w:rFonts w:ascii="Arial" w:hAnsi="Arial" w:cs="Arial"/>
-          <w:noProof/>
-          <w:lang w:val="en-US" w:eastAsia="en-US" w:bidi="ar-SA"/>
-        </w:rPr>
-        <mc:AlternateContent>
-          <mc:Choice Requires="wps">
-            <w:drawing>
-              <wp:anchor distT="0" distB="0" distL="114300" distR="114300" simplePos="0" relativeHeight="32" behindDoc="0" locked="0" layoutInCell="1" allowOverlap="1">
-                <wp:simplePos x="0" y="0"/>
-                <wp:positionH relativeFrom="column">
-                  <wp:posOffset>594262</wp:posOffset>
-                </wp:positionH>
-                <wp:positionV relativeFrom="paragraph">
-                  <wp:posOffset>1107050</wp:posOffset>
-                </wp:positionV>
-                <wp:extent cx="254160" cy="246240"/>
-                <wp:effectExtent l="0" t="0" r="12540" b="20460"/>
-                <wp:wrapNone/>
-                <wp:docPr id="5" name="Textfeld 28"/>
-                <wp:cNvGraphicFramePr/>
-                <a:graphic xmlns:a="http://schemas.openxmlformats.org/drawingml/2006/main">
-                  <a:graphicData uri="http://schemas.microsoft.com/office/word/2010/wordprocessingShape">
-                    <wps:wsp>
-                      <wps:cNvSpPr txBox="1"/>
-                      <wps:spPr>
-                        <a:xfrm>
-                          <a:off x="0" y="0"/>
-                          <a:ext cx="254160" cy="246240"/>
-                        </a:xfrm>
-                        <a:prstGeom prst="rect">
-                          <a:avLst/>
-                        </a:prstGeom>
-                        <a:noFill/>
-                        <a:ln w="6477">
-                          <a:solidFill>
-                            <a:srgbClr val="000000"/>
-                          </a:solidFill>
-                          <a:prstDash val="solid"/>
-                        </a:ln>
-                      </wps:spPr>
-                      <wps:txbx>
-                        <w:txbxContent>
-                          <w:p>
-                            <w:pPr>
-                              <w:rPr>
-                                <w:lang w:val="en-US"/>
-                              </w:rPr>
-                            </w:pPr>
-                            <w:r>
-                              <w:rPr>
-                                <w:lang w:val="en-US"/>
-                              </w:rPr>
-                              <w:t>7</w:t>
-                            </w:r>
-                          </w:p>
-                        </w:txbxContent>
-                      </wps:txbx>
-                      <wps:bodyPr wrap="square" lIns="91440" tIns="45720" rIns="91440" bIns="45720" anchor="t" compatLnSpc="0">
-                        <a:noAutofit/>
-                      </wps:bodyPr>
-                    </wps:wsp>
-                  </a:graphicData>
-                </a:graphic>
-              </wp:anchor>
-            </w:drawing>
-          </mc:Choice>
-          <mc:Fallback>
-            <w:pict>
-              <v:shape id="Textfeld 28" o:spid="_x0000_s1029" type="#_x0000_t202" style="position:absolute;left:0;text-align:left;margin-left:46.8pt;margin-top:87.15pt;width:20pt;height:19.4pt;z-index:32;visibility:visible;mso-wrap-style:square;mso-wrap-distance-left:9pt;mso-wrap-distance-top:0;mso-wrap-distance-right:9pt;mso-wrap-distance-bottom:0;mso-position-horizontal:absolute;mso-position-horizontal-relative:text;mso-position-vertical:absolute;mso-position-vertical-relative:text;v-text-anchor:top" o:gfxdata="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" filled="f" strokeweight=".51pt">
-                <v:textbox>
-                  <w:txbxContent>
-                    <w:p>
-                      <w:pPr>
-                        <w:rPr>
-                          <w:lang w:val="en-US"/>
-                        </w:rPr>
-                      </w:pPr>
-                      <w:r>
-                        <w:rPr>
-                          <w:lang w:val="en-US"/>
-                        </w:rPr>
-                        <w:t>7</w:t>
-                      </w:r>
-                    </w:p>
-                  </w:txbxContent>
-                </v:textbox>
-              </v:shape>
-            </w:pict>
-          </mc:Fallback>
-        </mc:AlternateContent>
-      </w:r>
-      <w:r>
-        <w:rPr>
-          <w:rFonts w:ascii="Arial" w:hAnsi="Arial" w:cs="Arial"/>
-          <w:noProof/>
-          <w:lang w:val="en-US" w:eastAsia="en-US" w:bidi="ar-SA"/>
-        </w:rPr>
-        <mc:AlternateContent>
-          <mc:Choice Requires="wps">
-            <w:drawing>
-              <wp:anchor distT="0" distB="0" distL="114300" distR="114300" simplePos="0" relativeHeight="26" behindDoc="0" locked="0" layoutInCell="1" allowOverlap="1">
-                <wp:simplePos x="0" y="0"/>
-                <wp:positionH relativeFrom="column">
-                  <wp:posOffset>5562013</wp:posOffset>
-                </wp:positionH>
-                <wp:positionV relativeFrom="paragraph">
-                  <wp:posOffset>2636667</wp:posOffset>
-                </wp:positionV>
-                <wp:extent cx="230400" cy="246240"/>
-                <wp:effectExtent l="0" t="0" r="17250" b="20460"/>
-                <wp:wrapNone/>
-                <wp:docPr id="11" name="Textfeld 15"/>
-                <wp:cNvGraphicFramePr/>
-                <a:graphic xmlns:a="http://schemas.openxmlformats.org/drawingml/2006/main">
-                  <a:graphicData uri="http://schemas.microsoft.com/office/word/2010/wordprocessingShape">
-                    <wps:wsp>
-                      <wps:cNvSpPr txBox="1"/>
-                      <wps:spPr>
-                        <a:xfrm>
-                          <a:off x="0" y="0"/>
-                          <a:ext cx="230400" cy="246240"/>
-                        </a:xfrm>
-                        <a:prstGeom prst="rect">
-                          <a:avLst/>
-                        </a:prstGeom>
-                        <a:noFill/>
-                        <a:ln w="6477">
-                          <a:solidFill>
-                            <a:srgbClr val="000000"/>
-                          </a:solidFill>
-                          <a:prstDash val="solid"/>
-                        </a:ln>
-                      </wps:spPr>
-                      <wps:txbx>
-                        <w:txbxContent>
-                          <w:p>
-                            <w:pPr>
-                              <w:rPr>
-                                <w:lang w:val="en-US"/>
-                              </w:rPr>
-                            </w:pPr>
-                            <w:r>
-                              <w:rPr>
-                                <w:lang w:val="en-US"/>
-                              </w:rPr>
-                              <w:t>2</w:t>
-                            </w:r>
-                          </w:p>
-                        </w:txbxContent>
-                      </wps:txbx>
-                      <wps:bodyPr wrap="square" lIns="91440" tIns="45720" rIns="91440" bIns="45720" anchor="t" compatLnSpc="0">
-                        <a:noAutofit/>
-                      </wps:bodyPr>
-                    </wps:wsp>
-                  </a:graphicData>
-                </a:graphic>
-              </wp:anchor>
-            </w:drawing>
-          </mc:Choice>
-          <mc:Fallback>
-            <w:pict>
-              <v:shape id="Textfeld 15" o:spid="_x0000_s1030" type="#_x0000_t202" style="position:absolute;left:0;text-align:left;margin-left:437.95pt;margin-top:207.6pt;width:18.15pt;height:19.4pt;z-index:26;visibility:visible;mso-wrap-style:square;mso-wrap-distance-left:9pt;mso-wrap-distance-top:0;mso-wrap-distance-right:9pt;mso-wrap-distance-bottom:0;mso-position-horizontal:absolute;mso-position-horizontal-relative:text;mso-position-vertical:absolute;mso-position-vertical-relative:text;v-text-anchor:top" o:gfxdata="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" filled="f" strokeweight=".51pt">
-                <v:textbox>
-                  <w:txbxContent>
-                    <w:p>
-                      <w:pPr>
-                        <w:rPr>
-                          <w:lang w:val="en-US"/>
-                        </w:rPr>
-                      </w:pPr>
-                      <w:r>
-                        <w:rPr>
-                          <w:lang w:val="en-US"/>
-                        </w:rPr>
-                        <w:t>2</w:t>
-                      </w:r>
-                    </w:p>
-                  </w:txbxContent>
-                </v:textbox>
-              </v:shape>
-            </w:pict>
-          </mc:Fallback>
-        </mc:AlternateContent>
-      </w:r>
-      <w:r>
-        <w:rPr>
-          <w:rFonts w:ascii="Arial" w:hAnsi="Arial" w:cs="Arial"/>
-          <w:noProof/>
-          <w:lang w:val="en-US" w:eastAsia="en-US" w:bidi="ar-SA"/>
-        </w:rPr>
-        <mc:AlternateContent>
-          <mc:Choice Requires="wps">
-            <w:drawing>
-              <wp:anchor distT="0" distB="0" distL="114300" distR="114300" simplePos="0" relativeHeight="25" behindDoc="0" locked="0" layoutInCell="1" allowOverlap="1">
-                <wp:simplePos x="0" y="0"/>
-                <wp:positionH relativeFrom="column">
-                  <wp:posOffset>1223840</wp:posOffset>
-                </wp:positionH>
-                <wp:positionV relativeFrom="paragraph">
-                  <wp:posOffset>459252</wp:posOffset>
-                </wp:positionV>
-                <wp:extent cx="237960" cy="237960"/>
-                <wp:effectExtent l="0" t="0" r="9690" b="9690"/>
-                <wp:wrapNone/>
-                <wp:docPr id="12" name="Textfeld 14"/>
-                <wp:cNvGraphicFramePr/>
-                <a:graphic xmlns:a="http://schemas.openxmlformats.org/drawingml/2006/main">
-                  <a:graphicData uri="http://schemas.microsoft.com/office/word/2010/wordprocessingShape">
-                    <wps:wsp>
-                      <wps:cNvSpPr txBox="1"/>
-                      <wps:spPr>
-                        <a:xfrm>
-                          <a:off x="0" y="0"/>
-                          <a:ext cx="237960" cy="237960"/>
-                        </a:xfrm>
-                        <a:prstGeom prst="rect">
-                          <a:avLst/>
-                        </a:prstGeom>
-                        <a:noFill/>
-                        <a:ln w="6477">
-                          <a:solidFill>
-                            <a:srgbClr val="000000"/>
-                          </a:solidFill>
-                          <a:prstDash val="solid"/>
-                        </a:ln>
-                      </wps:spPr>
-                      <wps:txbx>
-                        <w:txbxContent>
-                          <w:p>
-                            <w:pPr>
-                              <w:rPr>
-                                <w:lang w:val="en-US"/>
-                              </w:rPr>
-                            </w:pPr>
-                            <w:r>
-                              <w:rPr>
-                                <w:lang w:val="en-US"/>
-                              </w:rPr>
-                              <w:t>1</w:t>
-                            </w:r>
-                          </w:p>
-                        </w:txbxContent>
-                      </wps:txbx>
-                      <wps:bodyPr wrap="square" lIns="91440" tIns="45720" rIns="91440" bIns="45720" anchor="t" compatLnSpc="0">
-                        <a:noAutofit/>
-                      </wps:bodyPr>
-                    </wps:wsp>
-                  </a:graphicData>
-                </a:graphic>
-              </wp:anchor>
-            </w:drawing>
-          </mc:Choice>
-          <mc:Fallback>
-            <w:pict>
-              <v:shape id="Textfeld 14" o:spid="_x0000_s1031" type="#_x0000_t202" style="position:absolute;left:0;text-align:left;margin-left:96.35pt;margin-top:36.15pt;width:18.75pt;height:18.75pt;z-index:25;visibility:visible;mso-wrap-style:square;mso-wrap-distance-left:9pt;mso-wrap-distance-top:0;mso-wrap-distance-right:9pt;mso-wrap-distance-bottom:0;mso-position-horizontal:absolute;mso-position-horizontal-relative:text;mso-position-vertical:absolute;mso-position-vertical-relative:text;v-text-anchor:top" o:gfxdata="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" filled="f" strokeweight=".51pt">
-                <v:textbox>
-                  <w:txbxContent>
-                    <w:p>
-                      <w:pPr>
-                        <w:rPr>
-                          <w:lang w:val="en-US"/>
-                        </w:rPr>
-                      </w:pPr>
-                      <w:r>
-                        <w:rPr>
-                          <w:lang w:val="en-US"/>
-                        </w:rPr>
-                        <w:t>1</w:t>
-                      </w:r>
-                    </w:p>
-                  </w:txbxContent>
-                </v:textbox>
-              </v:shape>
-            </w:pict>
-          </mc:Fallback>
-        </mc:AlternateContent>
-      </w:r>
-      <w:r>
-        <w:rPr>
-          <w:rFonts w:ascii="Arial" w:hAnsi="Arial" w:cs="Arial"/>
-          <w:noProof/>
-          <w:lang w:val="en-US" w:eastAsia="en-US" w:bidi="ar-SA"/>
-        </w:rPr>
-        <mc:AlternateContent>
-          <mc:Choice Requires="wps">
-            <w:drawing>
-              <wp:anchor distT="0" distB="0" distL="114300" distR="114300" simplePos="0" relativeHeight="28" behindDoc="0" locked="0" layoutInCell="1" allowOverlap="1">
-                <wp:simplePos x="0" y="0"/>
-                <wp:positionH relativeFrom="column">
-                  <wp:posOffset>3656023</wp:posOffset>
-                </wp:positionH>
-                <wp:positionV relativeFrom="paragraph">
-                  <wp:posOffset>1107769</wp:posOffset>
-                </wp:positionV>
-                <wp:extent cx="213840" cy="230040"/>
-                <wp:effectExtent l="0" t="0" r="14760" b="17610"/>
-                <wp:wrapNone/>
-                <wp:docPr id="9" name="Textfeld 24"/>
-                <wp:cNvGraphicFramePr/>
-                <a:graphic xmlns:a="http://schemas.openxmlformats.org/drawingml/2006/main">
-                  <a:graphicData uri="http://schemas.microsoft.com/office/word/2010/wordprocessingShape">
-                    <wps:wsp>
-                      <wps:cNvSpPr txBox="1"/>
-                      <wps:spPr>
-                        <a:xfrm>
-                          <a:off x="0" y="0"/>
-                          <a:ext cx="213840" cy="230040"/>
-                        </a:xfrm>
-                        <a:prstGeom prst="rect">
-                          <a:avLst/>
-                        </a:prstGeom>
-                        <a:noFill/>
-                        <a:ln w="6477">
-                          <a:solidFill>
-                            <a:srgbClr val="000000"/>
-                          </a:solidFill>
-                          <a:prstDash val="solid"/>
-                        </a:ln>
-                      </wps:spPr>
-                      <wps:txbx>
-                        <w:txbxContent>
-                          <w:p>
-                            <w:pPr>
-                              <w:rPr>
-                                <w:lang w:val="en-US"/>
-                              </w:rPr>
-                            </w:pPr>
-                            <w:r>
-                              <w:rPr>
-                                <w:lang w:val="en-US"/>
-                              </w:rPr>
-                              <w:t>4</w:t>
-                            </w:r>
-                          </w:p>
-                          <w:p>
-                            <w:pPr>
-                              <w:rPr>
-                                <w:lang w:val="en-US"/>
-                              </w:rPr>
-                            </w:pPr>
-                          </w:p>
-                        </w:txbxContent>
-                      </wps:txbx>
-                      <wps:bodyPr wrap="square" lIns="91440" tIns="45720" rIns="91440" bIns="45720" anchor="t" compatLnSpc="0">
-                        <a:noAutofit/>
-                      </wps:bodyPr>
-                    </wps:wsp>
-                  </a:graphicData>
-                </a:graphic>
-              </wp:anchor>
-            </w:drawing>
-          </mc:Choice>
-          <mc:Fallback>
-            <w:pict>
-              <v:shape id="Textfeld 24" o:spid="_x0000_s1032" type="#_x0000_t202" style="position:absolute;left:0;text-align:left;margin-left:287.9pt;margin-top:87.25pt;width:16.85pt;height:18.1pt;z-index:28;visibility:visible;mso-wrap-style:square;mso-wrap-distance-left:9pt;mso-wrap-distance-top:0;mso-wrap-distance-right:9pt;mso-wrap-distance-bottom:0;mso-position-horizontal:absolute;mso-position-horizontal-relative:text;mso-position-vertical:absolute;mso-position-vertical-relative:text;v-text-anchor:top" o:gfxdata="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" filled="f" strokeweight=".51pt">
-                <v:textbox>
-                  <w:txbxContent>
-                    <w:p>
-                      <w:pPr>
-                        <w:rPr>
-                          <w:lang w:val="en-US"/>
-                        </w:rPr>
-                      </w:pPr>
-                      <w:r>
-                        <w:rPr>
-                          <w:lang w:val="en-US"/>
-                        </w:rPr>
-                        <w:t>4</w:t>
-                      </w:r>
-                    </w:p>
-                    <w:p>
-                      <w:pPr>
-                        <w:rPr>
-                          <w:lang w:val="en-US"/>
-                        </w:rPr>
-                      </w:pPr>
-                    </w:p>
-                  </w:txbxContent>
-                </v:textbox>
-              </v:shape>
-            </w:pict>
-          </mc:Fallback>
-        </mc:AlternateContent>
-      </w:r>
-      <w:r>
-        <w:rPr>
-          <w:rFonts w:ascii="Arial" w:hAnsi="Arial" w:cs="Arial"/>
-          <w:noProof/>
-          <w:lang w:val="en-US" w:eastAsia="en-US" w:bidi="ar-SA"/>
-        </w:rPr>
-        <mc:AlternateContent>
-          <mc:Choice Requires="wps">
-            <w:drawing>
-              <wp:anchor distT="0" distB="0" distL="114300" distR="114300" simplePos="0" relativeHeight="30" behindDoc="0" locked="0" layoutInCell="1" allowOverlap="1">
-                <wp:simplePos x="0" y="0"/>
-                <wp:positionH relativeFrom="column">
-                  <wp:posOffset>4450080</wp:posOffset>
-                </wp:positionH>
-                <wp:positionV relativeFrom="paragraph">
-                  <wp:posOffset>1107725</wp:posOffset>
-                </wp:positionV>
-                <wp:extent cx="222120" cy="246240"/>
-                <wp:effectExtent l="0" t="0" r="25530" b="20460"/>
-                <wp:wrapNone/>
-                <wp:docPr id="7" name="Textfeld 26"/>
-                <wp:cNvGraphicFramePr/>
-                <a:graphic xmlns:a="http://schemas.openxmlformats.org/drawingml/2006/main">
-                  <a:graphicData uri="http://schemas.microsoft.com/office/word/2010/wordprocessingShape">
-                    <wps:wsp>
-                      <wps:cNvSpPr txBox="1"/>
-                      <wps:spPr>
-                        <a:xfrm>
-                          <a:off x="0" y="0"/>
-                          <a:ext cx="222120" cy="246240"/>
-                        </a:xfrm>
-                        <a:prstGeom prst="rect">
-                          <a:avLst/>
-                        </a:prstGeom>
-                        <a:noFill/>
-                        <a:ln w="6477">
-                          <a:solidFill>
-                            <a:srgbClr val="000000"/>
-                          </a:solidFill>
-                          <a:prstDash val="solid"/>
-                        </a:ln>
-                      </wps:spPr>
-                      <wps:txbx>
-                        <w:txbxContent>
-                          <w:p>
-                            <w:pPr>
-                              <w:rPr>
-                                <w:lang w:val="en-US"/>
-                              </w:rPr>
-                            </w:pPr>
-                            <w:r>
-                              <w:rPr>
-                                <w:lang w:val="en-US"/>
-                              </w:rPr>
-                              <w:t>6</w:t>
-                            </w:r>
-                          </w:p>
-                          <w:p>
-                            <w:pPr>
-                              <w:rPr>
-                                <w:lang w:val="en-US"/>
-                              </w:rPr>
-                            </w:pPr>
-                          </w:p>
-                        </w:txbxContent>
-                      </wps:txbx>
-                      <wps:bodyPr wrap="square" lIns="91440" tIns="45720" rIns="91440" bIns="45720" anchor="t" compatLnSpc="0">
-                        <a:noAutofit/>
-                      </wps:bodyPr>
-                    </wps:wsp>
-                  </a:graphicData>
-                </a:graphic>
-              </wp:anchor>
-            </w:drawing>
-          </mc:Choice>
-          <mc:Fallback>
-            <w:pict>
-              <v:shape id="Textfeld 26" o:spid="_x0000_s1033" type="#_x0000_t202" style="position:absolute;left:0;text-align:left;margin-left:350.4pt;margin-top:87.2pt;width:17.5pt;height:19.4pt;z-index:30;visibility:visible;mso-wrap-style:square;mso-wrap-distance-left:9pt;mso-wrap-distance-top:0;mso-wrap-distance-right:9pt;mso-wrap-distance-bottom:0;mso-position-horizontal:absolute;mso-position-horizontal-relative:text;mso-position-vertical:absolute;mso-position-vertical-relative:text;v-text-anchor:top" o:gfxdata="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" filled="f" strokeweight=".51pt">
-                <v:textbox>
-                  <w:txbxContent>
-                    <w:p>
-                      <w:pPr>
-                        <w:rPr>
-                          <w:lang w:val="en-US"/>
-                        </w:rPr>
-                      </w:pPr>
-                      <w:r>
-                        <w:rPr>
-                          <w:lang w:val="en-US"/>
-                        </w:rPr>
-                        <w:t>6</w:t>
-                      </w:r>
-                    </w:p>
-                    <w:p>
-                      <w:pPr>
-                        <w:rPr>
-                          <w:lang w:val="en-US"/>
-                        </w:rPr>
-                      </w:pPr>
-                    </w:p>
-                  </w:txbxContent>
-                </v:textbox>
-              </v:shape>
-            </w:pict>
-          </mc:Fallback>
-        </mc:AlternateContent>
-      </w:r>
-      <w:r>
-        <w:rPr>
-          <w:rFonts w:ascii="Arial" w:hAnsi="Arial" w:cs="Arial"/>
-          <w:noProof/>
-          <w:lang w:val="en-US" w:eastAsia="en-US" w:bidi="ar-SA"/>
-        </w:rPr>
-        <mc:AlternateContent>
-          <mc:Choice Requires="wps">
-            <w:drawing>
-              <wp:anchor distT="0" distB="0" distL="114300" distR="114300" simplePos="0" relativeHeight="29" behindDoc="0" locked="0" layoutInCell="1" allowOverlap="1">
-                <wp:simplePos x="0" y="0"/>
-                <wp:positionH relativeFrom="column">
-                  <wp:posOffset>4169748</wp:posOffset>
-                </wp:positionH>
-                <wp:positionV relativeFrom="paragraph">
-                  <wp:posOffset>1108952</wp:posOffset>
-                </wp:positionV>
-                <wp:extent cx="230400" cy="245880"/>
-                <wp:effectExtent l="0" t="0" r="17250" b="20820"/>
-                <wp:wrapNone/>
-                <wp:docPr id="8" name="Textfeld 25"/>
-                <wp:cNvGraphicFramePr/>
-                <a:graphic xmlns:a="http://schemas.openxmlformats.org/drawingml/2006/main">
-                  <a:graphicData uri="http://schemas.microsoft.com/office/word/2010/wordprocessingShape">
-                    <wps:wsp>
-                      <wps:cNvSpPr txBox="1"/>
-                      <wps:spPr>
-                        <a:xfrm>
-                          <a:off x="0" y="0"/>
-                          <a:ext cx="230400" cy="245880"/>
-                        </a:xfrm>
-                        <a:prstGeom prst="rect">
-                          <a:avLst/>
-                        </a:prstGeom>
-                        <a:noFill/>
-                        <a:ln w="6477">
-                          <a:solidFill>
-                            <a:srgbClr val="000000"/>
-                          </a:solidFill>
-                          <a:prstDash val="solid"/>
-                        </a:ln>
-                      </wps:spPr>
-                      <wps:txbx>
-                        <w:txbxContent>
-                          <w:p>
-                            <w:pPr>
-                              <w:rPr>
-                                <w:lang w:val="en-US"/>
-                              </w:rPr>
-                            </w:pPr>
-                            <w:r>
-                              <w:rPr>
-                                <w:lang w:val="en-US"/>
-                              </w:rPr>
-                              <w:t>5</w:t>
-                            </w:r>
-                          </w:p>
-                          <w:p>
-                            <w:pPr>
-                              <w:rPr>
-                                <w:lang w:val="en-US"/>
-                              </w:rPr>
-                            </w:pPr>
-                          </w:p>
-                        </w:txbxContent>
-                      </wps:txbx>
-                      <wps:bodyPr wrap="square" lIns="91440" tIns="45720" rIns="91440" bIns="45720" anchor="t" compatLnSpc="0">
-                        <a:noAutofit/>
-                      </wps:bodyPr>
-                    </wps:wsp>
-                  </a:graphicData>
-                </a:graphic>
-              </wp:anchor>
-            </w:drawing>
-          </mc:Choice>
-          <mc:Fallback>
-            <w:pict>
-              <v:shape id="Textfeld 25" o:spid="_x0000_s1034" type="#_x0000_t202" style="position:absolute;left:0;text-align:left;margin-left:328.35pt;margin-top:87.3pt;width:18.15pt;height:19.35pt;z-index:29;visibility:visible;mso-wrap-style:square;mso-wrap-distance-left:9pt;mso-wrap-distance-top:0;mso-wrap-distance-right:9pt;mso-wrap-distance-bottom:0;mso-position-horizontal:absolute;mso-position-horizontal-relative:text;mso-position-vertical:absolute;mso-position-vertical-relative:text;v-text-anchor:top" o:gfxdata="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" filled="f" strokeweight=".51pt">
-                <v:textbox>
-                  <w:txbxContent>
-                    <w:p>
-                      <w:pPr>
-                        <w:rPr>
-                          <w:lang w:val="en-US"/>
-                        </w:rPr>
-                      </w:pPr>
-                      <w:r>
-                        <w:rPr>
-                          <w:lang w:val="en-US"/>
-                        </w:rPr>
-                        <w:t>5</w:t>
-                      </w:r>
-                    </w:p>
-                    <w:p>
-                      <w:pPr>
-                        <w:rPr>
-                          <w:lang w:val="en-US"/>
-                        </w:rPr>
-                      </w:pPr>
-                    </w:p>
-                  </w:txbxContent>
-                </v:textbox>
-              </v:shape>
-            </w:pict>
-          </mc:Fallback>
-        </mc:AlternateContent>
-      </w:r>
-      <w:r>
-        <w:rPr>
-          <w:rFonts w:ascii="Arial" w:hAnsi="Arial" w:cs="Arial"/>
-          <w:noProof/>
-          <w:lang w:val="en-US" w:eastAsia="en-US" w:bidi="ar-SA"/>
-        </w:rPr>
-        <mc:AlternateContent>
-          <mc:Choice Requires="wps">
-            <w:drawing>
-              <wp:anchor distT="0" distB="0" distL="114300" distR="114300" simplePos="0" relativeHeight="34" behindDoc="0" locked="0" layoutInCell="1" allowOverlap="1">
-                <wp:simplePos x="0" y="0"/>
-                <wp:positionH relativeFrom="column">
-                  <wp:posOffset>3400919</wp:posOffset>
-                </wp:positionH>
-                <wp:positionV relativeFrom="paragraph">
-                  <wp:posOffset>685799</wp:posOffset>
-                </wp:positionV>
-                <wp:extent cx="230760" cy="190440"/>
-                <wp:effectExtent l="0" t="0" r="16890" b="19110"/>
-                <wp:wrapNone/>
-                <wp:docPr id="3" name="Gerader Verbinder 30"/>
-                <wp:cNvGraphicFramePr/>
-                <a:graphic xmlns:a="http://schemas.openxmlformats.org/drawingml/2006/main">
-                  <a:graphicData uri="http://schemas.microsoft.com/office/word/2010/wordprocessingShape">
-                    <wps:wsp>
-                      <wps:cNvCnPr/>
-                      <wps:spPr>
-                        <a:xfrm flipH="1">
-                          <a:off x="0" y="0"/>
-                          <a:ext cx="230760" cy="190440"/>
-                        </a:xfrm>
-                        <a:prstGeom prst="straightConnector1">
-                          <a:avLst/>
-                        </a:prstGeom>
-                        <a:noFill/>
-                        <a:ln w="6480" cap="flat">
-                          <a:solidFill>
-                            <a:srgbClr val="000000"/>
-                          </a:solidFill>
-                          <a:prstDash val="solid"/>
-                          <a:miter/>
-                        </a:ln>
-                      </wps:spPr>
-                      <wps:bodyPr/>
-                    </wps:wsp>
-                  </a:graphicData>
-                </a:graphic>
-              </wp:anchor>
-            </w:drawing>
-          </mc:Choice>
-          <mc:Fallback>
-            <w:pict>
-              <v:shapetype w14:anchorId="5350336C" id="_x0000_t32" coordsize="21600,21600" o:spt="32" o:oned="t" path="m,l21600,21600e" filled="f">
-                <v:path arrowok="t" fillok="f" o:connecttype="none"/>
-                <o:lock v:ext="edit" shapetype="t"/>
-              </v:shapetype>
-              <v:shape id="Gerader Verbinder 30" o:spid="_x0000_s1026" type="#_x0000_t32" style="position:absolute;margin-left:267.8pt;margin-top:54pt;width:18.15pt;height:15pt;flip:x;z-index:34;visibility:visible;mso-wrap-style:square;mso-wrap-distance-left:9pt;mso-wrap-distance-top:0;mso-wrap-distance-right:9pt;mso-wrap-distance-bottom:0;mso-position-horizontal:absolute;mso-position-horizontal-relative:text;mso-position-vertical:absolute;mso-position-vertical-relative:text" o:gfxdata="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" strokeweight=".18mm">
-                <v:stroke joinstyle="miter"/>
-              </v:shape>
-            </w:pict>
-          </mc:Fallback>
-        </mc:AlternateContent>
-      </w:r>
-      <w:r>
-        <w:rPr>
-          <w:rFonts w:ascii="Arial" w:hAnsi="Arial" w:cs="Arial"/>
-          <w:noProof/>
-          <w:lang w:val="en-US" w:eastAsia="en-US" w:bidi="ar-SA"/>
-        </w:rPr>
-        <mc:AlternateContent>
-          <mc:Choice Requires="wps">
-            <w:drawing>
-              <wp:anchor distT="0" distB="0" distL="114300" distR="114300" simplePos="0" relativeHeight="33" behindDoc="0" locked="0" layoutInCell="1" allowOverlap="1">
-                <wp:simplePos x="0" y="0"/>
-                <wp:positionH relativeFrom="column">
-                  <wp:posOffset>3615839</wp:posOffset>
-                </wp:positionH>
-                <wp:positionV relativeFrom="paragraph">
-                  <wp:posOffset>439559</wp:posOffset>
-                </wp:positionV>
-                <wp:extent cx="341640" cy="246240"/>
-                <wp:effectExtent l="0" t="0" r="20310" b="20460"/>
-                <wp:wrapNone/>
-                <wp:docPr id="4" name="Textfeld 29"/>
-                <wp:cNvGraphicFramePr/>
-                <a:graphic xmlns:a="http://schemas.openxmlformats.org/drawingml/2006/main">
-                  <a:graphicData uri="http://schemas.microsoft.com/office/word/2010/wordprocessingShape">
-                    <wps:wsp>
-                      <wps:cNvSpPr txBox="1"/>
-                      <wps:spPr>
-                        <a:xfrm>
-                          <a:off x="0" y="0"/>
-                          <a:ext cx="341640" cy="246240"/>
-                        </a:xfrm>
-                        <a:prstGeom prst="rect">
-                          <a:avLst/>
-                        </a:prstGeom>
-                        <a:noFill/>
-                        <a:ln w="6477">
-                          <a:solidFill>
-                            <a:srgbClr val="000000"/>
-                          </a:solidFill>
-                          <a:prstDash val="solid"/>
-                        </a:ln>
-                      </wps:spPr>
-                      <wps:txbx>
-                        <w:txbxContent>
-                          <w:p>
-                            <w:pPr>
-                              <w:rPr>
-                                <w:lang w:val="en-US"/>
-                              </w:rPr>
-                            </w:pPr>
-                            <w:r>
-                              <w:rPr>
-                                <w:lang w:val="en-US"/>
-                              </w:rPr>
-                              <w:t>9</w:t>
-                            </w:r>
-                          </w:p>
-                        </w:txbxContent>
-                      </wps:txbx>
-                      <wps:bodyPr wrap="square" lIns="91440" tIns="45720" rIns="91440" bIns="45720" anchor="t" compatLnSpc="0">
-                        <a:noAutofit/>
-                      </wps:bodyPr>
-                    </wps:wsp>
-                  </a:graphicData>
-                </a:graphic>
-              </wp:anchor>
-            </w:drawing>
-          </mc:Choice>
-          <mc:Fallback>
-            <w:pict>
-              <v:shape id="Textfeld 29" o:spid="_x0000_s1035" type="#_x0000_t202" style="position:absolute;left:0;text-align:left;margin-left:284.7pt;margin-top:34.6pt;width:26.9pt;height:19.4pt;z-index:33;visibility:visible;mso-wrap-style:square;mso-wrap-distance-left:9pt;mso-wrap-distance-top:0;mso-wrap-distance-right:9pt;mso-wrap-distance-bottom:0;mso-position-horizontal:absolute;mso-position-horizontal-relative:text;mso-position-vertical:absolute;mso-position-vertical-relative:text;v-text-anchor:top" o:gfxdata="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" filled="f" strokeweight=".51pt">
-                <v:textbox>
-                  <w:txbxContent>
-                    <w:p>
-                      <w:pPr>
-                        <w:rPr>
-                          <w:lang w:val="en-US"/>
-                        </w:rPr>
-                      </w:pPr>
-                      <w:r>
-                        <w:rPr>
-                          <w:lang w:val="en-US"/>
-                        </w:rPr>
-                        <w:t>9</w:t>
-                      </w:r>
-                    </w:p>
-                  </w:txbxContent>
-                </v:textbox>
-              </v:shape>
-            </w:pict>
-          </mc:Fallback>
-        </mc:AlternateContent>
-      </w:r>
-      <w:r>
-        <w:rPr>
-          <w:rFonts w:ascii="Arial" w:hAnsi="Arial" w:cs="Arial"/>
-          <w:noProof/>
-          <w:lang w:val="en-US" w:eastAsia="en-US" w:bidi="ar-SA"/>
-        </w:rPr>
-        <w:drawing>
-          <wp:inline distT="0" distB="0" distL="0" distR="0">
-            <wp:extent cx="5931360" cy="3856320"/>
-            <wp:effectExtent l="0" t="0" r="0" b="0"/>
-            <wp:docPr id="13" name="Grafik 13"/>
-            <wp:cNvGraphicFramePr/>
-            <a:graphic xmlns:a="http://schemas.openxmlformats.org/drawingml/2006/main">
-              <a:graphicData uri="http://schemas.openxmlformats.org/drawingml/2006/picture">
-                <pic:pic xmlns:pic="http://schemas.openxmlformats.org/drawingml/2006/picture">
-                  <pic:nvPicPr>
-                    <pic:cNvPr id="0" name=""/>
-                    <pic:cNvPicPr/>
-                  </pic:nvPicPr>
-                  <pic:blipFill>
-                    <a:blip r:embed="rId18">
-                      <a:lum/>
-                      <a:alphaModFix/>
-                    </a:blip>
-                    <a:srcRect/>
-                    <a:stretch>
-                      <a:fillRect/>
-                    </a:stretch>
-                  </pic:blipFill>
-                  <pic:spPr>
-                    <a:xfrm>
-                      <a:off x="0" y="0"/>
-                      <a:ext cx="5931360" cy="3856320"/>
-                    </a:xfrm>
-                    <a:prstGeom prst="rect">
-                      <a:avLst/>
-                    </a:prstGeom>
-                    <a:noFill/>
-                    <a:ln>
-                      <a:noFill/>
-                      <a:prstDash/>
-                    </a:ln>
-                  </pic:spPr>
-                </pic:pic>
-              </a:graphicData>
-            </a:graphic>
-          </wp:inline>
-        </w:drawing>
-      </w:r>
-    </w:p>
-    <w:p>
-      <w:pPr>
-        <w:pStyle w:val="Beschriftung"/>
-        <w:jc w:val="center"/>
-      </w:pPr>
-      <w:bookmarkStart w:id="191" w:name="_Toc531029748"/>
-      <w:r>
-        <w:t xml:space="preserve">Figure </w:t>
-      </w:r>
-      <w:r>
-        <w:fldChar w:fldCharType="begin"/>
-      </w:r>
-      <w:r>
-        <w:instrText xml:space="preserve"> SEQ Figure \* ARABIC </w:instrText>
-      </w:r>
-      <w:r>
-        <w:fldChar w:fldCharType="separate"/>
-      </w:r>
-      <w:r>
-        <w:rPr>
-          <w:noProof/>
-        </w:rPr>
-        <w:t>2</w:t>
-      </w:r>
-      <w:r>
-        <w:rPr>
-          <w:noProof/>
-        </w:rPr>
-        <w:fldChar w:fldCharType="end"/>
-      </w:r>
-      <w:r>
-        <w:t>: Mock-Up Entwurf</w:t>
-      </w:r>
-      <w:bookmarkStart w:id="192" w:name="_Toc531027711"/>
-      <w:bookmarkEnd w:id="191"/>
-    </w:p>
-    <w:p>
-      <w:pPr>
-        <w:pStyle w:val="KeinLeerraum"/>
-        <w:rPr>
-          <w:rFonts w:ascii="Arial" w:hAnsi="Arial" w:cs="Arial"/>
-        </w:rPr>
-      </w:pPr>
-      <w:r>
-        <w:rPr>
-          <w:rFonts w:ascii="Arial" w:hAnsi="Arial" w:cs="Arial"/>
-        </w:rPr>
-        <w:t>1:</w:t>
-      </w:r>
-      <w:r>
-        <w:rPr>
-          <w:rFonts w:ascii="Arial" w:hAnsi="Arial" w:cs="Arial"/>
-        </w:rPr>
-        <w:tab/>
-      </w:r>
-      <w:r>
-        <w:rPr>
-          <w:rFonts w:ascii="Arial" w:hAnsi="Arial" w:cs="Arial"/>
-        </w:rPr>
-        <w:tab/>
-        <w:t>Button zum Erstellen der Tabelle</w:t>
-      </w:r>
-    </w:p>
-    <w:p>
-      <w:pPr>
-        <w:pStyle w:val="KeinLeerraum"/>
-        <w:rPr>
-          <w:rFonts w:ascii="Arial" w:hAnsi="Arial" w:cs="Arial"/>
-        </w:rPr>
-      </w:pPr>
-      <w:r>
-        <w:rPr>
-          <w:rFonts w:ascii="Arial" w:hAnsi="Arial" w:cs="Arial"/>
-        </w:rPr>
-        <w:t>2:</w:t>
-      </w:r>
-      <w:r>
-        <w:rPr>
-          <w:rFonts w:ascii="Arial" w:hAnsi="Arial" w:cs="Arial"/>
-        </w:rPr>
-        <w:tab/>
-      </w:r>
-      <w:r>
-        <w:rPr>
-          <w:rFonts w:ascii="Arial" w:hAnsi="Arial" w:cs="Arial"/>
-        </w:rPr>
-        <w:tab/>
-        <w:t>Monatstabelle</w:t>
-      </w:r>
-    </w:p>
-    <w:p>
-      <w:pPr>
-        <w:pStyle w:val="KeinLeerraum"/>
-        <w:rPr>
-          <w:rFonts w:ascii="Arial" w:hAnsi="Arial" w:cs="Arial"/>
-        </w:rPr>
-      </w:pPr>
-      <w:r>
-        <w:rPr>
-          <w:rFonts w:ascii="Arial" w:hAnsi="Arial" w:cs="Arial"/>
-        </w:rPr>
-        <w:t>3:</w:t>
-      </w:r>
-      <w:r>
-        <w:rPr>
-          <w:rFonts w:ascii="Arial" w:hAnsi="Arial" w:cs="Arial"/>
-        </w:rPr>
-        <w:tab/>
-      </w:r>
-      <w:r>
-        <w:rPr>
-          <w:rFonts w:ascii="Arial" w:hAnsi="Arial" w:cs="Arial"/>
-        </w:rPr>
-        <w:tab/>
-        <w:t>Download Button</w:t>
-      </w:r>
-    </w:p>
-    <w:p>
-      <w:pPr>
-        <w:pStyle w:val="KeinLeerraum"/>
-        <w:rPr>
-          <w:rFonts w:ascii="Arial" w:hAnsi="Arial" w:cs="Arial"/>
-        </w:rPr>
-      </w:pPr>
-      <w:r>
-        <w:rPr>
-          <w:rFonts w:ascii="Arial" w:hAnsi="Arial" w:cs="Arial"/>
-        </w:rPr>
-        <w:t>4:</w:t>
-      </w:r>
-      <w:r>
-        <w:rPr>
-          <w:rFonts w:ascii="Arial" w:hAnsi="Arial" w:cs="Arial"/>
-        </w:rPr>
-        <w:tab/>
-      </w:r>
-      <w:r>
-        <w:rPr>
-          <w:rFonts w:ascii="Arial" w:hAnsi="Arial" w:cs="Arial"/>
-        </w:rPr>
-        <w:tab/>
-        <w:t>Geblockter Tag (Wochenende/Feiertag)</w:t>
-      </w:r>
-    </w:p>
-    <w:p>
-      <w:pPr>
-        <w:pStyle w:val="KeinLeerraum"/>
-        <w:rPr>
-          <w:rFonts w:ascii="Arial" w:hAnsi="Arial" w:cs="Arial"/>
-        </w:rPr>
-      </w:pPr>
-      <w:r>
-        <w:rPr>
-          <w:rFonts w:ascii="Arial" w:hAnsi="Arial" w:cs="Arial"/>
-        </w:rPr>
-        <w:t>5:</w:t>
-      </w:r>
-      <w:r>
-        <w:rPr>
-          <w:rFonts w:ascii="Arial" w:hAnsi="Arial" w:cs="Arial"/>
-        </w:rPr>
-        <w:tab/>
-      </w:r>
-      <w:r>
-        <w:rPr>
-          <w:rFonts w:ascii="Arial" w:hAnsi="Arial" w:cs="Arial"/>
-        </w:rPr>
-        <w:tab/>
-        <w:t>Geblockter Tag (Persönliches Setup)</w:t>
-      </w:r>
-    </w:p>
-    <w:p>
-      <w:pPr>
-        <w:pStyle w:val="KeinLeerraum"/>
-        <w:rPr>
-          <w:rFonts w:ascii="Arial" w:hAnsi="Arial" w:cs="Arial"/>
-        </w:rPr>
-      </w:pPr>
-      <w:r>
-        <w:rPr>
-          <w:rFonts w:ascii="Arial" w:hAnsi="Arial" w:cs="Arial"/>
-        </w:rPr>
-        <w:t>6:</w:t>
-      </w:r>
-      <w:r>
-        <w:rPr>
-          <w:rFonts w:ascii="Arial" w:hAnsi="Arial" w:cs="Arial"/>
-        </w:rPr>
-        <w:tab/>
-      </w:r>
-      <w:r>
-        <w:rPr>
-          <w:rFonts w:ascii="Arial" w:hAnsi="Arial" w:cs="Arial"/>
-        </w:rPr>
-        <w:tab/>
-        <w:t>Freier Tag</w:t>
-      </w:r>
-    </w:p>
-    <w:p>
-      <w:pPr>
-        <w:pStyle w:val="KeinLeerraum"/>
-        <w:rPr>
-          <w:rFonts w:ascii="Arial" w:hAnsi="Arial" w:cs="Arial"/>
-        </w:rPr>
-      </w:pPr>
-      <w:r>
-        <w:rPr>
-          <w:rFonts w:ascii="Arial" w:hAnsi="Arial" w:cs="Arial"/>
-        </w:rPr>
-        <w:t>7:</w:t>
-      </w:r>
-      <w:r>
-        <w:rPr>
-          <w:rFonts w:ascii="Arial" w:hAnsi="Arial" w:cs="Arial"/>
-        </w:rPr>
-        <w:tab/>
-      </w:r>
-      <w:r>
-        <w:rPr>
-          <w:rFonts w:ascii="Arial" w:hAnsi="Arial" w:cs="Arial"/>
-        </w:rPr>
-        <w:tab/>
-        <w:t>Username</w:t>
-      </w:r>
-    </w:p>
-    <w:p>
-      <w:pPr>
-        <w:pStyle w:val="KeinLeerraum"/>
-        <w:rPr>
-          <w:rFonts w:ascii="Arial" w:hAnsi="Arial" w:cs="Arial"/>
-        </w:rPr>
-      </w:pPr>
-      <w:r>
-        <w:rPr>
-          <w:rFonts w:ascii="Arial" w:hAnsi="Arial" w:cs="Arial"/>
-        </w:rPr>
-        <w:t>8:</w:t>
-      </w:r>
-      <w:r>
-        <w:rPr>
-          <w:rFonts w:ascii="Arial" w:hAnsi="Arial" w:cs="Arial"/>
-        </w:rPr>
-        <w:tab/>
-      </w:r>
-      <w:r>
-        <w:rPr>
-          <w:rFonts w:ascii="Arial" w:hAnsi="Arial" w:cs="Arial"/>
-        </w:rPr>
-        <w:tab/>
-        <w:t>Backup Dummy-User</w:t>
-      </w:r>
-    </w:p>
-    <w:p>
-      <w:pPr>
-        <w:pStyle w:val="KeinLeerraum"/>
-        <w:rPr>
-          <w:rFonts w:ascii="Arial" w:hAnsi="Arial" w:cs="Arial"/>
-        </w:rPr>
-      </w:pPr>
-      <w:r>
-        <w:rPr>
-          <w:rFonts w:ascii="Arial" w:hAnsi="Arial" w:cs="Arial"/>
-        </w:rPr>
-        <w:t>9:</w:t>
-      </w:r>
-      <w:r>
-        <w:rPr>
-          <w:rFonts w:ascii="Arial" w:hAnsi="Arial" w:cs="Arial"/>
-        </w:rPr>
-        <w:tab/>
-      </w:r>
-      <w:r>
-        <w:rPr>
-          <w:rFonts w:ascii="Arial" w:hAnsi="Arial" w:cs="Arial"/>
-        </w:rPr>
-        <w:tab/>
-        <w:t>Datumsfeld</w:t>
-      </w:r>
-    </w:p>
-    <w:p>
-      <w:pPr>
-        <w:pStyle w:val="berschrift2"/>
-        <w:rPr>
-          <w:rFonts w:ascii="Arial" w:hAnsi="Arial" w:cs="Arial"/>
-        </w:rPr>
-      </w:pPr>
-      <w:bookmarkStart w:id="193" w:name="__RefHeading___Toc1039_696681875"/>
-      <w:bookmarkStart w:id="194" w:name="_Toc531002985"/>
-      <w:bookmarkStart w:id="195" w:name="_Toc531027016"/>
-      <w:bookmarkStart w:id="196" w:name="_Toc531031402"/>
-      <w:bookmarkStart w:id="197" w:name="_Toc531031587"/>
-      <w:bookmarkStart w:id="198" w:name="_Toc531035529"/>
-      <w:r>
-        <w:rPr>
-          <w:rFonts w:ascii="Arial" w:hAnsi="Arial" w:cs="Arial"/>
-        </w:rPr>
-        <w:t xml:space="preserve">A.8 </w:t>
-      </w:r>
-      <w:bookmarkStart w:id="199" w:name="_Toc530669520"/>
-      <w:bookmarkStart w:id="200" w:name="_Toc530413987"/>
-      <w:r>
-        <w:rPr>
-          <w:rFonts w:ascii="Arial" w:hAnsi="Arial" w:cs="Arial"/>
-        </w:rPr>
-        <w:t>Screenshots der Anwendung</w:t>
-      </w:r>
-      <w:bookmarkEnd w:id="193"/>
-      <w:bookmarkEnd w:id="194"/>
-      <w:bookmarkEnd w:id="195"/>
-      <w:bookmarkEnd w:id="196"/>
-      <w:bookmarkEnd w:id="197"/>
-      <w:bookmarkEnd w:id="198"/>
-      <w:bookmarkEnd w:id="199"/>
-      <w:bookmarkEnd w:id="200"/>
-    </w:p>
-    <w:p>
-      <w:pPr>
-        <w:pStyle w:val="KeinLeerraum"/>
-        <w:jc w:val="center"/>
-      </w:pPr>
-      <w:r>
-        <w:rPr>
-          <w:noProof/>
-          <w:lang w:val="en-US" w:eastAsia="en-US" w:bidi="ar-SA"/>
-        </w:rPr>
-        <w:drawing>
-          <wp:inline distT="0" distB="0" distL="0" distR="0">
-            <wp:extent cx="3867150" cy="2457450"/>
-            <wp:effectExtent l="0" t="0" r="0" b="0"/>
-            <wp:docPr id="28" name="Grafik 28"/>
-            <wp:cNvGraphicFramePr>
-              <a:graphicFrameLocks xmlns:a="http://schemas.openxmlformats.org/drawingml/2006/main" noChangeAspect="1"/>
-            </wp:cNvGraphicFramePr>
-            <a:graphic xmlns:a="http://schemas.openxmlformats.org/drawingml/2006/main">
-              <a:graphicData uri="http://schemas.openxmlformats.org/drawingml/2006/picture">
-                <pic:pic xmlns:pic="http://schemas.openxmlformats.org/drawingml/2006/picture">
-                  <pic:nvPicPr>
-                    <pic:cNvPr id="0" name="Picture 11"/>
-                    <pic:cNvPicPr>
-                      <a:picLocks noChangeAspect="1" noChangeArrowheads="1"/>
-                    </pic:cNvPicPr>
-                  </pic:nvPicPr>
-                  <pic:blipFill>
-                    <a:blip r:embed="rId19">
-                      <a:extLst>
-                        <a:ext uri="{28A0092B-C50C-407E-A947-70E740481C1C}">
-                          <a14:useLocalDpi xmlns:a14="http://schemas.microsoft.com/office/drawing/2010/main" val="0"/>
-                        </a:ext>
-                      </a:extLst>
-                    </a:blip>
-                    <a:srcRect/>
-                    <a:stretch>
-                      <a:fillRect/>
-                    </a:stretch>
-                  </pic:blipFill>
-                  <pic:spPr bwMode="auto">
-                    <a:xfrm>
-                      <a:off x="0" y="0"/>
-                      <a:ext cx="3867150" cy="2457450"/>
-                    </a:xfrm>
-                    <a:prstGeom prst="rect">
-                      <a:avLst/>
-                    </a:prstGeom>
-                    <a:noFill/>
-                    <a:ln>
-                      <a:noFill/>
-                    </a:ln>
-                  </pic:spPr>
-                </pic:pic>
-              </a:graphicData>
-            </a:graphic>
-          </wp:inline>
-        </w:drawing>
-      </w:r>
-    </w:p>
-    <w:p>
-      <w:pPr>
-        <w:pStyle w:val="Beschriftung"/>
-        <w:jc w:val="center"/>
-        <w:rPr>
-          <w:rFonts w:ascii="Arial" w:hAnsi="Arial" w:cs="Arial"/>
-        </w:rPr>
-      </w:pPr>
-      <w:r>
-        <w:t xml:space="preserve">Figure </w:t>
-      </w:r>
-      <w:r>
-        <w:fldChar w:fldCharType="begin"/>
-      </w:r>
-      <w:r>
-        <w:instrText xml:space="preserve"> SEQ Figure \* ARABIC </w:instrText>
-      </w:r>
-      <w:r>
-        <w:fldChar w:fldCharType="separate"/>
-      </w:r>
-      <w:r>
-        <w:rPr>
-          <w:noProof/>
-        </w:rPr>
-        <w:t>3</w:t>
-      </w:r>
-      <w:r>
-        <w:rPr>
-          <w:noProof/>
-        </w:rPr>
-        <w:fldChar w:fldCharType="end"/>
-      </w:r>
-      <w:r>
-        <w:t>: Screenshot Datatable ohne Input</w:t>
-      </w:r>
-    </w:p>
-    <w:p>
-      <w:pPr>
-        <w:pStyle w:val="KeinLeerraum"/>
-        <w:keepNext/>
-        <w:jc w:val="center"/>
-      </w:pPr>
-      <w:r>
-        <w:rPr>
-          <w:noProof/>
-          <w:lang w:val="en-US" w:eastAsia="en-US" w:bidi="ar-SA"/>
-        </w:rPr>
-        <w:drawing>
-          <wp:inline distT="0" distB="0" distL="0" distR="0">
-            <wp:extent cx="5219700" cy="3257550"/>
-            <wp:effectExtent l="0" t="0" r="0" b="0"/>
-            <wp:docPr id="20" name="Grafik 20"/>
-            <wp:cNvGraphicFramePr>
-              <a:graphicFrameLocks xmlns:a="http://schemas.openxmlformats.org/drawingml/2006/main" noChangeAspect="1"/>
-            </wp:cNvGraphicFramePr>
-            <a:graphic xmlns:a="http://schemas.openxmlformats.org/drawingml/2006/main">
-              <a:graphicData uri="http://schemas.openxmlformats.org/drawingml/2006/picture">
-                <pic:pic xmlns:pic="http://schemas.openxmlformats.org/drawingml/2006/picture">
-                  <pic:nvPicPr>
-                    <pic:cNvPr id="0" name="Picture 1"/>
-                    <pic:cNvPicPr>
-                      <a:picLocks noChangeAspect="1" noChangeArrowheads="1"/>
-                    </pic:cNvPicPr>
-                  </pic:nvPicPr>
-                  <pic:blipFill>
-                    <a:blip r:embed="rId20">
-                      <a:extLst>
-                        <a:ext uri="{28A0092B-C50C-407E-A947-70E740481C1C}">
-                          <a14:useLocalDpi xmlns:a14="http://schemas.microsoft.com/office/drawing/2010/main" val="0"/>
-                        </a:ext>
-                      </a:extLst>
-                    </a:blip>
-                    <a:srcRect/>
-                    <a:stretch>
-                      <a:fillRect/>
-                    </a:stretch>
-                  </pic:blipFill>
-                  <pic:spPr bwMode="auto">
-                    <a:xfrm>
-                      <a:off x="0" y="0"/>
-                      <a:ext cx="5219700" cy="3257550"/>
-                    </a:xfrm>
-                    <a:prstGeom prst="rect">
-                      <a:avLst/>
-                    </a:prstGeom>
-                    <a:noFill/>
-                    <a:ln>
-                      <a:noFill/>
-                    </a:ln>
-                  </pic:spPr>
-                </pic:pic>
-              </a:graphicData>
-            </a:graphic>
-          </wp:inline>
-        </w:drawing>
-      </w:r>
-    </w:p>
-    <w:p>
-      <w:pPr>
-        <w:pStyle w:val="Beschriftung"/>
-        <w:jc w:val="center"/>
-      </w:pPr>
-      <w:bookmarkStart w:id="201" w:name="_Toc531029749"/>
-      <w:r>
-        <w:t xml:space="preserve">Figure </w:t>
-      </w:r>
-      <w:r>
-        <w:fldChar w:fldCharType="begin"/>
-      </w:r>
-      <w:r>
-        <w:instrText xml:space="preserve"> SEQ Figure \* ARABIC </w:instrText>
-      </w:r>
-      <w:r>
-        <w:fldChar w:fldCharType="separate"/>
-      </w:r>
-      <w:r>
-        <w:rPr>
-          <w:noProof/>
-        </w:rPr>
-        <w:t>4</w:t>
-      </w:r>
-      <w:r>
-        <w:rPr>
-          <w:noProof/>
-        </w:rPr>
-        <w:fldChar w:fldCharType="end"/>
-      </w:r>
-      <w:r>
-        <w:t>: Screenshot fertige Tabelle ohne Styling</w:t>
-      </w:r>
-      <w:bookmarkEnd w:id="201"/>
-    </w:p>
-    <w:p>
-      <w:pPr>
-        <w:pStyle w:val="KeinLeerraum"/>
-        <w:keepNext/>
-        <w:jc w:val="center"/>
-      </w:pPr>
-      <w:r>
-        <w:rPr>
-          <w:noProof/>
-          <w:lang w:val="en-US" w:eastAsia="en-US" w:bidi="ar-SA"/>
-        </w:rPr>
-        <w:drawing>
-          <wp:inline distT="0" distB="0" distL="0" distR="0">
-            <wp:extent cx="2628900" cy="1828800"/>
-            <wp:effectExtent l="0" t="0" r="0" b="0"/>
-            <wp:docPr id="21" name="Grafik 21"/>
-            <wp:cNvGraphicFramePr>
-              <a:graphicFrameLocks xmlns:a="http://schemas.openxmlformats.org/drawingml/2006/main" noChangeAspect="1"/>
-            </wp:cNvGraphicFramePr>
-            <a:graphic xmlns:a="http://schemas.openxmlformats.org/drawingml/2006/main">
-              <a:graphicData uri="http://schemas.openxmlformats.org/drawingml/2006/picture">
-                <pic:pic xmlns:pic="http://schemas.openxmlformats.org/drawingml/2006/picture">
-                  <pic:nvPicPr>
-                    <pic:cNvPr id="0" name="Picture 2"/>
-                    <pic:cNvPicPr>
-                      <a:picLocks noChangeAspect="1" noChangeArrowheads="1"/>
-                    </pic:cNvPicPr>
-                  </pic:nvPicPr>
-                  <pic:blipFill>
-                    <a:blip r:embed="rId21">
-                      <a:extLst>
-                        <a:ext uri="{28A0092B-C50C-407E-A947-70E740481C1C}">
-                          <a14:useLocalDpi xmlns:a14="http://schemas.microsoft.com/office/drawing/2010/main" val="0"/>
-                        </a:ext>
-                      </a:extLst>
-                    </a:blip>
-                    <a:srcRect/>
-                    <a:stretch>
-                      <a:fillRect/>
-                    </a:stretch>
-                  </pic:blipFill>
-                  <pic:spPr bwMode="auto">
-                    <a:xfrm>
-                      <a:off x="0" y="0"/>
-                      <a:ext cx="2628900" cy="1828800"/>
-                    </a:xfrm>
-                    <a:prstGeom prst="rect">
-                      <a:avLst/>
-                    </a:prstGeom>
-                    <a:noFill/>
-                    <a:ln>
-                      <a:noFill/>
-                    </a:ln>
-                  </pic:spPr>
-                </pic:pic>
-              </a:graphicData>
-            </a:graphic>
-          </wp:inline>
-        </w:drawing>
-      </w:r>
-    </w:p>
-    <w:p>
-      <w:pPr>
-        <w:pStyle w:val="Beschriftung"/>
-        <w:jc w:val="center"/>
-      </w:pPr>
-      <w:bookmarkStart w:id="202" w:name="_Toc531029750"/>
-      <w:r>
-        <w:t xml:space="preserve">Figure </w:t>
-      </w:r>
-      <w:r>
-        <w:fldChar w:fldCharType="begin"/>
-      </w:r>
-      <w:r>
-        <w:instrText xml:space="preserve"> SEQ Figure \* ARABIC </w:instrText>
-      </w:r>
-      <w:r>
-        <w:fldChar w:fldCharType="separate"/>
-      </w:r>
-      <w:r>
-        <w:rPr>
-          <w:noProof/>
-        </w:rPr>
-        <w:t>5</w:t>
-      </w:r>
-      <w:r>
-        <w:rPr>
-          <w:noProof/>
-        </w:rPr>
-        <w:fldChar w:fldCharType="end"/>
-      </w:r>
-      <w:r>
-        <w:t>: Screenshot Debug Konsole</w:t>
-      </w:r>
-      <w:bookmarkEnd w:id="202"/>
-    </w:p>
-    <w:p>
-      <w:pPr>
-        <w:pStyle w:val="Beschriftung"/>
-        <w:keepNext/>
-        <w:jc w:val="center"/>
-      </w:pPr>
-      <w:r>
-        <w:rPr>
-          <w:noProof/>
-          <w:lang w:val="en-US" w:eastAsia="en-US" w:bidi="ar-SA"/>
-        </w:rPr>
-        <w:drawing>
-          <wp:inline distT="0" distB="0" distL="0" distR="0">
-            <wp:extent cx="2937256" cy="2247900"/>
-            <wp:effectExtent l="0" t="0" r="0" b="0"/>
-            <wp:docPr id="24" name="Grafik 24"/>
-            <wp:cNvGraphicFramePr>
-              <a:graphicFrameLocks xmlns:a="http://schemas.openxmlformats.org/drawingml/2006/main" noChangeAspect="1"/>
-            </wp:cNvGraphicFramePr>
-            <a:graphic xmlns:a="http://schemas.openxmlformats.org/drawingml/2006/main">
-              <a:graphicData uri="http://schemas.openxmlformats.org/drawingml/2006/picture">
-                <pic:pic xmlns:pic="http://schemas.openxmlformats.org/drawingml/2006/picture">
-                  <pic:nvPicPr>
-                    <pic:cNvPr id="0" name="Picture 7"/>
-                    <pic:cNvPicPr>
-                      <a:picLocks noChangeAspect="1" noChangeArrowheads="1"/>
-                    </pic:cNvPicPr>
-                  </pic:nvPicPr>
-                  <pic:blipFill>
-                    <a:blip r:embed="rId22">
-                      <a:extLst>
-                        <a:ext uri="{28A0092B-C50C-407E-A947-70E740481C1C}">
-                          <a14:useLocalDpi xmlns:a14="http://schemas.microsoft.com/office/drawing/2010/main" val="0"/>
-                        </a:ext>
-                      </a:extLst>
-                    </a:blip>
-                    <a:srcRect/>
-                    <a:stretch>
-                      <a:fillRect/>
-                    </a:stretch>
-                  </pic:blipFill>
-                  <pic:spPr bwMode="auto">
-                    <a:xfrm>
-                      <a:off x="0" y="0"/>
-                      <a:ext cx="2941190" cy="2250910"/>
-                    </a:xfrm>
-                    <a:prstGeom prst="rect">
-                      <a:avLst/>
-                    </a:prstGeom>
-                    <a:noFill/>
-                    <a:ln>
-                      <a:noFill/>
-                    </a:ln>
-                  </pic:spPr>
-                </pic:pic>
-              </a:graphicData>
-            </a:graphic>
-          </wp:inline>
-        </w:drawing>
-      </w:r>
-    </w:p>
-    <w:p>
-      <w:pPr>
-        <w:pStyle w:val="Beschriftung"/>
-        <w:jc w:val="center"/>
-      </w:pPr>
-      <w:bookmarkStart w:id="203" w:name="_Toc531029751"/>
-      <w:r>
-        <w:t xml:space="preserve">Figure </w:t>
-      </w:r>
-      <w:r>
-        <w:fldChar w:fldCharType="begin"/>
-      </w:r>
-      <w:r>
-        <w:instrText xml:space="preserve"> SEQ Figure \* ARABIC </w:instrText>
-      </w:r>
-      <w:r>
-        <w:fldChar w:fldCharType="separate"/>
-      </w:r>
-      <w:r>
-        <w:rPr>
-          <w:noProof/>
-        </w:rPr>
-        <w:t>6</w:t>
-      </w:r>
-      <w:r>
-        <w:rPr>
-          <w:noProof/>
-        </w:rPr>
-        <w:fldChar w:fldCharType="end"/>
-      </w:r>
-      <w:r>
-        <w:t>: Screenshot Download Dialog</w:t>
-      </w:r>
-      <w:bookmarkEnd w:id="203"/>
-    </w:p>
-    <w:p>
-      <w:pPr>
-        <w:pStyle w:val="KeinLeerraum"/>
-      </w:pPr>
-    </w:p>
-    <w:p>
-      <w:pPr>
-        <w:pStyle w:val="KeinLeerraum"/>
-        <w:keepNext/>
-        <w:jc w:val="center"/>
-      </w:pPr>
-      <w:r>
-        <w:rPr>
-          <w:noProof/>
-          <w:lang w:val="en-US" w:eastAsia="en-US" w:bidi="ar-SA"/>
-        </w:rPr>
-        <w:drawing>
-          <wp:inline distT="0" distB="0" distL="0" distR="0">
-            <wp:extent cx="3581400" cy="2743200"/>
-            <wp:effectExtent l="0" t="0" r="0" b="0"/>
-            <wp:docPr id="25" name="Grafik 25"/>
-            <wp:cNvGraphicFramePr>
-              <a:graphicFrameLocks xmlns:a="http://schemas.openxmlformats.org/drawingml/2006/main" noChangeAspect="1"/>
-            </wp:cNvGraphicFramePr>
-            <a:graphic xmlns:a="http://schemas.openxmlformats.org/drawingml/2006/main">
-              <a:graphicData uri="http://schemas.openxmlformats.org/drawingml/2006/picture">
-                <pic:pic xmlns:pic="http://schemas.openxmlformats.org/drawingml/2006/picture">
-                  <pic:nvPicPr>
-                    <pic:cNvPr id="0" name="Picture 8"/>
-                    <pic:cNvPicPr>
-                      <a:picLocks noChangeAspect="1" noChangeArrowheads="1"/>
-                    </pic:cNvPicPr>
-                  </pic:nvPicPr>
-                  <pic:blipFill>
-                    <a:blip r:embed="rId23">
-                      <a:extLst>
-                        <a:ext uri="{28A0092B-C50C-407E-A947-70E740481C1C}">
-                          <a14:useLocalDpi xmlns:a14="http://schemas.microsoft.com/office/drawing/2010/main" val="0"/>
-                        </a:ext>
-                      </a:extLst>
-                    </a:blip>
-                    <a:srcRect/>
-                    <a:stretch>
-                      <a:fillRect/>
-                    </a:stretch>
-                  </pic:blipFill>
-                  <pic:spPr bwMode="auto">
-                    <a:xfrm>
-                      <a:off x="0" y="0"/>
-                      <a:ext cx="3581400" cy="2743200"/>
-                    </a:xfrm>
-                    <a:prstGeom prst="rect">
-                      <a:avLst/>
-                    </a:prstGeom>
-                    <a:noFill/>
-                    <a:ln>
-                      <a:noFill/>
-                    </a:ln>
-                  </pic:spPr>
-                </pic:pic>
-              </a:graphicData>
-            </a:graphic>
-          </wp:inline>
-        </w:drawing>
-      </w:r>
-    </w:p>
-    <w:p>
-      <w:pPr>
-        <w:pStyle w:val="Beschriftung"/>
-        <w:jc w:val="center"/>
-      </w:pPr>
-      <w:bookmarkStart w:id="204" w:name="_Toc531029752"/>
-      <w:r>
-        <w:t xml:space="preserve">Figure </w:t>
-      </w:r>
-      <w:r>
-        <w:fldChar w:fldCharType="begin"/>
-      </w:r>
-      <w:r>
-        <w:instrText xml:space="preserve"> SEQ Figure \* ARABIC </w:instrText>
-      </w:r>
-      <w:r>
-        <w:fldChar w:fldCharType="separate"/>
-      </w:r>
-      <w:r>
-        <w:rPr>
-          <w:noProof/>
-        </w:rPr>
-        <w:t>7</w:t>
-      </w:r>
-      <w:r>
-        <w:rPr>
-          <w:noProof/>
-        </w:rPr>
-        <w:fldChar w:fldCharType="end"/>
-      </w:r>
-      <w:r>
-        <w:t>: Screenshot Tabelle mit fertigem Styling</w:t>
-      </w:r>
-      <w:bookmarkEnd w:id="204"/>
-    </w:p>
-    <w:p>
-      <w:pPr>
-        <w:pStyle w:val="KeinLeerraum"/>
-      </w:pPr>
-    </w:p>
-    <w:p>
-      <w:pPr>
-        <w:pStyle w:val="KeinLeerraum"/>
-        <w:keepNext/>
-        <w:jc w:val="center"/>
-      </w:pPr>
-      <w:r>
-        <w:rPr>
-          <w:noProof/>
-          <w:lang w:val="en-US" w:eastAsia="en-US" w:bidi="ar-SA"/>
-        </w:rPr>
-        <w:drawing>
-          <wp:inline distT="0" distB="0" distL="0" distR="0" wp14:anchorId="3C72CC93" wp14:editId="1B1EFD78">
-            <wp:extent cx="2171700" cy="1314450"/>
-            <wp:effectExtent l="0" t="0" r="0" b="0"/>
-            <wp:docPr id="27" name="Grafik 27"/>
-            <wp:cNvGraphicFramePr>
-              <a:graphicFrameLocks xmlns:a="http://schemas.openxmlformats.org/drawingml/2006/main" noChangeAspect="1"/>
-            </wp:cNvGraphicFramePr>
-            <a:graphic xmlns:a="http://schemas.openxmlformats.org/drawingml/2006/main">
-              <a:graphicData uri="http://schemas.openxmlformats.org/drawingml/2006/picture">
-                <pic:pic xmlns:pic="http://schemas.openxmlformats.org/drawingml/2006/picture">
-                  <pic:nvPicPr>
-                    <pic:cNvPr id="0" name="Picture 10"/>
-                    <pic:cNvPicPr>
-                      <a:picLocks noChangeAspect="1" noChangeArrowheads="1"/>
-                    </pic:cNvPicPr>
-                  </pic:nvPicPr>
-                  <pic:blipFill>
-                    <a:blip r:embed="rId24">
-                      <a:extLst>
-                        <a:ext uri="{28A0092B-C50C-407E-A947-70E740481C1C}">
-                          <a14:useLocalDpi xmlns:a14="http://schemas.microsoft.com/office/drawing/2010/main" val="0"/>
-                        </a:ext>
-                      </a:extLst>
-                    </a:blip>
-                    <a:srcRect/>
-                    <a:stretch>
-                      <a:fillRect/>
-                    </a:stretch>
-                  </pic:blipFill>
-                  <pic:spPr bwMode="auto">
-                    <a:xfrm>
-                      <a:off x="0" y="0"/>
-                      <a:ext cx="2171700" cy="1314450"/>
-                    </a:xfrm>
-                    <a:prstGeom prst="rect">
-                      <a:avLst/>
-                    </a:prstGeom>
-                    <a:noFill/>
-                    <a:ln>
-                      <a:noFill/>
-                    </a:ln>
-                  </pic:spPr>
-                </pic:pic>
-              </a:graphicData>
-            </a:graphic>
-          </wp:inline>
-        </w:drawing>
-      </w:r>
-    </w:p>
-    <w:p>
-      <w:pPr>
-        <w:pStyle w:val="Beschriftung"/>
-        <w:jc w:val="center"/>
-      </w:pPr>
-      <w:bookmarkStart w:id="205" w:name="_Toc531029753"/>
-      <w:r>
-        <w:t xml:space="preserve">Figure </w:t>
-      </w:r>
-      <w:r>
-        <w:fldChar w:fldCharType="begin"/>
-      </w:r>
-      <w:r>
-        <w:instrText xml:space="preserve"> SEQ Figure \* ARABIC </w:instrText>
-      </w:r>
-      <w:r>
-        <w:fldChar w:fldCharType="separate"/>
-      </w:r>
-      <w:r>
-        <w:rPr>
-          <w:noProof/>
-        </w:rPr>
-        <w:t>8</w:t>
-      </w:r>
-      <w:r>
-        <w:rPr>
-          <w:noProof/>
-        </w:rPr>
-        <w:fldChar w:fldCharType="end"/>
-      </w:r>
-      <w:r>
-        <w:t>: Screenshot Suchfunktion auf Tabelle</w:t>
-      </w:r>
-      <w:bookmarkEnd w:id="205"/>
-    </w:p>
-    <w:p>
-      <w:pPr>
-        <w:pStyle w:val="KeinLeerraum"/>
-      </w:pPr>
-    </w:p>
-    <w:p>
-      <w:pPr>
-        <w:pStyle w:val="KeinLeerraum"/>
-        <w:keepNext/>
-        <w:jc w:val="center"/>
-      </w:pPr>
-      <w:r>
-        <w:rPr>
-          <w:noProof/>
-          <w:lang w:val="en-US" w:eastAsia="en-US" w:bidi="ar-SA"/>
-        </w:rPr>
-        <w:drawing>
-          <wp:inline distT="0" distB="0" distL="0" distR="0">
-            <wp:extent cx="4301834" cy="1028700"/>
-            <wp:effectExtent l="0" t="0" r="3810" b="0"/>
-            <wp:docPr id="26" name="Grafik 26"/>
-            <wp:cNvGraphicFramePr>
-              <a:graphicFrameLocks xmlns:a="http://schemas.openxmlformats.org/drawingml/2006/main" noChangeAspect="1"/>
-            </wp:cNvGraphicFramePr>
-            <a:graphic xmlns:a="http://schemas.openxmlformats.org/drawingml/2006/main">
-              <a:graphicData uri="http://schemas.openxmlformats.org/drawingml/2006/picture">
-                <pic:pic xmlns:pic="http://schemas.openxmlformats.org/drawingml/2006/picture">
-                  <pic:nvPicPr>
-                    <pic:cNvPr id="0" name="Picture 9"/>
-                    <pic:cNvPicPr>
-                      <a:picLocks noChangeAspect="1" noChangeArrowheads="1"/>
-                    </pic:cNvPicPr>
-                  </pic:nvPicPr>
-                  <pic:blipFill>
-                    <a:blip r:embed="rId25">
-                      <a:extLst>
-                        <a:ext uri="{28A0092B-C50C-407E-A947-70E740481C1C}">
-                          <a14:useLocalDpi xmlns:a14="http://schemas.microsoft.com/office/drawing/2010/main" val="0"/>
-                        </a:ext>
-                      </a:extLst>
-                    </a:blip>
-                    <a:srcRect/>
-                    <a:stretch>
-                      <a:fillRect/>
-                    </a:stretch>
-                  </pic:blipFill>
-                  <pic:spPr bwMode="auto">
-                    <a:xfrm>
-                      <a:off x="0" y="0"/>
-                      <a:ext cx="4340520" cy="1037951"/>
-                    </a:xfrm>
-                    <a:prstGeom prst="rect">
-                      <a:avLst/>
-                    </a:prstGeom>
-                    <a:noFill/>
-                    <a:ln>
-                      <a:noFill/>
-                    </a:ln>
-                  </pic:spPr>
-                </pic:pic>
-              </a:graphicData>
-            </a:graphic>
-          </wp:inline>
-        </w:drawing>
-      </w:r>
-    </w:p>
-    <w:p>
-      <w:pPr>
-        <w:pStyle w:val="Beschriftung"/>
-        <w:jc w:val="center"/>
-      </w:pPr>
-      <w:bookmarkStart w:id="206" w:name="_Toc531029754"/>
-      <w:r>
-        <w:t xml:space="preserve">Figure </w:t>
-      </w:r>
-      <w:r>
-        <w:fldChar w:fldCharType="begin"/>
-      </w:r>
-      <w:r>
-        <w:instrText xml:space="preserve"> SEQ Figure \* ARABIC </w:instrText>
-      </w:r>
-      <w:r>
-        <w:fldChar w:fldCharType="separate"/>
-      </w:r>
-      <w:r>
-        <w:rPr>
-          <w:noProof/>
-        </w:rPr>
-        <w:t>9</w:t>
-      </w:r>
-      <w:r>
-        <w:rPr>
-          <w:noProof/>
-        </w:rPr>
-        <w:fldChar w:fldCharType="end"/>
-      </w:r>
-      <w:r>
-        <w:t>: Screenshot Suchergebnis</w:t>
-      </w:r>
-      <w:bookmarkEnd w:id="206"/>
-    </w:p>
-    <w:p>
-      <w:pPr>
-        <w:pStyle w:val="KeinLeerraum"/>
-      </w:pPr>
-      <w:r>
-        <w:rPr>
-          <w:noProof/>
-          <w:lang w:val="en-US" w:eastAsia="en-US" w:bidi="ar-SA"/>
-        </w:rPr>
-        <mc:AlternateContent>
-          <mc:Choice Requires="wps">
-            <w:drawing>
-              <wp:inline distT="0" distB="0" distL="0" distR="0">
-                <wp:extent cx="304800" cy="304800"/>
-                <wp:effectExtent l="0" t="0" r="0" b="0"/>
-                <wp:docPr id="22" name="Rechteck 22" descr="https://3c.gmx.net/mail/client/attachment/view/tmai156ab69f390eab2a/QzA2MkRBRTU2RDY3NTU0QTlFQkJBRjI5RUQzOUQ4MjNAcG5yYWQubmV0;jsessionid=D657077860D055DBC63F4E341F0C6052-n4.bs67a"/>
-                <wp:cNvGraphicFramePr>
-                  <a:graphicFrameLocks xmlns:a="http://schemas.openxmlformats.org/drawingml/2006/main" noChangeAspect="1"/>
-                </wp:cNvGraphicFramePr>
-                <a:graphic xmlns:a="http://schemas.openxmlformats.org/drawingml/2006/main">
-                  <a:graphicData uri="http://schemas.microsoft.com/office/word/2010/wordprocessingShape">
-                    <wps:wsp>
-                      <wps:cNvSpPr>
-                        <a:spLocks noChangeAspect="1" noChangeArrowheads="1"/>
-                      </wps:cNvSpPr>
-                      <wps:spPr bwMode="auto">
-                        <a:xfrm>
-                          <a:off x="0" y="0"/>
-                          <a:ext cx="304800" cy="304800"/>
-                        </a:xfrm>
-                        <a:prstGeom prst="rect">
-                          <a:avLst/>
-                        </a:prstGeom>
-                        <a:noFill/>
-                        <a:ln>
-                          <a:noFill/>
-                        </a:ln>
-                        <a:extLst>
-                          <a:ext uri="{909E8E84-426E-40DD-AFC4-6F175D3DCCD1}">
-                            <a14:hiddenFill xmlns:a14="http://schemas.microsoft.com/office/drawing/2010/main">
-                              <a:solidFill>
-                                <a:srgbClr val="FFFFFF"/>
-                              </a:solidFill>
-                            </a14:hiddenFill>
-                          </a:ext>
-                          <a:ext uri="{91240B29-F687-4F45-9708-019B960494DF}">
-                            <a14:hiddenLine xmlns:a14="http://schemas.microsoft.com/office/drawing/2010/main" w="9525">
-                              <a:solidFill>
-                                <a:srgbClr val="000000"/>
-                              </a:solidFill>
-                              <a:miter lim="800000"/>
-                              <a:headEnd/>
-                              <a:tailEnd/>
-                            </a14:hiddenLine>
-                          </a:ext>
-                        </a:extLst>
-                      </wps:spPr>
-                      <wps:bodyPr rot="0" vert="horz" wrap="square" lIns="91440" tIns="45720" rIns="91440" bIns="45720" anchor="t" anchorCtr="0" upright="1">
-                        <a:noAutofit/>
-                      </wps:bodyPr>
-                    </wps:wsp>
-                  </a:graphicData>
-                </a:graphic>
-              </wp:inline>
-            </w:drawing>
-          </mc:Choice>
-          <mc:Fallback>
-            <w:pict>
-              <v:rect w14:anchorId="32F39E7A" id="Rechteck 22" o:spid="_x0000_s1026" alt="https://3c.gmx.net/mail/client/attachment/view/tmai156ab69f390eab2a/QzA2MkRBRTU2RDY3NTU0QTlFQkJBRjI5RUQzOUQ4MjNAcG5yYWQubmV0;jsessionid=D657077860D055DBC63F4E341F0C6052-n4.bs67a" style="width:24pt;height:24pt;visibility:visible;mso-wrap-style:square;mso-left-percent:-10001;mso-top-percent:-10001;mso-position-horizontal:absolute;mso-position-horizontal-relative:char;mso-position-vertical:absolute;mso-position-vertical-relative:line;mso-left-percent:-10001;mso-top-percent:-10001;v-text-anchor:top" o:gfxdata="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" filled="f" stroked="f">
-                <o:lock v:ext="edit" aspectratio="t"/>
-                <w10:anchorlock/>
-              </v:rect>
-            </w:pict>
-          </mc:Fallback>
-        </mc:AlternateContent>
-      </w:r>
-    </w:p>
-    <w:p>
-      <w:pPr>
-        <w:pStyle w:val="berschrift2"/>
-        <w:rPr>
-          <w:rFonts w:ascii="Arial" w:hAnsi="Arial" w:cs="Arial"/>
-        </w:rPr>
-      </w:pPr>
-      <w:bookmarkStart w:id="207" w:name="__RefHeading___Toc1041_696681875"/>
-      <w:bookmarkStart w:id="208" w:name="_Toc531002986"/>
-      <w:bookmarkStart w:id="209" w:name="_Toc531027017"/>
-      <w:bookmarkStart w:id="210" w:name="_Toc531031403"/>
-      <w:bookmarkStart w:id="211" w:name="_Toc531031588"/>
-      <w:bookmarkStart w:id="212" w:name="_Toc531035530"/>
-      <w:r>
-        <w:rPr>
-          <w:rFonts w:ascii="Arial" w:hAnsi="Arial" w:cs="Arial"/>
-        </w:rPr>
-        <w:t xml:space="preserve">A.9 </w:t>
-      </w:r>
-      <w:bookmarkStart w:id="213" w:name="_Toc530669521"/>
-      <w:bookmarkStart w:id="214" w:name="_Toc530413988"/>
-      <w:r>
-        <w:rPr>
-          <w:rFonts w:ascii="Arial" w:hAnsi="Arial" w:cs="Arial"/>
-        </w:rPr>
-        <w:t>Entwicklerdokumentation (Auszug)</w:t>
-      </w:r>
-      <w:bookmarkEnd w:id="207"/>
-      <w:bookmarkEnd w:id="208"/>
-      <w:bookmarkEnd w:id="209"/>
-      <w:bookmarkEnd w:id="210"/>
-      <w:bookmarkEnd w:id="211"/>
-      <w:bookmarkEnd w:id="212"/>
-      <w:bookmarkEnd w:id="213"/>
-      <w:bookmarkEnd w:id="214"/>
-    </w:p>
-    <w:p>
-      <w:pPr>
-        <w:pStyle w:val="KeinLeerraum"/>
-        <w:jc w:val="both"/>
-        <w:rPr>
-          <w:rFonts w:ascii="Arial" w:hAnsi="Arial" w:cs="Arial"/>
-        </w:rPr>
-      </w:pPr>
-      <w:r>
-        <w:rPr>
-          <w:rFonts w:ascii="Arial" w:hAnsi="Arial" w:cs="Arial"/>
-        </w:rPr>
-        <w:t>Hier soll eine knappe Entwicklerdokumentation über den Funktionalen Aufbau der Applikation bzw. der komplexen Module erfolgen.</w:t>
-      </w:r>
-    </w:p>
-    <w:p>
-      <w:pPr>
-        <w:pStyle w:val="KeinLeerraum"/>
-        <w:jc w:val="both"/>
-        <w:rPr>
-          <w:rFonts w:ascii="Arial" w:hAnsi="Arial" w:cs="Arial"/>
-        </w:rPr>
-      </w:pPr>
-      <w:r>
-        <w:rPr>
-          <w:rFonts w:ascii="Arial" w:hAnsi="Arial" w:cs="Arial"/>
-        </w:rPr>
-        <w:t>Das gesamte Programm basiert stark auf der Auswertung von Vektoren. Beispielsweise die Monatstage bzw. Arbeitstage werden als Vektor gehalten und dann von verschiedenen Modulen ausgewertet. Es gibt hierzu eine Konvention</w:t>
-      </w:r>
-      <w:r>
-        <w:rPr>
-          <w:rFonts w:ascii="Arial" w:hAnsi="Arial" w:cs="Arial"/>
-        </w:rPr>
-        <w:t>,</w:t>
-      </w:r>
-      <w:r>
-        <w:rPr>
-          <w:rFonts w:ascii="Arial" w:hAnsi="Arial" w:cs="Arial"/>
-        </w:rPr>
-        <w:t xml:space="preserve"> nach der verschiedene Einträge in diesen Vektoren unterschiedliche Bedeutungen haben. Diese lassen sich gesammelt in der Erstellung der Tabelle im </w:t>
-      </w:r>
-      <w:r>
-        <w:rPr>
-          <w:rFonts w:ascii="Arial" w:hAnsi="Arial" w:cs="Arial"/>
-          <w:b/>
-        </w:rPr>
-        <w:t>rufbereitschaftstable.ecpp</w:t>
-      </w:r>
-      <w:r>
-        <w:rPr>
-          <w:rFonts w:ascii="Arial" w:hAnsi="Arial" w:cs="Arial"/>
-        </w:rPr>
-        <w:t xml:space="preserve"> </w:t>
-      </w:r>
-      <w:r>
-        <w:rPr>
-          <w:rFonts w:ascii="Arial" w:hAnsi="Arial" w:cs="Arial"/>
-          <w:b/>
-        </w:rPr>
-        <w:t>Modul</w:t>
-      </w:r>
-      <w:r>
-        <w:rPr>
-          <w:rFonts w:ascii="Arial" w:hAnsi="Arial" w:cs="Arial"/>
-        </w:rPr>
-        <w:t xml:space="preserve"> einsehen, wo mit einer switch-case Funktion über jeden Eintrag in jedem PersonenObjekt </w:t>
-      </w:r>
-      <w:r>
-        <w:rPr>
-          <w:rFonts w:ascii="Arial" w:hAnsi="Arial" w:cs="Arial"/>
-        </w:rPr>
-        <w:t>iteriert</w:t>
-      </w:r>
-      <w:r>
-        <w:rPr>
-          <w:rFonts w:ascii="Arial" w:hAnsi="Arial" w:cs="Arial"/>
-        </w:rPr>
-        <w:t xml:space="preserve"> wird und ein jeweils zugehöriges HTML-Element angefügt wird.</w:t>
-      </w:r>
-    </w:p>
-    <w:p>
-      <w:pPr>
-        <w:pStyle w:val="KeinLeerraum"/>
-        <w:jc w:val="both"/>
-        <w:rPr>
-          <w:rFonts w:ascii="Arial" w:hAnsi="Arial" w:cs="Arial"/>
-        </w:rPr>
-      </w:pPr>
-      <w:r>
-        <w:rPr>
-          <w:rFonts w:ascii="Arial" w:hAnsi="Arial" w:cs="Arial"/>
-        </w:rPr>
-        <w:t xml:space="preserve">Die Erstellung der Monate bzw. der Struktur der Monate erfolgt über eine </w:t>
-      </w:r>
-      <w:r>
-        <w:rPr>
-          <w:rFonts w:ascii="Arial" w:hAnsi="Arial" w:cs="Arial"/>
-        </w:rPr>
-        <w:t xml:space="preserve">komplexe aber nötige </w:t>
-      </w:r>
-      <w:r>
-        <w:rPr>
-          <w:rFonts w:ascii="Arial" w:hAnsi="Arial" w:cs="Arial"/>
-        </w:rPr>
-        <w:t xml:space="preserve">Modulo Operation, mit der </w:t>
-      </w:r>
-      <w:r>
-        <w:rPr>
-          <w:rFonts w:ascii="Arial" w:hAnsi="Arial" w:cs="Arial"/>
-        </w:rPr>
-        <w:t>ermittelt</w:t>
-      </w:r>
-      <w:r>
-        <w:rPr>
-          <w:rFonts w:ascii="Arial" w:hAnsi="Arial" w:cs="Arial"/>
-        </w:rPr>
-        <w:t xml:space="preserve"> wird welcher </w:t>
-      </w:r>
-      <w:r>
-        <w:rPr>
-          <w:rFonts w:ascii="Arial" w:hAnsi="Arial" w:cs="Arial"/>
-          <w:b/>
-        </w:rPr>
-        <w:t>„Shift“</w:t>
-      </w:r>
-      <w:r>
-        <w:rPr>
-          <w:rFonts w:ascii="Arial" w:hAnsi="Arial" w:cs="Arial"/>
-        </w:rPr>
-        <w:t xml:space="preserve"> vorliegt, also wie verschoben die Wochen von einer „Idealwoche“ sind, die Sonntags beginnt und Samstags endet</w:t>
-      </w:r>
-      <w:r>
-        <w:rPr>
-          <w:rFonts w:ascii="Arial" w:hAnsi="Arial" w:cs="Arial"/>
-        </w:rPr>
-        <w:t xml:space="preserve">. </w:t>
-      </w:r>
-      <w:r>
-        <w:rPr>
-          <w:rFonts w:ascii="Arial" w:hAnsi="Arial" w:cs="Arial"/>
-        </w:rPr>
-        <w:t>D</w:t>
-      </w:r>
-      <w:r>
-        <w:rPr>
-          <w:rFonts w:ascii="Arial" w:hAnsi="Arial" w:cs="Arial"/>
-        </w:rPr>
-        <w:t>ie Errechnung der Monatstage erfolg</w:t>
-      </w:r>
-      <w:r>
-        <w:rPr>
-          <w:rFonts w:ascii="Arial" w:hAnsi="Arial" w:cs="Arial"/>
-        </w:rPr>
-        <w:t>t</w:t>
-      </w:r>
-      <w:r>
-        <w:rPr>
-          <w:rFonts w:ascii="Arial" w:hAnsi="Arial" w:cs="Arial"/>
-        </w:rPr>
-        <w:t xml:space="preserve"> nun über eine Addition von Tag im Monat plus Shift, also z. B. 1+3=4, der erste Tag im Monat erhält den Wert 4 ist also 4 Tage vom letzten Sonntag entfernt, ist also ein Donnerstag.</w:t>
-      </w:r>
-    </w:p>
-    <w:p>
-      <w:pPr>
-        <w:pStyle w:val="KeinLeerraum"/>
-        <w:jc w:val="both"/>
-        <w:rPr>
-          <w:rFonts w:ascii="Arial" w:hAnsi="Arial" w:cs="Arial"/>
-        </w:rPr>
-      </w:pPr>
-    </w:p>
-    <w:p>
-      <w:pPr>
-        <w:pStyle w:val="KeinLeerraum"/>
-        <w:jc w:val="both"/>
-        <w:rPr>
-          <w:rFonts w:ascii="Arial" w:hAnsi="Arial" w:cs="Arial"/>
-        </w:rPr>
-      </w:pPr>
-      <w:r>
-        <w:rPr>
-          <w:rFonts w:ascii="Arial" w:hAnsi="Arial" w:cs="Arial"/>
-        </w:rPr>
-        <w:t xml:space="preserve">Die Berechnung der neuen Gewichtung </w:t>
-      </w:r>
-      <w:r>
-        <w:rPr>
-          <w:rFonts w:ascii="Arial" w:hAnsi="Arial" w:cs="Arial"/>
-        </w:rPr>
-        <w:t>erfolgt aktuell, indem jedem</w:t>
-      </w:r>
-      <w:r>
-        <w:rPr>
-          <w:rFonts w:ascii="Arial" w:hAnsi="Arial" w:cs="Arial"/>
-        </w:rPr>
-        <w:t xml:space="preserve"> nicht gezogenen Mitarbeiter die Gewichtung um 1 erhöht und die Gewichtung des gezogenen Mitarbeiters um </w:t>
-      </w:r>
-      <w:r>
-        <w:rPr>
-          <w:rFonts w:ascii="Arial" w:hAnsi="Arial" w:cs="Arial"/>
-          <w:b/>
-        </w:rPr>
-        <w:t>Anzahl Mitarbeiter -1</w:t>
-      </w:r>
-      <w:r>
-        <w:rPr>
-          <w:rFonts w:ascii="Arial" w:hAnsi="Arial" w:cs="Arial"/>
-        </w:rPr>
-        <w:t xml:space="preserve"> verringert.</w:t>
-      </w:r>
-    </w:p>
-    <w:p>
-      <w:pPr>
-        <w:pStyle w:val="berschrift2"/>
-        <w:rPr>
-          <w:rFonts w:ascii="Arial" w:hAnsi="Arial" w:cs="Arial"/>
-        </w:rPr>
-      </w:pPr>
-      <w:bookmarkStart w:id="215" w:name="__RefHeading___Toc1047_696681875"/>
-      <w:bookmarkStart w:id="216" w:name="_Toc531002987"/>
-      <w:bookmarkStart w:id="217" w:name="_Toc531027018"/>
-      <w:bookmarkStart w:id="218" w:name="_Toc531031404"/>
-      <w:bookmarkStart w:id="219" w:name="_Toc531031589"/>
-      <w:bookmarkStart w:id="220" w:name="_Toc531035531"/>
-      <w:r>
-        <w:rPr>
-          <w:rFonts w:ascii="Arial" w:hAnsi="Arial" w:cs="Arial"/>
-        </w:rPr>
-        <w:t>A.10 Struktogramme der Verteilungsalgorithmen</w:t>
-      </w:r>
-      <w:bookmarkEnd w:id="215"/>
-      <w:bookmarkEnd w:id="216"/>
-      <w:bookmarkEnd w:id="217"/>
-      <w:bookmarkEnd w:id="218"/>
-      <w:bookmarkEnd w:id="219"/>
-      <w:bookmarkEnd w:id="220"/>
-    </w:p>
-    <w:p>
-      <w:pPr>
-        <w:pStyle w:val="berschrift2"/>
-        <w:rPr>
-          <w:rFonts w:ascii="Arial" w:hAnsi="Arial" w:cs="Arial"/>
-        </w:rPr>
-      </w:pPr>
-    </w:p>
-    <w:p>
-      <w:pPr>
-        <w:pStyle w:val="Textbodyuser"/>
-        <w:keepNext/>
-        <w:spacing w:line="360" w:lineRule="auto"/>
-        <w:jc w:val="both"/>
-      </w:pPr>
-      <w:r>
-        <w:rPr>
-          <w:rFonts w:ascii="Arial" w:hAnsi="Arial" w:cs="Arial"/>
-          <w:noProof/>
-          <w:lang w:val="en-US" w:eastAsia="en-US" w:bidi="ar-SA"/>
-        </w:rPr>
-        <w:drawing>
-          <wp:inline distT="0" distB="0" distL="0" distR="0">
-            <wp:extent cx="5939640" cy="4143240"/>
-            <wp:effectExtent l="0" t="0" r="3960" b="0"/>
-            <wp:docPr id="14" name="Grafik 3"/>
-            <wp:cNvGraphicFramePr/>
-            <a:graphic xmlns:a="http://schemas.openxmlformats.org/drawingml/2006/main">
-              <a:graphicData uri="http://schemas.openxmlformats.org/drawingml/2006/picture">
-                <pic:pic xmlns:pic="http://schemas.openxmlformats.org/drawingml/2006/picture">
-                  <pic:nvPicPr>
-                    <pic:cNvPr id="0" name=""/>
-                    <pic:cNvPicPr/>
-                  </pic:nvPicPr>
-                  <pic:blipFill>
-                    <a:blip r:embed="rId26">
-                      <a:lum/>
-                      <a:alphaModFix/>
-                    </a:blip>
-                    <a:srcRect/>
-                    <a:stretch>
-                      <a:fillRect/>
-                    </a:stretch>
-                  </pic:blipFill>
-                  <pic:spPr>
-                    <a:xfrm>
-                      <a:off x="0" y="0"/>
-                      <a:ext cx="5939640" cy="4143240"/>
-                    </a:xfrm>
-                    <a:prstGeom prst="rect">
-                      <a:avLst/>
-                    </a:prstGeom>
-                    <a:noFill/>
-                    <a:ln>
-                      <a:noFill/>
-                      <a:prstDash/>
-                    </a:ln>
-                  </pic:spPr>
-                </pic:pic>
-              </a:graphicData>
-            </a:graphic>
-          </wp:inline>
-        </w:drawing>
-      </w:r>
-    </w:p>
-    <w:p>
-      <w:pPr>
-        <w:pStyle w:val="Beschriftung"/>
-        <w:jc w:val="both"/>
-      </w:pPr>
-      <w:bookmarkStart w:id="221" w:name="_Toc531029755"/>
-      <w:r>
-        <w:t xml:space="preserve">Figure </w:t>
-      </w:r>
-      <w:r>
-        <w:fldChar w:fldCharType="begin"/>
-      </w:r>
-      <w:r>
-        <w:instrText xml:space="preserve"> SEQ Figure \* ARABIC </w:instrText>
-      </w:r>
-      <w:r>
-        <w:fldChar w:fldCharType="separate"/>
-      </w:r>
-      <w:r>
-        <w:rPr>
-          <w:noProof/>
-        </w:rPr>
-        <w:t>10</w:t>
-      </w:r>
-      <w:r>
-        <w:rPr>
-          <w:noProof/>
-        </w:rPr>
-        <w:fldChar w:fldCharType="end"/>
-      </w:r>
-      <w:r>
-        <w:t>: Lineare Verteilung Struktogramm</w:t>
-      </w:r>
-      <w:bookmarkEnd w:id="221"/>
-    </w:p>
-    <w:p>
-      <w:pPr>
-        <w:pStyle w:val="Textbodyuser"/>
-        <w:keepNext/>
-        <w:spacing w:line="360" w:lineRule="auto"/>
-        <w:jc w:val="both"/>
-      </w:pPr>
-      <w:r>
-        <w:rPr>
-          <w:rFonts w:ascii="Arial" w:hAnsi="Arial" w:cs="Arial"/>
-          <w:noProof/>
-          <w:lang w:val="en-US" w:eastAsia="en-US" w:bidi="ar-SA"/>
-        </w:rPr>
-        <w:drawing>
-          <wp:inline distT="0" distB="0" distL="0" distR="0">
-            <wp:extent cx="5902036" cy="5985163"/>
-            <wp:effectExtent l="0" t="0" r="3810" b="0"/>
-            <wp:docPr id="15" name="Grafik 2"/>
-            <wp:cNvGraphicFramePr/>
-            <a:graphic xmlns:a="http://schemas.openxmlformats.org/drawingml/2006/main">
-              <a:graphicData uri="http://schemas.openxmlformats.org/drawingml/2006/picture">
-                <pic:pic xmlns:pic="http://schemas.openxmlformats.org/drawingml/2006/picture">
-                  <pic:nvPicPr>
-                    <pic:cNvPr id="0" name=""/>
-                    <pic:cNvPicPr/>
-                  </pic:nvPicPr>
-                  <pic:blipFill>
-                    <a:blip r:embed="rId27">
-                      <a:lum/>
-                      <a:alphaModFix/>
-                    </a:blip>
-                    <a:srcRect/>
-                    <a:stretch>
-                      <a:fillRect/>
-                    </a:stretch>
-                  </pic:blipFill>
-                  <pic:spPr>
-                    <a:xfrm>
-                      <a:off x="0" y="0"/>
-                      <a:ext cx="5925238" cy="6008692"/>
-                    </a:xfrm>
-                    <a:prstGeom prst="rect">
-                      <a:avLst/>
-                    </a:prstGeom>
-                    <a:noFill/>
-                    <a:ln>
-                      <a:noFill/>
-                      <a:prstDash/>
-                    </a:ln>
-                  </pic:spPr>
-                </pic:pic>
-              </a:graphicData>
-            </a:graphic>
-          </wp:inline>
-        </w:drawing>
-      </w:r>
-    </w:p>
-    <w:p>
-      <w:pPr>
-        <w:pStyle w:val="Beschriftung"/>
-        <w:jc w:val="both"/>
-      </w:pPr>
-      <w:bookmarkStart w:id="222" w:name="_Toc531029756"/>
-      <w:r>
-        <w:t xml:space="preserve">Figure </w:t>
-      </w:r>
-      <w:r>
-        <w:fldChar w:fldCharType="begin"/>
-      </w:r>
-      <w:r>
-        <w:instrText xml:space="preserve"> SEQ Figure \* ARABIC </w:instrText>
-      </w:r>
-      <w:r>
-        <w:fldChar w:fldCharType="separate"/>
-      </w:r>
-      <w:r>
-        <w:rPr>
-          <w:noProof/>
-        </w:rPr>
-        <w:t>11</w:t>
-      </w:r>
-      <w:r>
-        <w:rPr>
-          <w:noProof/>
-        </w:rPr>
-        <w:fldChar w:fldCharType="end"/>
-      </w:r>
-      <w:r>
-        <w:t>: Zufällige Verteilung Struktogramm</w:t>
-      </w:r>
-      <w:bookmarkEnd w:id="222"/>
-    </w:p>
-    <w:p>
-      <w:pPr>
-        <w:pStyle w:val="berschrift2"/>
-        <w:rPr>
-          <w:rFonts w:ascii="Arial" w:hAnsi="Arial" w:cs="Arial"/>
-        </w:rPr>
-      </w:pPr>
-    </w:p>
-    <w:p>
-      <w:pPr>
-        <w:pStyle w:val="berschrift2"/>
-        <w:pageBreakBefore/>
-        <w:rPr>
-          <w:rFonts w:ascii="Arial" w:hAnsi="Arial" w:cs="Arial"/>
-        </w:rPr>
-      </w:pPr>
-      <w:bookmarkStart w:id="223" w:name="_Toc531002988"/>
-      <w:bookmarkStart w:id="224" w:name="_Toc531027019"/>
-      <w:bookmarkStart w:id="225" w:name="_Toc531031405"/>
-      <w:bookmarkStart w:id="226" w:name="_Toc531031590"/>
-      <w:bookmarkStart w:id="227" w:name="_Toc531035532"/>
-      <w:r>
-        <w:rPr>
-          <w:rFonts w:ascii="Arial" w:hAnsi="Arial" w:cs="Arial"/>
-        </w:rPr>
-        <w:t>A.11 Erklärung MVC</w:t>
-      </w:r>
-      <w:bookmarkEnd w:id="223"/>
-      <w:bookmarkEnd w:id="224"/>
-      <w:bookmarkEnd w:id="225"/>
-      <w:bookmarkEnd w:id="226"/>
-      <w:bookmarkEnd w:id="227"/>
     </w:p>
     <w:p>
       <w:pPr>
@@ -15548,7 +12995,7 @@
         <w:t>onenten bildlich grob erläutern soll.</w:t>
       </w:r>
     </w:p>
-    <w:bookmarkEnd w:id="192"/>
+    <w:bookmarkEnd w:id="183"/>
     <w:p>
       <w:pPr>
         <w:pStyle w:val="Textbodyuser"/>
@@ -15580,7 +13027,7 @@
                     </pic:cNvPicPr>
                   </pic:nvPicPr>
                   <pic:blipFill>
-                    <a:blip r:embed="rId28">
+                    <a:blip r:embed="rId15">
                       <a:extLst>
                         <a:ext uri="{28A0092B-C50C-407E-A947-70E740481C1C}">
                           <a14:useLocalDpi xmlns:a14="http://schemas.microsoft.com/office/drawing/2010/main" val="0"/>
@@ -15616,35 +13063,22 @@
       <w:pPr>
         <w:pStyle w:val="Beschriftung"/>
       </w:pPr>
-      <w:bookmarkStart w:id="228" w:name="_Toc531027631"/>
+      <w:bookmarkStart w:id="189" w:name="_Toc531027631"/>
       <w:r>
         <w:t xml:space="preserve">Abbildung </w:t>
       </w:r>
-      <w:r>
-        <w:fldChar w:fldCharType="begin"/>
-      </w:r>
-      <w:r>
-        <w:instrText xml:space="preserve"> SEQ Abbildung \* ARABIC </w:instrText>
-      </w:r>
-      <w:r>
-        <w:fldChar w:fldCharType="separate"/>
-      </w:r>
-      <w:r>
-        <w:rPr>
-          <w:noProof/>
-        </w:rPr>
-        <w:t>1</w:t>
-      </w:r>
-      <w:r>
-        <w:rPr>
-          <w:noProof/>
-        </w:rPr>
-        <w:fldChar w:fldCharType="end"/>
-      </w:r>
+      <w:fldSimple w:instr=" SEQ Abbildung \* ARABIC ">
+        <w:r>
+          <w:rPr>
+            <w:noProof/>
+          </w:rPr>
+          <w:t>1</w:t>
+        </w:r>
+      </w:fldSimple>
       <w:r>
         <w:t>: MVC Beispielhafte Darstellung</w:t>
       </w:r>
-      <w:bookmarkEnd w:id="228"/>
+      <w:bookmarkEnd w:id="189"/>
     </w:p>
     <w:p>
       <w:pPr>
@@ -15658,14 +13092,14 @@
           <w:rFonts w:ascii="Arial" w:hAnsi="Arial" w:cs="Arial"/>
         </w:rPr>
       </w:pPr>
-      <w:bookmarkStart w:id="229" w:name="_Toc531035533"/>
+      <w:bookmarkStart w:id="190" w:name="_Toc531035533"/>
       <w:r>
         <w:rPr>
           <w:rFonts w:ascii="Arial" w:hAnsi="Arial" w:cs="Arial"/>
         </w:rPr>
         <w:t>Eidesstattliche Erklärung/Projektantrag</w:t>
       </w:r>
-      <w:bookmarkEnd w:id="229"/>
+      <w:bookmarkEnd w:id="190"/>
     </w:p>
     <w:p>
       <w:pPr>
@@ -15723,7 +13157,6 @@
       </w:r>
     </w:p>
     <w:sectPr>
-      <w:footerReference w:type="default" r:id="rId29"/>
       <w:pgSz w:w="11906" w:h="16838"/>
       <w:pgMar w:top="1701" w:right="851" w:bottom="1418" w:left="1418" w:header="720" w:footer="720" w:gutter="0"/>
       <w:pgNumType w:start="1"/>
@@ -15768,45 +13201,6 @@
 </file>
 
 <file path=word/footer2.xml><?xml version="1.0" encoding="utf-8"?>
-<w:ftr xmlns:wpc="http://schemas.microsoft.com/office/word/2010/wordprocessingCanvas" xmlns:cx="http://schemas.microsoft.com/office/drawing/2014/chartex" xmlns:cx1="http://schemas.microsoft.com/office/drawing/2015/9/8/chartex" xmlns:mc="http://schemas.openxmlformats.org/markup-compatibility/2006" xmlns:o="urn:schemas-microsoft-com:office:office" xmlns:r="http://schemas.openxmlformats.org/officeDocument/2006/relationships" xmlns:m="http://schemas.openxmlformats.org/officeDocument/2006/math" xmlns:v="urn:schemas-microsoft-com:vml" xmlns:wp14="http://schemas.microsoft.com/office/word/2010/wordprocessingDrawing" xmlns:wp="http://schemas.openxmlformats.org/drawingml/2006/wordprocessingDrawing" xmlns:w10="urn:schemas-microsoft-com:office:word" xmlns:w="http://schemas.openxmlformats.org/wordprocessingml/2006/main" xmlns:w14="http://schemas.microsoft.com/office/word/2010/wordml" xmlns:w15="http://schemas.microsoft.com/office/word/2012/wordml" xmlns:w16se="http://schemas.microsoft.com/office/word/2015/wordml/symex" xmlns:wpg="http://schemas.microsoft.com/office/word/2010/wordprocessingGroup" xmlns:wpi="http://schemas.microsoft.com/office/word/2010/wordprocessingInk" xmlns:wne="http://schemas.microsoft.com/office/word/2006/wordml" xmlns:wps="http://schemas.microsoft.com/office/word/2010/wordprocessingShape" mc:Ignorable="w14 w15 w16se wp14">
-  <w:p>
-    <w:pPr>
-      <w:pStyle w:val="Fuzeile"/>
-      <w:jc w:val="right"/>
-    </w:pPr>
-    <w:r>
-      <w:fldChar w:fldCharType="begin"/>
-    </w:r>
-    <w:r>
-      <w:instrText xml:space="preserve"> PAGE </w:instrText>
-    </w:r>
-    <w:r>
-      <w:fldChar w:fldCharType="separate"/>
-    </w:r>
-    <w:r>
-      <w:rPr>
-        <w:noProof/>
-      </w:rPr>
-      <w:t>V</w:t>
-    </w:r>
-    <w:r>
-      <w:fldChar w:fldCharType="end"/>
-    </w:r>
-  </w:p>
-  <w:p>
-    <w:pPr>
-      <w:pStyle w:val="Fuzeile"/>
-      <w:tabs>
-        <w:tab w:val="clear" w:pos="4680"/>
-        <w:tab w:val="clear" w:pos="9360"/>
-        <w:tab w:val="left" w:pos="2816"/>
-      </w:tabs>
-    </w:pPr>
-  </w:p>
-</w:ftr>
-</file>
-
-<file path=word/footer3.xml><?xml version="1.0" encoding="utf-8"?>
 <w:ftr xmlns:wpc="http://schemas.microsoft.com/office/word/2010/wordprocessingCanvas" xmlns:cx="http://schemas.microsoft.com/office/drawing/2014/chartex" xmlns:cx1="http://schemas.microsoft.com/office/drawing/2015/9/8/chartex" xmlns:mc="http://schemas.openxmlformats.org/markup-compatibility/2006" xmlns:o="urn:schemas-microsoft-com:office:office" xmlns:r="http://schemas.openxmlformats.org/officeDocument/2006/relationships" xmlns:m="http://schemas.openxmlformats.org/officeDocument/2006/math" xmlns:v="urn:schemas-microsoft-com:vml" xmlns:wp14="http://schemas.microsoft.com/office/word/2010/wordprocessingDrawing" xmlns:wp="http://schemas.openxmlformats.org/drawingml/2006/wordprocessingDrawing" xmlns:w10="urn:schemas-microsoft-com:office:word" xmlns:w="http://schemas.openxmlformats.org/wordprocessingml/2006/main" xmlns:w14="http://schemas.microsoft.com/office/word/2010/wordml" xmlns:w15="http://schemas.microsoft.com/office/word/2012/wordml" xmlns:w16se="http://schemas.microsoft.com/office/word/2015/wordml/symex" xmlns:wpg="http://schemas.microsoft.com/office/word/2010/wordprocessingGroup" xmlns:wpi="http://schemas.microsoft.com/office/word/2010/wordprocessingInk" xmlns:wne="http://schemas.microsoft.com/office/word/2006/wordml" xmlns:wps="http://schemas.microsoft.com/office/word/2010/wordprocessingShape" mc:Ignorable="w14 w15 w16se wp14">
   <w:p>
     <w:pPr>
@@ -15976,7 +13370,7 @@
             </mc:Choice>
             <mc:Fallback>
               <w:pict>
-                <v:rect id="Rechteck 30" o:spid="_x0000_s1036" style="position:absolute;margin-left:0;margin-top:0;width:60pt;height:70.5pt;z-index:251659264;visibility:visible;mso-wrap-style:square;mso-width-percent:0;mso-height-percent:0;mso-wrap-distance-left:9pt;mso-wrap-distance-top:0;mso-wrap-distance-right:9pt;mso-wrap-distance-bottom:0;mso-position-horizontal:center;mso-position-horizontal-relative:right-margin-area;mso-position-vertical:top;mso-position-vertical-relative:bottom-margin-area;mso-width-percent:0;mso-height-percent:0;mso-width-relative:page;mso-height-relative:page;v-text-anchor:top" o:gfxdata="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" stroked="f">
+                <v:rect id="Rechteck 30" o:spid="_x0000_s1027" style="position:absolute;margin-left:0;margin-top:0;width:60pt;height:70.5pt;z-index:251659264;visibility:visible;mso-wrap-style:square;mso-width-percent:0;mso-height-percent:0;mso-wrap-distance-left:9pt;mso-wrap-distance-top:0;mso-wrap-distance-right:9pt;mso-wrap-distance-bottom:0;mso-position-horizontal:center;mso-position-horizontal-relative:right-margin-area;mso-position-vertical:top;mso-position-vertical-relative:bottom-margin-area;mso-width-percent:0;mso-height-percent:0;mso-width-relative:page;mso-height-relative:page;v-text-anchor:top" o:gfxdata="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" stroked="f">
                   <v:textbox>
                     <w:txbxContent>
                       <w:sdt>
@@ -16105,128 +13499,6 @@
 
 <file path=word/header1.xml><?xml version="1.0" encoding="utf-8"?>
 <w:hdr xmlns:wpc="http://schemas.microsoft.com/office/word/2010/wordprocessingCanvas" xmlns:cx="http://schemas.microsoft.com/office/drawing/2014/chartex" xmlns:cx1="http://schemas.microsoft.com/office/drawing/2015/9/8/chartex" xmlns:mc="http://schemas.openxmlformats.org/markup-compatibility/2006" xmlns:o="urn:schemas-microsoft-com:office:office" xmlns:r="http://schemas.openxmlformats.org/officeDocument/2006/relationships" xmlns:m="http://schemas.openxmlformats.org/officeDocument/2006/math" xmlns:v="urn:schemas-microsoft-com:vml" xmlns:wp14="http://schemas.microsoft.com/office/word/2010/wordprocessingDrawing" xmlns:wp="http://schemas.openxmlformats.org/drawingml/2006/wordprocessingDrawing" xmlns:w10="urn:schemas-microsoft-com:office:word" xmlns:w="http://schemas.openxmlformats.org/wordprocessingml/2006/main" xmlns:w14="http://schemas.microsoft.com/office/word/2010/wordml" xmlns:w15="http://schemas.microsoft.com/office/word/2012/wordml" xmlns:w16se="http://schemas.microsoft.com/office/word/2015/wordml/symex" xmlns:wpg="http://schemas.microsoft.com/office/word/2010/wordprocessingGroup" xmlns:wpi="http://schemas.microsoft.com/office/word/2010/wordprocessingInk" xmlns:wne="http://schemas.microsoft.com/office/word/2006/wordml" xmlns:wps="http://schemas.microsoft.com/office/word/2010/wordprocessingShape" mc:Ignorable="w14 w15 w16se wp14">
-  <w:p>
-    <w:pPr>
-      <w:pStyle w:val="Kopfzeile"/>
-      <w:tabs>
-        <w:tab w:val="clear" w:pos="4680"/>
-        <w:tab w:val="clear" w:pos="9360"/>
-        <w:tab w:val="left" w:pos="473"/>
-      </w:tabs>
-      <w:rPr>
-        <w:rFonts w:ascii="Arial" w:hAnsi="Arial" w:cs="Arial"/>
-      </w:rPr>
-    </w:pPr>
-  </w:p>
-</w:hdr>
-</file>
-
-<file path=word/header2.xml><?xml version="1.0" encoding="utf-8"?>
-<w:hdr xmlns:wpc="http://schemas.microsoft.com/office/word/2010/wordprocessingCanvas" xmlns:cx="http://schemas.microsoft.com/office/drawing/2014/chartex" xmlns:cx1="http://schemas.microsoft.com/office/drawing/2015/9/8/chartex" xmlns:mc="http://schemas.openxmlformats.org/markup-compatibility/2006" xmlns:o="urn:schemas-microsoft-com:office:office" xmlns:r="http://schemas.openxmlformats.org/officeDocument/2006/relationships" xmlns:m="http://schemas.openxmlformats.org/officeDocument/2006/math" xmlns:v="urn:schemas-microsoft-com:vml" xmlns:wp14="http://schemas.microsoft.com/office/word/2010/wordprocessingDrawing" xmlns:wp="http://schemas.openxmlformats.org/drawingml/2006/wordprocessingDrawing" xmlns:w10="urn:schemas-microsoft-com:office:word" xmlns:w="http://schemas.openxmlformats.org/wordprocessingml/2006/main" xmlns:w14="http://schemas.microsoft.com/office/word/2010/wordml" xmlns:w15="http://schemas.microsoft.com/office/word/2012/wordml" xmlns:w16se="http://schemas.microsoft.com/office/word/2015/wordml/symex" xmlns:wpg="http://schemas.microsoft.com/office/word/2010/wordprocessingGroup" xmlns:wpi="http://schemas.microsoft.com/office/word/2010/wordprocessingInk" xmlns:wne="http://schemas.microsoft.com/office/word/2006/wordml" xmlns:wps="http://schemas.microsoft.com/office/word/2010/wordprocessingShape" mc:Ignorable="w14 w15 w16se wp14">
-  <w:p>
-    <w:pPr>
-      <w:pStyle w:val="Kopfzeile"/>
-      <w:tabs>
-        <w:tab w:val="clear" w:pos="4680"/>
-        <w:tab w:val="clear" w:pos="9360"/>
-        <w:tab w:val="left" w:pos="473"/>
-      </w:tabs>
-      <w:rPr>
-        <w:rFonts w:ascii="Arial" w:hAnsi="Arial" w:cs="Arial"/>
-      </w:rPr>
-    </w:pPr>
-    <w:r>
-      <w:rPr>
-        <w:rFonts w:ascii="Arial" w:hAnsi="Arial" w:cs="Arial"/>
-        <w:noProof/>
-        <w:lang w:val="en-US" w:eastAsia="en-US" w:bidi="ar-SA"/>
-      </w:rPr>
-      <w:drawing>
-        <wp:anchor distT="0" distB="0" distL="114300" distR="114300" simplePos="0" relativeHeight="251662336" behindDoc="1" locked="0" layoutInCell="1" allowOverlap="1" wp14:anchorId="60915141" wp14:editId="41E71E0A">
-          <wp:simplePos x="0" y="0"/>
-          <wp:positionH relativeFrom="margin">
-            <wp:posOffset>4722448</wp:posOffset>
-          </wp:positionH>
-          <wp:positionV relativeFrom="paragraph">
-            <wp:posOffset>-311951</wp:posOffset>
-          </wp:positionV>
-          <wp:extent cx="1222833" cy="817316"/>
-          <wp:effectExtent l="0" t="0" r="0" b="1905"/>
-          <wp:wrapNone/>
-          <wp:docPr id="31" name="Grafik 31"/>
-          <wp:cNvGraphicFramePr>
-            <a:graphicFrameLocks xmlns:a="http://schemas.openxmlformats.org/drawingml/2006/main" noChangeAspect="1"/>
-          </wp:cNvGraphicFramePr>
-          <a:graphic xmlns:a="http://schemas.openxmlformats.org/drawingml/2006/main">
-            <a:graphicData uri="http://schemas.openxmlformats.org/drawingml/2006/picture">
-              <pic:pic xmlns:pic="http://schemas.openxmlformats.org/drawingml/2006/picture">
-                <pic:nvPicPr>
-                  <pic:cNvPr id="0" name="Picture 3"/>
-                  <pic:cNvPicPr>
-                    <a:picLocks noChangeAspect="1" noChangeArrowheads="1"/>
-                  </pic:cNvPicPr>
-                </pic:nvPicPr>
-                <pic:blipFill>
-                  <a:blip r:embed="rId1">
-                    <a:extLst>
-                      <a:ext uri="{28A0092B-C50C-407E-A947-70E740481C1C}">
-                        <a14:useLocalDpi xmlns:a14="http://schemas.microsoft.com/office/drawing/2010/main" val="0"/>
-                      </a:ext>
-                    </a:extLst>
-                  </a:blip>
-                  <a:srcRect/>
-                  <a:stretch>
-                    <a:fillRect/>
-                  </a:stretch>
-                </pic:blipFill>
-                <pic:spPr bwMode="auto">
-                  <a:xfrm>
-                    <a:off x="0" y="0"/>
-                    <a:ext cx="1251638" cy="836569"/>
-                  </a:xfrm>
-                  <a:prstGeom prst="rect">
-                    <a:avLst/>
-                  </a:prstGeom>
-                  <a:noFill/>
-                </pic:spPr>
-              </pic:pic>
-            </a:graphicData>
-          </a:graphic>
-          <wp14:sizeRelH relativeFrom="page">
-            <wp14:pctWidth>0</wp14:pctWidth>
-          </wp14:sizeRelH>
-          <wp14:sizeRelV relativeFrom="page">
-            <wp14:pctHeight>0</wp14:pctHeight>
-          </wp14:sizeRelV>
-        </wp:anchor>
-      </w:drawing>
-    </w:r>
-    <w:r>
-      <w:rPr>
-        <w:rFonts w:ascii="Arial" w:hAnsi="Arial" w:cs="Arial"/>
-      </w:rPr>
-      <w:t>Entwicklung eines Webtools zur digitalen</w:t>
-    </w:r>
-  </w:p>
-  <w:p>
-    <w:pPr>
-      <w:pStyle w:val="Kopfzeile"/>
-      <w:tabs>
-        <w:tab w:val="clear" w:pos="4680"/>
-        <w:tab w:val="clear" w:pos="9360"/>
-        <w:tab w:val="left" w:pos="473"/>
-      </w:tabs>
-      <w:rPr>
-        <w:rFonts w:ascii="Arial" w:hAnsi="Arial" w:cs="Arial"/>
-      </w:rPr>
-    </w:pPr>
-    <w:r>
-      <w:rPr>
-        <w:rFonts w:ascii="Arial" w:hAnsi="Arial" w:cs="Arial"/>
-      </w:rPr>
-      <w:t>Erfassung von Rufbereitschaftszeiten</w:t>
-    </w:r>
-  </w:p>
   <w:p>
     <w:pPr>
       <w:pStyle w:val="Kopfzeile"/>
@@ -18780,7 +16052,7 @@
 </file>
 
 <file path=customXml/itemProps2.xml><?xml version="1.0" encoding="utf-8"?>
-<ds:datastoreItem xmlns:ds="http://schemas.openxmlformats.org/officeDocument/2006/customXml" ds:itemID="{64369E0F-919C-4034-88D9-C12D8C5EA567}">
+<ds:datastoreItem xmlns:ds="http://schemas.openxmlformats.org/officeDocument/2006/customXml" ds:itemID="{17E47130-6C28-4623-8286-82EABB3E4AAA}">
   <ds:schemaRefs>
     <ds:schemaRef ds:uri="http://www.w3.org/2001/XMLSchema"/>
     <ds:schemaRef ds:uri="http://www.boldonjames.com/2008/01/sie/internal/label"/>
@@ -18789,7 +16061,7 @@
 </file>
 
 <file path=customXml/itemProps3.xml><?xml version="1.0" encoding="utf-8"?>
-<ds:datastoreItem xmlns:ds="http://schemas.openxmlformats.org/officeDocument/2006/customXml" ds:itemID="{4D3336E6-36E7-4434-8CF0-A11C8D464CDA}">
+<ds:datastoreItem xmlns:ds="http://schemas.openxmlformats.org/officeDocument/2006/customXml" ds:itemID="{178739E5-45B3-49F9-B013-B300FC036D39}">
   <ds:schemaRefs>
     <ds:schemaRef ds:uri="http://schemas.openxmlformats.org/officeDocument/2006/bibliography"/>
   </ds:schemaRefs>
